--- a/IPK_projekt_c1.docx
+++ b/IPK_projekt_c1.docx
@@ -351,82 +351,163 @@
         <w:pStyle w:val="ndps1"/>
         <w:spacing w:after="240"/>
       </w:pPr>
+      <w:bookmarkStart w:id="0" w:name="_GoBack"/>
       <w:r>
         <w:lastRenderedPageBreak/>
         <w:t>Úvod</w:t>
       </w:r>
     </w:p>
+    <w:bookmarkEnd w:id="0"/>
     <w:p>
       <w:pPr>
         <w:pStyle w:val="nrml"/>
         <w:spacing w:before="240" w:line="360" w:lineRule="auto"/>
       </w:pPr>
       <w:r>
-        <w:t xml:space="preserve">Programy </w:t>
-      </w:r>
-      <w:proofErr w:type="spellStart"/>
-      <w:r>
-        <w:rPr>
-          <w:i/>
-        </w:rPr>
-        <w:t>ipk</w:t>
-      </w:r>
-      <w:proofErr w:type="spellEnd"/>
-      <w:r>
-        <w:rPr>
-          <w:i/>
-          <w:lang w:val="en-US"/>
-        </w:rPr>
-        <w:t>-</w:t>
-      </w:r>
-      <w:proofErr w:type="spellStart"/>
-      <w:r>
-        <w:rPr>
-          <w:i/>
-        </w:rPr>
-        <w:t>client</w:t>
-      </w:r>
-      <w:proofErr w:type="spellEnd"/>
-      <w:r>
-        <w:rPr>
-          <w:i/>
-        </w:rPr>
-        <w:t xml:space="preserve"> </w:t>
-      </w:r>
-      <w:r>
-        <w:t xml:space="preserve">a </w:t>
-      </w:r>
-      <w:proofErr w:type="spellStart"/>
-      <w:r>
-        <w:rPr>
-          <w:i/>
-          <w:lang w:val="en-US"/>
-        </w:rPr>
-        <w:t>ipk</w:t>
-      </w:r>
-      <w:proofErr w:type="spellEnd"/>
-      <w:r>
-        <w:rPr>
-          <w:i/>
-          <w:lang w:val="en-US"/>
-        </w:rPr>
-        <w:t>-server</w:t>
-      </w:r>
-      <w:r>
-        <w:t xml:space="preserve"> sú klient-server aplikácie</w:t>
-      </w:r>
-      <w:r>
-        <w:t xml:space="preserve"> naprogramované v jazyku c++</w:t>
-      </w:r>
-      <w:r>
-        <w:t xml:space="preserve"> ktoré realizujú prenos informácií o užívateľoch na strane serveru ku klientovi.</w:t>
-      </w:r>
-    </w:p>
-    <w:p>
-      <w:pPr>
-        <w:pStyle w:val="nrml"/>
-        <w:spacing w:before="240" w:line="360" w:lineRule="auto"/>
-      </w:pPr>
+        <w:rPr>
+          <w:noProof/>
+        </w:rPr>
+        <mc:AlternateContent>
+          <mc:Choice Requires="wps">
+            <w:drawing>
+              <wp:anchor distT="0" distB="0" distL="114300" distR="114300" simplePos="0" relativeHeight="251704320" behindDoc="1" locked="0" layoutInCell="1" allowOverlap="1" wp14:anchorId="74AC1E3C" wp14:editId="0A10E919">
+                <wp:simplePos x="0" y="0"/>
+                <wp:positionH relativeFrom="column">
+                  <wp:posOffset>294005</wp:posOffset>
+                </wp:positionH>
+                <wp:positionV relativeFrom="paragraph">
+                  <wp:posOffset>1885950</wp:posOffset>
+                </wp:positionV>
+                <wp:extent cx="5471795" cy="635"/>
+                <wp:effectExtent l="0" t="0" r="0" b="0"/>
+                <wp:wrapTight wrapText="bothSides">
+                  <wp:wrapPolygon edited="0">
+                    <wp:start x="0" y="0"/>
+                    <wp:lineTo x="0" y="21600"/>
+                    <wp:lineTo x="21600" y="21600"/>
+                    <wp:lineTo x="21600" y="0"/>
+                  </wp:wrapPolygon>
+                </wp:wrapTight>
+                <wp:docPr id="40" name="Textové pole 40"/>
+                <wp:cNvGraphicFramePr/>
+                <a:graphic xmlns:a="http://schemas.openxmlformats.org/drawingml/2006/main">
+                  <a:graphicData uri="http://schemas.microsoft.com/office/word/2010/wordprocessingShape">
+                    <wps:wsp>
+                      <wps:cNvSpPr txBox="1"/>
+                      <wps:spPr>
+                        <a:xfrm>
+                          <a:off x="0" y="0"/>
+                          <a:ext cx="5471795" cy="635"/>
+                        </a:xfrm>
+                        <a:prstGeom prst="rect">
+                          <a:avLst/>
+                        </a:prstGeom>
+                        <a:solidFill>
+                          <a:prstClr val="white"/>
+                        </a:solidFill>
+                        <a:ln>
+                          <a:noFill/>
+                        </a:ln>
+                      </wps:spPr>
+                      <wps:txbx>
+                        <w:txbxContent>
+                          <w:p>
+                            <w:pPr>
+                              <w:pStyle w:val="Popis"/>
+                              <w:jc w:val="center"/>
+                              <w:rPr>
+                                <w:rFonts w:ascii="Times New Roman" w:hAnsi="Times New Roman"/>
+                                <w:noProof/>
+                                <w:sz w:val="10"/>
+                                <w:szCs w:val="10"/>
+                              </w:rPr>
+                            </w:pPr>
+                            <w:r>
+                              <w:rPr>
+                                <w:sz w:val="10"/>
+                                <w:szCs w:val="10"/>
+                              </w:rPr>
+                              <w:t>zdroj:</w:t>
+                            </w:r>
+                            <w:r>
+                              <w:rPr>
+                                <w:sz w:val="10"/>
+                                <w:szCs w:val="10"/>
+                              </w:rPr>
+                              <w:t xml:space="preserve"> </w:t>
+                            </w:r>
+                            <w:r>
+                              <w:rPr>
+                                <w:sz w:val="10"/>
+                                <w:szCs w:val="10"/>
+                              </w:rPr>
+                              <w:t>IPK  prednáška 02</w:t>
+                            </w:r>
+                          </w:p>
+                        </w:txbxContent>
+                      </wps:txbx>
+                      <wps:bodyPr rot="0" spcFirstLastPara="0" vertOverflow="overflow" horzOverflow="overflow" vert="horz" wrap="square" lIns="0" tIns="0" rIns="0" bIns="0" numCol="1" spcCol="0" rtlCol="0" fromWordArt="0" anchor="t" anchorCtr="0" forceAA="0" compatLnSpc="1">
+                        <a:prstTxWarp prst="textNoShape">
+                          <a:avLst/>
+                        </a:prstTxWarp>
+                        <a:spAutoFit/>
+                      </wps:bodyPr>
+                    </wps:wsp>
+                  </a:graphicData>
+                </a:graphic>
+              </wp:anchor>
+            </w:drawing>
+          </mc:Choice>
+          <mc:Fallback>
+            <w:pict>
+              <v:shapetype w14:anchorId="74AC1E3C" id="_x0000_t202" coordsize="21600,21600" o:spt="202" path="m,l,21600r21600,l21600,xe">
+                <v:stroke joinstyle="miter"/>
+                <v:path gradientshapeok="t" o:connecttype="rect"/>
+              </v:shapetype>
+              <v:shape id="Textové pole 40" o:spid="_x0000_s1026" type="#_x0000_t202" style="position:absolute;left:0;text-align:left;margin-left:23.15pt;margin-top:148.5pt;width:430.85pt;height:.05pt;z-index:-251612160;visibility:visible;mso-wrap-style:square;mso-wrap-distance-left:9pt;mso-wrap-distance-top:0;mso-wrap-distance-right:9pt;mso-wrap-distance-bottom:0;mso-position-horizontal:absolute;mso-position-horizontal-relative:text;mso-position-vertical:absolute;mso-position-vertical-relative:text;v-text-anchor:top" o:gfxdata="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" stroked="f">
+                <v:textbox style="mso-fit-shape-to-text:t" inset="0,0,0,0">
+                  <w:txbxContent>
+                    <w:p>
+                      <w:pPr>
+                        <w:pStyle w:val="Popis"/>
+                        <w:jc w:val="center"/>
+                        <w:rPr>
+                          <w:rFonts w:ascii="Times New Roman" w:hAnsi="Times New Roman"/>
+                          <w:noProof/>
+                          <w:sz w:val="10"/>
+                          <w:szCs w:val="10"/>
+                        </w:rPr>
+                      </w:pPr>
+                      <w:r>
+                        <w:rPr>
+                          <w:sz w:val="10"/>
+                          <w:szCs w:val="10"/>
+                        </w:rPr>
+                        <w:t>zdroj:</w:t>
+                      </w:r>
+                      <w:r>
+                        <w:rPr>
+                          <w:sz w:val="10"/>
+                          <w:szCs w:val="10"/>
+                        </w:rPr>
+                        <w:t xml:space="preserve"> </w:t>
+                      </w:r>
+                      <w:r>
+                        <w:rPr>
+                          <w:sz w:val="10"/>
+                          <w:szCs w:val="10"/>
+                        </w:rPr>
+                        <w:t>IPK  prednáška 02</w:t>
+                      </w:r>
+                    </w:p>
+                  </w:txbxContent>
+                </v:textbox>
+                <w10:wrap type="tight"/>
+              </v:shape>
+            </w:pict>
+          </mc:Fallback>
+        </mc:AlternateContent>
+      </w:r>
       <w:r>
         <w:rPr>
           <w:noProof/>
@@ -435,10 +516,10 @@
           <wp:anchor distT="0" distB="0" distL="114300" distR="114300" simplePos="0" relativeHeight="251659264" behindDoc="1" locked="0" layoutInCell="1" allowOverlap="1" wp14:anchorId="75C4987B">
             <wp:simplePos x="0" y="0"/>
             <wp:positionH relativeFrom="margin">
-              <wp:align>center</wp:align>
+              <wp:posOffset>294005</wp:posOffset>
             </wp:positionH>
             <wp:positionV relativeFrom="paragraph">
-              <wp:posOffset>516774</wp:posOffset>
+              <wp:posOffset>857827</wp:posOffset>
             </wp:positionV>
             <wp:extent cx="5471795" cy="971550"/>
             <wp:effectExtent l="0" t="0" r="0" b="0"/>
@@ -496,23 +577,96 @@
           </wp:anchor>
         </w:drawing>
       </w:r>
+      <w:r>
+        <w:t xml:space="preserve">Programy </w:t>
+      </w:r>
+      <w:proofErr w:type="spellStart"/>
+      <w:r>
+        <w:rPr>
+          <w:i/>
+        </w:rPr>
+        <w:t>ipk</w:t>
+      </w:r>
+      <w:proofErr w:type="spellEnd"/>
+      <w:r>
+        <w:rPr>
+          <w:i/>
+          <w:lang w:val="en-US"/>
+        </w:rPr>
+        <w:t>-</w:t>
+      </w:r>
+      <w:proofErr w:type="spellStart"/>
+      <w:r>
+        <w:rPr>
+          <w:i/>
+        </w:rPr>
+        <w:t>client</w:t>
+      </w:r>
+      <w:proofErr w:type="spellEnd"/>
+      <w:r>
+        <w:rPr>
+          <w:i/>
+        </w:rPr>
+        <w:t xml:space="preserve"> </w:t>
+      </w:r>
+      <w:r>
+        <w:t xml:space="preserve">a </w:t>
+      </w:r>
+      <w:proofErr w:type="spellStart"/>
+      <w:r>
+        <w:rPr>
+          <w:i/>
+          <w:lang w:val="en-US"/>
+        </w:rPr>
+        <w:t>ipk</w:t>
+      </w:r>
+      <w:proofErr w:type="spellEnd"/>
+      <w:r>
+        <w:rPr>
+          <w:i/>
+          <w:lang w:val="en-US"/>
+        </w:rPr>
+        <w:t>-server</w:t>
+      </w:r>
+      <w:r>
+        <w:t xml:space="preserve"> sú klient-server aplikácie</w:t>
+      </w:r>
+      <w:r>
+        <w:t xml:space="preserve"> naprogramované v jazyku c++</w:t>
+      </w:r>
+      <w:r>
+        <w:t xml:space="preserve"> ktoré realizujú prenos informácií o užívateľoch na strane serveru ku klientovi.</w:t>
+      </w:r>
     </w:p>
     <w:p>
       <w:pPr>
         <w:pStyle w:val="nrml"/>
         <w:spacing w:before="240" w:line="360" w:lineRule="auto"/>
-        <w:ind w:firstLine="170"/>
       </w:pPr>
     </w:p>
     <w:p>
       <w:pPr>
+        <w:rPr>
+          <w:rFonts w:ascii="Times New Roman" w:hAnsi="Times New Roman" w:cstheme="majorBidi"/>
+          <w:color w:val="000000" w:themeColor="text1"/>
+          <w:sz w:val="32"/>
+          <w:szCs w:val="32"/>
+          <w:lang w:eastAsia="sk-SK"/>
+        </w:rPr>
+      </w:pPr>
+      <w:r>
+        <w:br w:type="page"/>
+      </w:r>
+    </w:p>
+    <w:p>
+      <w:pPr>
         <w:pStyle w:val="ndps1"/>
       </w:pPr>
       <w:r>
+        <w:lastRenderedPageBreak/>
         <w:t>Popis aplikačného protokolu</w:t>
       </w:r>
     </w:p>
-    <w:p/>
     <w:p/>
     <w:p>
       <w:r>
@@ -522,48 +676,64 @@
         <mc:AlternateContent>
           <mc:Choice Requires="wps">
             <w:drawing>
-              <wp:anchor distT="0" distB="0" distL="114300" distR="114300" simplePos="0" relativeHeight="251669504" behindDoc="1" locked="0" layoutInCell="1" allowOverlap="1">
+              <wp:anchor distT="0" distB="0" distL="114300" distR="114300" simplePos="0" relativeHeight="251665408" behindDoc="1" locked="0" layoutInCell="1" allowOverlap="1">
                 <wp:simplePos x="0" y="0"/>
                 <wp:positionH relativeFrom="margin">
-                  <wp:posOffset>2242185</wp:posOffset>
+                  <wp:posOffset>982980</wp:posOffset>
                 </wp:positionH>
                 <wp:positionV relativeFrom="paragraph">
-                  <wp:posOffset>7678</wp:posOffset>
+                  <wp:posOffset>62230</wp:posOffset>
                 </wp:positionV>
-                <wp:extent cx="1253490" cy="269875"/>
-                <wp:effectExtent l="0" t="0" r="22860" b="15875"/>
+                <wp:extent cx="1094105" cy="768350"/>
+                <wp:effectExtent l="0" t="0" r="10795" b="12700"/>
                 <wp:wrapNone/>
-                <wp:docPr id="13" name="Textové pole 13"/>
+                <wp:docPr id="10" name="Obdĺžnik 10"/>
                 <wp:cNvGraphicFramePr/>
                 <a:graphic xmlns:a="http://schemas.openxmlformats.org/drawingml/2006/main">
                   <a:graphicData uri="http://schemas.microsoft.com/office/word/2010/wordprocessingShape">
                     <wps:wsp>
-                      <wps:cNvSpPr txBox="1"/>
+                      <wps:cNvSpPr/>
                       <wps:spPr>
                         <a:xfrm>
                           <a:off x="0" y="0"/>
-                          <a:ext cx="1253490" cy="269875"/>
+                          <a:ext cx="1094105" cy="768350"/>
                         </a:xfrm>
                         <a:prstGeom prst="rect">
                           <a:avLst/>
                         </a:prstGeom>
                         <a:solidFill>
-                          <a:schemeClr val="lt1"/>
+                          <a:schemeClr val="bg1"/>
                         </a:solidFill>
-                        <a:ln w="6350">
+                        <a:ln>
                           <a:solidFill>
-                            <a:schemeClr val="bg1"/>
+                            <a:schemeClr val="tx1"/>
                           </a:solidFill>
                         </a:ln>
                       </wps:spPr>
+                      <wps:style>
+                        <a:lnRef idx="2">
+                          <a:schemeClr val="accent1">
+                            <a:shade val="50000"/>
+                          </a:schemeClr>
+                        </a:lnRef>
+                        <a:fillRef idx="1">
+                          <a:schemeClr val="accent1"/>
+                        </a:fillRef>
+                        <a:effectRef idx="0">
+                          <a:schemeClr val="accent1"/>
+                        </a:effectRef>
+                        <a:fontRef idx="minor">
+                          <a:schemeClr val="lt1"/>
+                        </a:fontRef>
+                      </wps:style>
                       <wps:txbx>
                         <w:txbxContent>
                           <w:p>
                             <w:pPr>
+                              <w:jc w:val="center"/>
                               <w:rPr>
+                                <w:i/>
                                 <w:color w:val="000000" w:themeColor="text1"/>
-                                <w:sz w:val="18"/>
-                                <w:szCs w:val="18"/>
                                 <w:lang w:val="en-US"/>
                                 <w14:shadow w14:blurRad="38100" w14:dist="19050" w14:dir="2700000" w14:sx="100000" w14:sy="100000" w14:kx="0" w14:ky="0" w14:algn="tl">
                                   <w14:schemeClr w14:val="dk1">
@@ -577,11 +747,11 @@
                                 </w14:textOutline>
                               </w:rPr>
                             </w:pPr>
+                            <w:proofErr w:type="spellStart"/>
                             <w:r>
                               <w:rPr>
+                                <w:i/>
                                 <w:color w:val="000000" w:themeColor="text1"/>
-                                <w:sz w:val="18"/>
-                                <w:szCs w:val="18"/>
                                 <w:lang w:val="en-US"/>
                                 <w14:shadow w14:blurRad="38100" w14:dist="19050" w14:dir="2700000" w14:sx="100000" w14:sy="100000" w14:kx="0" w14:ky="0" w14:algn="tl">
                                   <w14:schemeClr w14:val="dk1">
@@ -594,13 +764,13 @@
                                   <w14:round/>
                                 </w14:textOutline>
                               </w:rPr>
-                              <w:t>r</w:t>
+                              <w:t>ipk</w:t>
                             </w:r>
+                            <w:proofErr w:type="spellEnd"/>
                             <w:r>
                               <w:rPr>
+                                <w:i/>
                                 <w:color w:val="000000" w:themeColor="text1"/>
-                                <w:sz w:val="18"/>
-                                <w:szCs w:val="18"/>
                                 <w:lang w:val="en-US"/>
                                 <w14:shadow w14:blurRad="38100" w14:dist="19050" w14:dir="2700000" w14:sx="100000" w14:sy="100000" w14:kx="0" w14:ky="0" w14:algn="tl">
                                   <w14:schemeClr w14:val="dk1">
@@ -613,12 +783,12 @@
                                   <w14:round/>
                                 </w14:textOutline>
                               </w:rPr>
-                              <w:t>equest message</w:t>
+                              <w:t>-client</w:t>
                             </w:r>
                           </w:p>
                         </w:txbxContent>
                       </wps:txbx>
-                      <wps:bodyPr rot="0" spcFirstLastPara="0" vertOverflow="overflow" horzOverflow="overflow" vert="horz" wrap="square" lIns="91440" tIns="45720" rIns="91440" bIns="45720" numCol="1" spcCol="0" rtlCol="0" fromWordArt="0" anchor="t" anchorCtr="0" forceAA="0" compatLnSpc="1">
+                      <wps:bodyPr rot="0" spcFirstLastPara="0" vertOverflow="overflow" horzOverflow="overflow" vert="horz" wrap="square" lIns="91440" tIns="45720" rIns="91440" bIns="45720" numCol="1" spcCol="0" rtlCol="0" fromWordArt="0" anchor="ctr" anchorCtr="0" forceAA="0" compatLnSpc="1">
                         <a:prstTxWarp prst="textNoShape">
                           <a:avLst/>
                         </a:prstTxWarp>
@@ -627,30 +797,20 @@
                     </wps:wsp>
                   </a:graphicData>
                 </a:graphic>
-                <wp14:sizeRelH relativeFrom="margin">
-                  <wp14:pctWidth>0</wp14:pctWidth>
-                </wp14:sizeRelH>
-                <wp14:sizeRelV relativeFrom="margin">
-                  <wp14:pctHeight>0</wp14:pctHeight>
-                </wp14:sizeRelV>
               </wp:anchor>
             </w:drawing>
           </mc:Choice>
           <mc:Fallback>
             <w:pict>
-              <v:shapetype id="_x0000_t202" coordsize="21600,21600" o:spt="202" path="m,l,21600r21600,l21600,xe">
-                <v:stroke joinstyle="miter"/>
-                <v:path gradientshapeok="t" o:connecttype="rect"/>
-              </v:shapetype>
-              <v:shape id="Textové pole 13" o:spid="_x0000_s1026" type="#_x0000_t202" style="position:absolute;margin-left:176.55pt;margin-top:.6pt;width:98.7pt;height:21.25pt;z-index:-251646976;visibility:visible;mso-wrap-style:square;mso-width-percent:0;mso-height-percent:0;mso-wrap-distance-left:9pt;mso-wrap-distance-top:0;mso-wrap-distance-right:9pt;mso-wrap-distance-bottom:0;mso-position-horizontal:absolute;mso-position-horizontal-relative:margin;mso-position-vertical:absolute;mso-position-vertical-relative:text;mso-width-percent:0;mso-height-percent:0;mso-width-relative:margin;mso-height-relative:margin;v-text-anchor:top" o:gfxdata="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" fillcolor="white [3201]" strokecolor="white [3212]" strokeweight=".5pt">
+              <v:rect id="Obdĺžnik 10" o:spid="_x0000_s1027" style="position:absolute;margin-left:77.4pt;margin-top:4.9pt;width:86.15pt;height:60.5pt;z-index:-251651072;visibility:visible;mso-wrap-style:square;mso-wrap-distance-left:9pt;mso-wrap-distance-top:0;mso-wrap-distance-right:9pt;mso-wrap-distance-bottom:0;mso-position-horizontal:absolute;mso-position-horizontal-relative:margin;mso-position-vertical:absolute;mso-position-vertical-relative:text;v-text-anchor:middle" o:gfxdata="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" fillcolor="white [3212]" strokecolor="black [3213]" strokeweight="1pt">
                 <v:textbox>
                   <w:txbxContent>
                     <w:p>
                       <w:pPr>
+                        <w:jc w:val="center"/>
                         <w:rPr>
+                          <w:i/>
                           <w:color w:val="000000" w:themeColor="text1"/>
-                          <w:sz w:val="18"/>
-                          <w:szCs w:val="18"/>
                           <w:lang w:val="en-US"/>
                           <w14:shadow w14:blurRad="38100" w14:dist="19050" w14:dir="2700000" w14:sx="100000" w14:sy="100000" w14:kx="0" w14:ky="0" w14:algn="tl">
                             <w14:schemeClr w14:val="dk1">
@@ -664,11 +824,11 @@
                           </w14:textOutline>
                         </w:rPr>
                       </w:pPr>
+                      <w:proofErr w:type="spellStart"/>
                       <w:r>
                         <w:rPr>
+                          <w:i/>
                           <w:color w:val="000000" w:themeColor="text1"/>
-                          <w:sz w:val="18"/>
-                          <w:szCs w:val="18"/>
                           <w:lang w:val="en-US"/>
                           <w14:shadow w14:blurRad="38100" w14:dist="19050" w14:dir="2700000" w14:sx="100000" w14:sy="100000" w14:kx="0" w14:ky="0" w14:algn="tl">
                             <w14:schemeClr w14:val="dk1">
@@ -681,13 +841,13 @@
                             <w14:round/>
                           </w14:textOutline>
                         </w:rPr>
-                        <w:t>r</w:t>
+                        <w:t>ipk</w:t>
                       </w:r>
+                      <w:proofErr w:type="spellEnd"/>
                       <w:r>
                         <w:rPr>
+                          <w:i/>
                           <w:color w:val="000000" w:themeColor="text1"/>
-                          <w:sz w:val="18"/>
-                          <w:szCs w:val="18"/>
                           <w:lang w:val="en-US"/>
                           <w14:shadow w14:blurRad="38100" w14:dist="19050" w14:dir="2700000" w14:sx="100000" w14:sy="100000" w14:kx="0" w14:ky="0" w14:algn="tl">
                             <w14:schemeClr w14:val="dk1">
@@ -700,83 +860,13 @@
                             <w14:round/>
                           </w14:textOutline>
                         </w:rPr>
-                        <w:t>equest message</w:t>
+                        <w:t>-client</w:t>
                       </w:r>
                     </w:p>
                   </w:txbxContent>
                 </v:textbox>
                 <w10:wrap anchorx="margin"/>
-              </v:shape>
-            </w:pict>
-          </mc:Fallback>
-        </mc:AlternateContent>
-      </w:r>
-      <w:r>
-        <w:rPr>
-          <w:noProof/>
-        </w:rPr>
-        <mc:AlternateContent>
-          <mc:Choice Requires="wps">
-            <w:drawing>
-              <wp:anchor distT="0" distB="0" distL="114300" distR="114300" simplePos="0" relativeHeight="251668480" behindDoc="0" locked="0" layoutInCell="1" allowOverlap="1">
-                <wp:simplePos x="0" y="0"/>
-                <wp:positionH relativeFrom="column">
-                  <wp:posOffset>1891030</wp:posOffset>
-                </wp:positionH>
-                <wp:positionV relativeFrom="paragraph">
-                  <wp:posOffset>215207</wp:posOffset>
-                </wp:positionV>
-                <wp:extent cx="2023110" cy="0"/>
-                <wp:effectExtent l="0" t="76200" r="15240" b="95250"/>
-                <wp:wrapNone/>
-                <wp:docPr id="12" name="Rovná spojovacia šípka 12"/>
-                <wp:cNvGraphicFramePr/>
-                <a:graphic xmlns:a="http://schemas.openxmlformats.org/drawingml/2006/main">
-                  <a:graphicData uri="http://schemas.microsoft.com/office/word/2010/wordprocessingShape">
-                    <wps:wsp>
-                      <wps:cNvCnPr/>
-                      <wps:spPr>
-                        <a:xfrm>
-                          <a:off x="0" y="0"/>
-                          <a:ext cx="2023110" cy="0"/>
-                        </a:xfrm>
-                        <a:prstGeom prst="straightConnector1">
-                          <a:avLst/>
-                        </a:prstGeom>
-                        <a:ln>
-                          <a:tailEnd type="triangle"/>
-                        </a:ln>
-                      </wps:spPr>
-                      <wps:style>
-                        <a:lnRef idx="1">
-                          <a:schemeClr val="dk1"/>
-                        </a:lnRef>
-                        <a:fillRef idx="0">
-                          <a:schemeClr val="dk1"/>
-                        </a:fillRef>
-                        <a:effectRef idx="0">
-                          <a:schemeClr val="dk1"/>
-                        </a:effectRef>
-                        <a:fontRef idx="minor">
-                          <a:schemeClr val="tx1"/>
-                        </a:fontRef>
-                      </wps:style>
-                      <wps:bodyPr/>
-                    </wps:wsp>
-                  </a:graphicData>
-                </a:graphic>
-              </wp:anchor>
-            </w:drawing>
-          </mc:Choice>
-          <mc:Fallback>
-            <w:pict>
-              <v:shapetype w14:anchorId="4DF4F7A0" id="_x0000_t32" coordsize="21600,21600" o:spt="32" o:oned="t" path="m,l21600,21600e" filled="f">
-                <v:path arrowok="t" fillok="f" o:connecttype="none"/>
-                <o:lock v:ext="edit" shapetype="t"/>
-              </v:shapetype>
-              <v:shape id="Rovná spojovacia šípka 12" o:spid="_x0000_s1026" type="#_x0000_t32" style="position:absolute;margin-left:148.9pt;margin-top:16.95pt;width:159.3pt;height:0;z-index:251668480;visibility:visible;mso-wrap-style:square;mso-wrap-distance-left:9pt;mso-wrap-distance-top:0;mso-wrap-distance-right:9pt;mso-wrap-distance-bottom:0;mso-position-horizontal:absolute;mso-position-horizontal-relative:text;mso-position-vertical:absolute;mso-position-vertical-relative:text" o:gfxdata="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" strokecolor="black [3200]" strokeweight=".5pt">
-                <v:stroke endarrow="block" joinstyle="miter"/>
-              </v:shape>
+              </v:rect>
             </w:pict>
           </mc:Fallback>
         </mc:AlternateContent>
@@ -791,7 +881,7 @@
               <wp:anchor distT="0" distB="0" distL="114300" distR="114300" simplePos="0" relativeHeight="251667456" behindDoc="1" locked="0" layoutInCell="1" allowOverlap="1" wp14:anchorId="52ADE70E" wp14:editId="7485D83A">
                 <wp:simplePos x="0" y="0"/>
                 <wp:positionH relativeFrom="column">
-                  <wp:posOffset>3926840</wp:posOffset>
+                  <wp:posOffset>4113530</wp:posOffset>
                 </wp:positionH>
                 <wp:positionV relativeFrom="paragraph">
                   <wp:posOffset>67310</wp:posOffset>
@@ -950,7 +1040,7 @@
           </mc:Choice>
           <mc:Fallback>
             <w:pict>
-              <v:rect w14:anchorId="52ADE70E" id="Obdĺžnik 11" o:spid="_x0000_s1027" style="position:absolute;margin-left:309.2pt;margin-top:5.3pt;width:86.15pt;height:60.5pt;z-index:-251649024;visibility:visible;mso-wrap-style:square;mso-wrap-distance-left:9pt;mso-wrap-distance-top:0;mso-wrap-distance-right:9pt;mso-wrap-distance-bottom:0;mso-position-horizontal:absolute;mso-position-horizontal-relative:text;mso-position-vertical:absolute;mso-position-vertical-relative:text;v-text-anchor:middle" o:gfxdata="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" fillcolor="white [3212]" strokecolor="black [3213]" strokeweight="1pt">
+              <v:rect w14:anchorId="52ADE70E" id="Obdĺžnik 11" o:spid="_x0000_s1028" style="position:absolute;margin-left:323.9pt;margin-top:5.3pt;width:86.15pt;height:60.5pt;z-index:-251649024;visibility:visible;mso-wrap-style:square;mso-wrap-distance-left:9pt;mso-wrap-distance-top:0;mso-wrap-distance-right:9pt;mso-wrap-distance-bottom:0;mso-position-horizontal:absolute;mso-position-horizontal-relative:text;mso-position-vertical:absolute;mso-position-vertical-relative:text;v-text-anchor:middle" o:gfxdata="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" fillcolor="white [3212]" strokecolor="black [3213]" strokeweight="1pt">
                 <v:textbox>
                   <w:txbxContent>
                     <w:p>
@@ -1061,64 +1151,118 @@
         <mc:AlternateContent>
           <mc:Choice Requires="wps">
             <w:drawing>
-              <wp:anchor distT="0" distB="0" distL="114300" distR="114300" simplePos="0" relativeHeight="251665408" behindDoc="1" locked="0" layoutInCell="1" allowOverlap="1">
+              <wp:anchor distT="0" distB="0" distL="114300" distR="114300" simplePos="0" relativeHeight="251668480" behindDoc="0" locked="0" layoutInCell="1" allowOverlap="1">
                 <wp:simplePos x="0" y="0"/>
-                <wp:positionH relativeFrom="margin">
-                  <wp:posOffset>796290</wp:posOffset>
+                <wp:positionH relativeFrom="column">
+                  <wp:posOffset>2078297</wp:posOffset>
                 </wp:positionH>
                 <wp:positionV relativeFrom="paragraph">
-                  <wp:posOffset>62288</wp:posOffset>
+                  <wp:posOffset>214630</wp:posOffset>
                 </wp:positionV>
-                <wp:extent cx="1094105" cy="768350"/>
-                <wp:effectExtent l="0" t="0" r="10795" b="12700"/>
+                <wp:extent cx="2023110" cy="0"/>
+                <wp:effectExtent l="0" t="76200" r="15240" b="95250"/>
                 <wp:wrapNone/>
-                <wp:docPr id="10" name="Obdĺžnik 10"/>
+                <wp:docPr id="12" name="Rovná spojovacia šípka 12"/>
                 <wp:cNvGraphicFramePr/>
                 <a:graphic xmlns:a="http://schemas.openxmlformats.org/drawingml/2006/main">
                   <a:graphicData uri="http://schemas.microsoft.com/office/word/2010/wordprocessingShape">
                     <wps:wsp>
-                      <wps:cNvSpPr/>
+                      <wps:cNvCnPr/>
                       <wps:spPr>
                         <a:xfrm>
                           <a:off x="0" y="0"/>
-                          <a:ext cx="1094105" cy="768350"/>
+                          <a:ext cx="2023110" cy="0"/>
+                        </a:xfrm>
+                        <a:prstGeom prst="straightConnector1">
+                          <a:avLst/>
+                        </a:prstGeom>
+                        <a:ln>
+                          <a:tailEnd type="triangle"/>
+                        </a:ln>
+                      </wps:spPr>
+                      <wps:style>
+                        <a:lnRef idx="1">
+                          <a:schemeClr val="dk1"/>
+                        </a:lnRef>
+                        <a:fillRef idx="0">
+                          <a:schemeClr val="dk1"/>
+                        </a:fillRef>
+                        <a:effectRef idx="0">
+                          <a:schemeClr val="dk1"/>
+                        </a:effectRef>
+                        <a:fontRef idx="minor">
+                          <a:schemeClr val="tx1"/>
+                        </a:fontRef>
+                      </wps:style>
+                      <wps:bodyPr/>
+                    </wps:wsp>
+                  </a:graphicData>
+                </a:graphic>
+              </wp:anchor>
+            </w:drawing>
+          </mc:Choice>
+          <mc:Fallback>
+            <w:pict>
+              <v:shapetype w14:anchorId="0D8F3370" id="_x0000_t32" coordsize="21600,21600" o:spt="32" o:oned="t" path="m,l21600,21600e" filled="f">
+                <v:path arrowok="t" fillok="f" o:connecttype="none"/>
+                <o:lock v:ext="edit" shapetype="t"/>
+              </v:shapetype>
+              <v:shape id="Rovná spojovacia šípka 12" o:spid="_x0000_s1026" type="#_x0000_t32" style="position:absolute;margin-left:163.65pt;margin-top:16.9pt;width:159.3pt;height:0;z-index:251668480;visibility:visible;mso-wrap-style:square;mso-wrap-distance-left:9pt;mso-wrap-distance-top:0;mso-wrap-distance-right:9pt;mso-wrap-distance-bottom:0;mso-position-horizontal:absolute;mso-position-horizontal-relative:text;mso-position-vertical:absolute;mso-position-vertical-relative:text" o:gfxdata="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" strokecolor="black [3200]" strokeweight=".5pt">
+                <v:stroke endarrow="block" joinstyle="miter"/>
+              </v:shape>
+            </w:pict>
+          </mc:Fallback>
+        </mc:AlternateContent>
+      </w:r>
+      <w:r>
+        <w:rPr>
+          <w:noProof/>
+        </w:rPr>
+        <mc:AlternateContent>
+          <mc:Choice Requires="wps">
+            <w:drawing>
+              <wp:anchor distT="0" distB="0" distL="114300" distR="114300" simplePos="0" relativeHeight="251669504" behindDoc="1" locked="0" layoutInCell="1" allowOverlap="1">
+                <wp:simplePos x="0" y="0"/>
+                <wp:positionH relativeFrom="margin">
+                  <wp:posOffset>2242185</wp:posOffset>
+                </wp:positionH>
+                <wp:positionV relativeFrom="paragraph">
+                  <wp:posOffset>7678</wp:posOffset>
+                </wp:positionV>
+                <wp:extent cx="1253490" cy="269875"/>
+                <wp:effectExtent l="0" t="0" r="22860" b="15875"/>
+                <wp:wrapNone/>
+                <wp:docPr id="13" name="Textové pole 13"/>
+                <wp:cNvGraphicFramePr/>
+                <a:graphic xmlns:a="http://schemas.openxmlformats.org/drawingml/2006/main">
+                  <a:graphicData uri="http://schemas.microsoft.com/office/word/2010/wordprocessingShape">
+                    <wps:wsp>
+                      <wps:cNvSpPr txBox="1"/>
+                      <wps:spPr>
+                        <a:xfrm>
+                          <a:off x="0" y="0"/>
+                          <a:ext cx="1253490" cy="269875"/>
                         </a:xfrm>
                         <a:prstGeom prst="rect">
                           <a:avLst/>
                         </a:prstGeom>
                         <a:solidFill>
-                          <a:schemeClr val="bg1"/>
+                          <a:schemeClr val="lt1"/>
                         </a:solidFill>
-                        <a:ln>
+                        <a:ln w="6350">
                           <a:solidFill>
-                            <a:schemeClr val="tx1"/>
+                            <a:schemeClr val="bg1"/>
                           </a:solidFill>
                         </a:ln>
                       </wps:spPr>
-                      <wps:style>
-                        <a:lnRef idx="2">
-                          <a:schemeClr val="accent1">
-                            <a:shade val="50000"/>
-                          </a:schemeClr>
-                        </a:lnRef>
-                        <a:fillRef idx="1">
-                          <a:schemeClr val="accent1"/>
-                        </a:fillRef>
-                        <a:effectRef idx="0">
-                          <a:schemeClr val="accent1"/>
-                        </a:effectRef>
-                        <a:fontRef idx="minor">
-                          <a:schemeClr val="lt1"/>
-                        </a:fontRef>
-                      </wps:style>
                       <wps:txbx>
                         <w:txbxContent>
                           <w:p>
                             <w:pPr>
-                              <w:jc w:val="center"/>
                               <w:rPr>
-                                <w:i/>
                                 <w:color w:val="000000" w:themeColor="text1"/>
+                                <w:sz w:val="18"/>
+                                <w:szCs w:val="18"/>
                                 <w:lang w:val="en-US"/>
                                 <w14:shadow w14:blurRad="38100" w14:dist="19050" w14:dir="2700000" w14:sx="100000" w14:sy="100000" w14:kx="0" w14:ky="0" w14:algn="tl">
                                   <w14:schemeClr w14:val="dk1">
@@ -1132,11 +1276,11 @@
                                 </w14:textOutline>
                               </w:rPr>
                             </w:pPr>
-                            <w:proofErr w:type="spellStart"/>
                             <w:r>
                               <w:rPr>
-                                <w:i/>
                                 <w:color w:val="000000" w:themeColor="text1"/>
+                                <w:sz w:val="18"/>
+                                <w:szCs w:val="18"/>
                                 <w:lang w:val="en-US"/>
                                 <w14:shadow w14:blurRad="38100" w14:dist="19050" w14:dir="2700000" w14:sx="100000" w14:sy="100000" w14:kx="0" w14:ky="0" w14:algn="tl">
                                   <w14:schemeClr w14:val="dk1">
@@ -1149,13 +1293,13 @@
                                   <w14:round/>
                                 </w14:textOutline>
                               </w:rPr>
-                              <w:t>ipk</w:t>
+                              <w:t>r</w:t>
                             </w:r>
-                            <w:proofErr w:type="spellEnd"/>
                             <w:r>
                               <w:rPr>
-                                <w:i/>
                                 <w:color w:val="000000" w:themeColor="text1"/>
+                                <w:sz w:val="18"/>
+                                <w:szCs w:val="18"/>
                                 <w:lang w:val="en-US"/>
                                 <w14:shadow w14:blurRad="38100" w14:dist="19050" w14:dir="2700000" w14:sx="100000" w14:sy="100000" w14:kx="0" w14:ky="0" w14:algn="tl">
                                   <w14:schemeClr w14:val="dk1">
@@ -1168,12 +1312,12 @@
                                   <w14:round/>
                                 </w14:textOutline>
                               </w:rPr>
-                              <w:t>-client</w:t>
+                              <w:t>equest message</w:t>
                             </w:r>
                           </w:p>
                         </w:txbxContent>
                       </wps:txbx>
-                      <wps:bodyPr rot="0" spcFirstLastPara="0" vertOverflow="overflow" horzOverflow="overflow" vert="horz" wrap="square" lIns="91440" tIns="45720" rIns="91440" bIns="45720" numCol="1" spcCol="0" rtlCol="0" fromWordArt="0" anchor="ctr" anchorCtr="0" forceAA="0" compatLnSpc="1">
+                      <wps:bodyPr rot="0" spcFirstLastPara="0" vertOverflow="overflow" horzOverflow="overflow" vert="horz" wrap="square" lIns="91440" tIns="45720" rIns="91440" bIns="45720" numCol="1" spcCol="0" rtlCol="0" fromWordArt="0" anchor="t" anchorCtr="0" forceAA="0" compatLnSpc="1">
                         <a:prstTxWarp prst="textNoShape">
                           <a:avLst/>
                         </a:prstTxWarp>
@@ -1182,20 +1326,26 @@
                     </wps:wsp>
                   </a:graphicData>
                 </a:graphic>
+                <wp14:sizeRelH relativeFrom="margin">
+                  <wp14:pctWidth>0</wp14:pctWidth>
+                </wp14:sizeRelH>
+                <wp14:sizeRelV relativeFrom="margin">
+                  <wp14:pctHeight>0</wp14:pctHeight>
+                </wp14:sizeRelV>
               </wp:anchor>
             </w:drawing>
           </mc:Choice>
           <mc:Fallback>
             <w:pict>
-              <v:rect id="Obdĺžnik 10" o:spid="_x0000_s1028" style="position:absolute;margin-left:62.7pt;margin-top:4.9pt;width:86.15pt;height:60.5pt;z-index:-251651072;visibility:visible;mso-wrap-style:square;mso-wrap-distance-left:9pt;mso-wrap-distance-top:0;mso-wrap-distance-right:9pt;mso-wrap-distance-bottom:0;mso-position-horizontal:absolute;mso-position-horizontal-relative:margin;mso-position-vertical:absolute;mso-position-vertical-relative:text;v-text-anchor:middle" o:gfxdata="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" fillcolor="white [3212]" strokecolor="black [3213]" strokeweight="1pt">
+              <v:shape id="Textové pole 13" o:spid="_x0000_s1029" type="#_x0000_t202" style="position:absolute;margin-left:176.55pt;margin-top:.6pt;width:98.7pt;height:21.25pt;z-index:-251646976;visibility:visible;mso-wrap-style:square;mso-width-percent:0;mso-height-percent:0;mso-wrap-distance-left:9pt;mso-wrap-distance-top:0;mso-wrap-distance-right:9pt;mso-wrap-distance-bottom:0;mso-position-horizontal:absolute;mso-position-horizontal-relative:margin;mso-position-vertical:absolute;mso-position-vertical-relative:text;mso-width-percent:0;mso-height-percent:0;mso-width-relative:margin;mso-height-relative:margin;v-text-anchor:top" o:gfxdata="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" fillcolor="white [3201]" strokecolor="white [3212]" strokeweight=".5pt">
                 <v:textbox>
                   <w:txbxContent>
                     <w:p>
                       <w:pPr>
-                        <w:jc w:val="center"/>
                         <w:rPr>
-                          <w:i/>
                           <w:color w:val="000000" w:themeColor="text1"/>
+                          <w:sz w:val="18"/>
+                          <w:szCs w:val="18"/>
                           <w:lang w:val="en-US"/>
                           <w14:shadow w14:blurRad="38100" w14:dist="19050" w14:dir="2700000" w14:sx="100000" w14:sy="100000" w14:kx="0" w14:ky="0" w14:algn="tl">
                             <w14:schemeClr w14:val="dk1">
@@ -1209,11 +1359,11 @@
                           </w14:textOutline>
                         </w:rPr>
                       </w:pPr>
-                      <w:proofErr w:type="spellStart"/>
                       <w:r>
                         <w:rPr>
-                          <w:i/>
                           <w:color w:val="000000" w:themeColor="text1"/>
+                          <w:sz w:val="18"/>
+                          <w:szCs w:val="18"/>
                           <w:lang w:val="en-US"/>
                           <w14:shadow w14:blurRad="38100" w14:dist="19050" w14:dir="2700000" w14:sx="100000" w14:sy="100000" w14:kx="0" w14:ky="0" w14:algn="tl">
                             <w14:schemeClr w14:val="dk1">
@@ -1226,13 +1376,13 @@
                             <w14:round/>
                           </w14:textOutline>
                         </w:rPr>
-                        <w:t>ipk</w:t>
+                        <w:t>r</w:t>
                       </w:r>
-                      <w:proofErr w:type="spellEnd"/>
                       <w:r>
                         <w:rPr>
-                          <w:i/>
                           <w:color w:val="000000" w:themeColor="text1"/>
+                          <w:sz w:val="18"/>
+                          <w:szCs w:val="18"/>
                           <w:lang w:val="en-US"/>
                           <w14:shadow w14:blurRad="38100" w14:dist="19050" w14:dir="2700000" w14:sx="100000" w14:sy="100000" w14:kx="0" w14:ky="0" w14:algn="tl">
                             <w14:schemeClr w14:val="dk1">
@@ -1245,13 +1395,13 @@
                             <w14:round/>
                           </w14:textOutline>
                         </w:rPr>
-                        <w:t>-client</w:t>
+                        <w:t>equest message</w:t>
                       </w:r>
                     </w:p>
                   </w:txbxContent>
                 </v:textbox>
                 <w10:wrap anchorx="margin"/>
-              </v:rect>
+              </v:shape>
             </w:pict>
           </mc:Fallback>
         </mc:AlternateContent>
@@ -1400,7 +1550,7 @@
           </mc:Choice>
           <mc:Fallback>
             <w:pict>
-              <v:shape w14:anchorId="5F745E0D" id="Textové pole 16" o:spid="_x0000_s1029" type="#_x0000_t202" style="position:absolute;margin-left:176.55pt;margin-top:15.5pt;width:98.7pt;height:21.25pt;z-index:-251643904;visibility:visible;mso-wrap-style:square;mso-width-percent:0;mso-height-percent:0;mso-wrap-distance-left:9pt;mso-wrap-distance-top:0;mso-wrap-distance-right:9pt;mso-wrap-distance-bottom:0;mso-position-horizontal:absolute;mso-position-horizontal-relative:margin;mso-position-vertical:absolute;mso-position-vertical-relative:text;mso-width-percent:0;mso-height-percent:0;mso-width-relative:margin;mso-height-relative:margin;v-text-anchor:top" o:gfxdata="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" fillcolor="white [3201]" strokecolor="white [3212]" strokeweight=".5pt">
+              <v:shape w14:anchorId="5F745E0D" id="Textové pole 16" o:spid="_x0000_s1030" type="#_x0000_t202" style="position:absolute;margin-left:176.55pt;margin-top:15.5pt;width:98.7pt;height:21.25pt;z-index:-251643904;visibility:visible;mso-wrap-style:square;mso-width-percent:0;mso-height-percent:0;mso-wrap-distance-left:9pt;mso-wrap-distance-top:0;mso-wrap-distance-right:9pt;mso-wrap-distance-bottom:0;mso-position-horizontal:absolute;mso-position-horizontal-relative:margin;mso-position-vertical:absolute;mso-position-vertical-relative:text;mso-width-percent:0;mso-height-percent:0;mso-width-relative:margin;mso-height-relative:margin;v-text-anchor:top" o:gfxdata="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" fillcolor="white [3201]" strokecolor="white [3212]" strokeweight=".5pt">
                 <v:textbox>
                   <w:txbxContent>
                     <w:p>
@@ -1500,10 +1650,10 @@
               <wp:anchor distT="0" distB="0" distL="114300" distR="114300" simplePos="0" relativeHeight="251670528" behindDoc="0" locked="0" layoutInCell="1" allowOverlap="1">
                 <wp:simplePos x="0" y="0"/>
                 <wp:positionH relativeFrom="column">
-                  <wp:posOffset>1898650</wp:posOffset>
+                  <wp:posOffset>2085917</wp:posOffset>
                 </wp:positionH>
                 <wp:positionV relativeFrom="paragraph">
-                  <wp:posOffset>127693</wp:posOffset>
+                  <wp:posOffset>127635</wp:posOffset>
                 </wp:positionV>
                 <wp:extent cx="2029460" cy="0"/>
                 <wp:effectExtent l="38100" t="76200" r="0" b="95250"/>
@@ -1549,7 +1699,7 @@
           </mc:Choice>
           <mc:Fallback>
             <w:pict>
-              <v:shape w14:anchorId="659C1FB6" id="Rovná spojovacia šípka 15" o:spid="_x0000_s1026" type="#_x0000_t32" style="position:absolute;margin-left:149.5pt;margin-top:10.05pt;width:159.8pt;height:0;flip:x;z-index:251670528;visibility:visible;mso-wrap-style:square;mso-wrap-distance-left:9pt;mso-wrap-distance-top:0;mso-wrap-distance-right:9pt;mso-wrap-distance-bottom:0;mso-position-horizontal:absolute;mso-position-horizontal-relative:text;mso-position-vertical:absolute;mso-position-vertical-relative:text" o:gfxdata="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" strokecolor="black [3200]" strokeweight=".5pt">
+              <v:shape w14:anchorId="0BABBBF7" id="Rovná spojovacia šípka 15" o:spid="_x0000_s1026" type="#_x0000_t32" style="position:absolute;margin-left:164.25pt;margin-top:10.05pt;width:159.8pt;height:0;flip:x;z-index:251670528;visibility:visible;mso-wrap-style:square;mso-wrap-distance-left:9pt;mso-wrap-distance-top:0;mso-wrap-distance-right:9pt;mso-wrap-distance-bottom:0;mso-position-horizontal:absolute;mso-position-horizontal-relative:text;mso-position-vertical:absolute;mso-position-vertical-relative:text" o:gfxdata="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" strokecolor="black [3200]" strokeweight=".5pt">
                 <v:stroke endarrow="block" joinstyle="miter"/>
               </v:shape>
             </w:pict>
@@ -1562,23 +1712,35 @@
     <w:p>
       <w:pPr>
         <w:pStyle w:val="ndps2"/>
-      </w:pPr>
-      <w:r>
-        <w:t>Štruktúra</w:t>
-      </w:r>
-      <w:r>
+        <w:rPr>
+          <w:b/>
+        </w:rPr>
+      </w:pPr>
+      <w:r>
+        <w:rPr>
+          <w:b/>
+        </w:rPr>
+        <w:t xml:space="preserve">Štruktúra </w:t>
+      </w:r>
+      <w:proofErr w:type="spellStart"/>
+      <w:r>
+        <w:rPr>
+          <w:b/>
+        </w:rPr>
+        <w:t>request</w:t>
+      </w:r>
+      <w:proofErr w:type="spellEnd"/>
+      <w:r>
+        <w:rPr>
+          <w:b/>
+        </w:rPr>
         <w:t xml:space="preserve"> </w:t>
       </w:r>
       <w:proofErr w:type="spellStart"/>
       <w:r>
-        <w:t>request</w:t>
-      </w:r>
-      <w:proofErr w:type="spellEnd"/>
-      <w:r>
-        <w:t xml:space="preserve"> </w:t>
-      </w:r>
-      <w:proofErr w:type="spellStart"/>
-      <w:r>
+        <w:rPr>
+          <w:b/>
+        </w:rPr>
         <w:t>message</w:t>
       </w:r>
       <w:proofErr w:type="spellEnd"/>
@@ -1587,356 +1749,6 @@
       <w:pPr>
         <w:pStyle w:val="nrml"/>
       </w:pPr>
-      <w:r>
-        <w:rPr>
-          <w:noProof/>
-        </w:rPr>
-        <mc:AlternateContent>
-          <mc:Choice Requires="wps">
-            <w:drawing>
-              <wp:anchor distT="0" distB="0" distL="114300" distR="114300" simplePos="0" relativeHeight="251688960" behindDoc="1" locked="0" layoutInCell="1" allowOverlap="1" wp14:anchorId="69F79FD9" wp14:editId="5BBC2D36">
-                <wp:simplePos x="0" y="0"/>
-                <wp:positionH relativeFrom="column">
-                  <wp:posOffset>1607647</wp:posOffset>
-                </wp:positionH>
-                <wp:positionV relativeFrom="paragraph">
-                  <wp:posOffset>99752</wp:posOffset>
-                </wp:positionV>
-                <wp:extent cx="914400" cy="214284"/>
-                <wp:effectExtent l="0" t="0" r="28575" b="14605"/>
-                <wp:wrapNone/>
-                <wp:docPr id="29" name="Textové pole 29"/>
-                <wp:cNvGraphicFramePr/>
-                <a:graphic xmlns:a="http://schemas.openxmlformats.org/drawingml/2006/main">
-                  <a:graphicData uri="http://schemas.microsoft.com/office/word/2010/wordprocessingShape">
-                    <wps:wsp>
-                      <wps:cNvSpPr txBox="1"/>
-                      <wps:spPr>
-                        <a:xfrm>
-                          <a:off x="0" y="0"/>
-                          <a:ext cx="914400" cy="214284"/>
-                        </a:xfrm>
-                        <a:prstGeom prst="rect">
-                          <a:avLst/>
-                        </a:prstGeom>
-                        <a:solidFill>
-                          <a:schemeClr val="lt1"/>
-                        </a:solidFill>
-                        <a:ln w="6350">
-                          <a:solidFill>
-                            <a:schemeClr val="bg1"/>
-                          </a:solidFill>
-                        </a:ln>
-                      </wps:spPr>
-                      <wps:txbx>
-                        <w:txbxContent>
-                          <w:p>
-                            <w:pPr>
-                              <w:rPr>
-                                <w:rFonts w:ascii="Times New Roman" w:hAnsi="Times New Roman" w:cs="Times New Roman"/>
-                                <w:sz w:val="16"/>
-                                <w:szCs w:val="16"/>
-                              </w:rPr>
-                            </w:pPr>
-                            <w:r>
-                              <w:rPr>
-                                <w:rFonts w:ascii="Times New Roman" w:hAnsi="Times New Roman" w:cs="Times New Roman"/>
-                                <w:sz w:val="16"/>
-                                <w:szCs w:val="16"/>
-                              </w:rPr>
-                              <w:t>8</w:t>
-                            </w:r>
-                            <w:r>
-                              <w:rPr>
-                                <w:rFonts w:ascii="Times New Roman" w:hAnsi="Times New Roman" w:cs="Times New Roman"/>
-                                <w:sz w:val="16"/>
-                                <w:szCs w:val="16"/>
-                              </w:rPr>
-                              <w:t xml:space="preserve"> B</w:t>
-                            </w:r>
-                          </w:p>
-                        </w:txbxContent>
-                      </wps:txbx>
-                      <wps:bodyPr rot="0" spcFirstLastPara="0" vertOverflow="overflow" horzOverflow="overflow" vert="horz" wrap="none" lIns="91440" tIns="45720" rIns="91440" bIns="45720" numCol="1" spcCol="0" rtlCol="0" fromWordArt="0" anchor="t" anchorCtr="0" forceAA="0" compatLnSpc="1">
-                        <a:prstTxWarp prst="textNoShape">
-                          <a:avLst/>
-                        </a:prstTxWarp>
-                        <a:noAutofit/>
-                      </wps:bodyPr>
-                    </wps:wsp>
-                  </a:graphicData>
-                </a:graphic>
-                <wp14:sizeRelV relativeFrom="margin">
-                  <wp14:pctHeight>0</wp14:pctHeight>
-                </wp14:sizeRelV>
-              </wp:anchor>
-            </w:drawing>
-          </mc:Choice>
-          <mc:Fallback>
-            <w:pict>
-              <v:shape w14:anchorId="69F79FD9" id="Textové pole 29" o:spid="_x0000_s1030" type="#_x0000_t202" style="position:absolute;left:0;text-align:left;margin-left:126.6pt;margin-top:7.85pt;width:1in;height:16.85pt;z-index:-251627520;visibility:visible;mso-wrap-style:none;mso-height-percent:0;mso-wrap-distance-left:9pt;mso-wrap-distance-top:0;mso-wrap-distance-right:9pt;mso-wrap-distance-bottom:0;mso-position-horizontal:absolute;mso-position-horizontal-relative:text;mso-position-vertical:absolute;mso-position-vertical-relative:text;mso-height-percent:0;mso-height-relative:margin;v-text-anchor:top" o:gfxdata="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" fillcolor="white [3201]" strokecolor="white [3212]" strokeweight=".5pt">
-                <v:textbox>
-                  <w:txbxContent>
-                    <w:p>
-                      <w:pPr>
-                        <w:rPr>
-                          <w:rFonts w:ascii="Times New Roman" w:hAnsi="Times New Roman" w:cs="Times New Roman"/>
-                          <w:sz w:val="16"/>
-                          <w:szCs w:val="16"/>
-                        </w:rPr>
-                      </w:pPr>
-                      <w:r>
-                        <w:rPr>
-                          <w:rFonts w:ascii="Times New Roman" w:hAnsi="Times New Roman" w:cs="Times New Roman"/>
-                          <w:sz w:val="16"/>
-                          <w:szCs w:val="16"/>
-                        </w:rPr>
-                        <w:t>8</w:t>
-                      </w:r>
-                      <w:r>
-                        <w:rPr>
-                          <w:rFonts w:ascii="Times New Roman" w:hAnsi="Times New Roman" w:cs="Times New Roman"/>
-                          <w:sz w:val="16"/>
-                          <w:szCs w:val="16"/>
-                        </w:rPr>
-                        <w:t xml:space="preserve"> B</w:t>
-                      </w:r>
-                    </w:p>
-                  </w:txbxContent>
-                </v:textbox>
-              </v:shape>
-            </w:pict>
-          </mc:Fallback>
-        </mc:AlternateContent>
-      </w:r>
-      <w:r>
-        <w:rPr>
-          <w:noProof/>
-        </w:rPr>
-        <mc:AlternateContent>
-          <mc:Choice Requires="wps">
-            <w:drawing>
-              <wp:anchor distT="0" distB="0" distL="114300" distR="114300" simplePos="0" relativeHeight="251686912" behindDoc="1" locked="0" layoutInCell="1" allowOverlap="1" wp14:anchorId="7378E056" wp14:editId="7F433EF2">
-                <wp:simplePos x="0" y="0"/>
-                <wp:positionH relativeFrom="column">
-                  <wp:posOffset>789709</wp:posOffset>
-                </wp:positionH>
-                <wp:positionV relativeFrom="paragraph">
-                  <wp:posOffset>103159</wp:posOffset>
-                </wp:positionV>
-                <wp:extent cx="914400" cy="214284"/>
-                <wp:effectExtent l="0" t="0" r="28575" b="14605"/>
-                <wp:wrapNone/>
-                <wp:docPr id="28" name="Textové pole 28"/>
-                <wp:cNvGraphicFramePr/>
-                <a:graphic xmlns:a="http://schemas.openxmlformats.org/drawingml/2006/main">
-                  <a:graphicData uri="http://schemas.microsoft.com/office/word/2010/wordprocessingShape">
-                    <wps:wsp>
-                      <wps:cNvSpPr txBox="1"/>
-                      <wps:spPr>
-                        <a:xfrm>
-                          <a:off x="0" y="0"/>
-                          <a:ext cx="914400" cy="214284"/>
-                        </a:xfrm>
-                        <a:prstGeom prst="rect">
-                          <a:avLst/>
-                        </a:prstGeom>
-                        <a:solidFill>
-                          <a:schemeClr val="lt1"/>
-                        </a:solidFill>
-                        <a:ln w="6350">
-                          <a:solidFill>
-                            <a:schemeClr val="bg1"/>
-                          </a:solidFill>
-                        </a:ln>
-                      </wps:spPr>
-                      <wps:txbx>
-                        <w:txbxContent>
-                          <w:p>
-                            <w:pPr>
-                              <w:rPr>
-                                <w:rFonts w:ascii="Times New Roman" w:hAnsi="Times New Roman" w:cs="Times New Roman"/>
-                                <w:sz w:val="16"/>
-                                <w:szCs w:val="16"/>
-                              </w:rPr>
-                            </w:pPr>
-                            <w:r>
-                              <w:rPr>
-                                <w:rFonts w:ascii="Times New Roman" w:hAnsi="Times New Roman" w:cs="Times New Roman"/>
-                                <w:sz w:val="16"/>
-                                <w:szCs w:val="16"/>
-                              </w:rPr>
-                              <w:t>0 B</w:t>
-                            </w:r>
-                          </w:p>
-                        </w:txbxContent>
-                      </wps:txbx>
-                      <wps:bodyPr rot="0" spcFirstLastPara="0" vertOverflow="overflow" horzOverflow="overflow" vert="horz" wrap="none" lIns="91440" tIns="45720" rIns="91440" bIns="45720" numCol="1" spcCol="0" rtlCol="0" fromWordArt="0" anchor="t" anchorCtr="0" forceAA="0" compatLnSpc="1">
-                        <a:prstTxWarp prst="textNoShape">
-                          <a:avLst/>
-                        </a:prstTxWarp>
-                        <a:noAutofit/>
-                      </wps:bodyPr>
-                    </wps:wsp>
-                  </a:graphicData>
-                </a:graphic>
-                <wp14:sizeRelV relativeFrom="margin">
-                  <wp14:pctHeight>0</wp14:pctHeight>
-                </wp14:sizeRelV>
-              </wp:anchor>
-            </w:drawing>
-          </mc:Choice>
-          <mc:Fallback>
-            <w:pict>
-              <v:shape w14:anchorId="7378E056" id="Textové pole 28" o:spid="_x0000_s1031" type="#_x0000_t202" style="position:absolute;left:0;text-align:left;margin-left:62.2pt;margin-top:8.1pt;width:1in;height:16.85pt;z-index:-251629568;visibility:visible;mso-wrap-style:none;mso-height-percent:0;mso-wrap-distance-left:9pt;mso-wrap-distance-top:0;mso-wrap-distance-right:9pt;mso-wrap-distance-bottom:0;mso-position-horizontal:absolute;mso-position-horizontal-relative:text;mso-position-vertical:absolute;mso-position-vertical-relative:text;mso-height-percent:0;mso-height-relative:margin;v-text-anchor:top" o:gfxdata="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" fillcolor="white [3201]" strokecolor="white [3212]" strokeweight=".5pt">
-                <v:textbox>
-                  <w:txbxContent>
-                    <w:p>
-                      <w:pPr>
-                        <w:rPr>
-                          <w:rFonts w:ascii="Times New Roman" w:hAnsi="Times New Roman" w:cs="Times New Roman"/>
-                          <w:sz w:val="16"/>
-                          <w:szCs w:val="16"/>
-                        </w:rPr>
-                      </w:pPr>
-                      <w:r>
-                        <w:rPr>
-                          <w:rFonts w:ascii="Times New Roman" w:hAnsi="Times New Roman" w:cs="Times New Roman"/>
-                          <w:sz w:val="16"/>
-                          <w:szCs w:val="16"/>
-                        </w:rPr>
-                        <w:t>0 B</w:t>
-                      </w:r>
-                    </w:p>
-                  </w:txbxContent>
-                </v:textbox>
-              </v:shape>
-            </w:pict>
-          </mc:Fallback>
-        </mc:AlternateContent>
-      </w:r>
-      <w:r>
-        <w:rPr>
-          <w:noProof/>
-        </w:rPr>
-        <mc:AlternateContent>
-          <mc:Choice Requires="wps">
-            <w:drawing>
-              <wp:anchor distT="0" distB="0" distL="114300" distR="114300" simplePos="0" relativeHeight="251680768" behindDoc="1" locked="0" layoutInCell="1" allowOverlap="1" wp14:anchorId="5A6ACC2D" wp14:editId="4E27BC5A">
-                <wp:simplePos x="0" y="0"/>
-                <wp:positionH relativeFrom="column">
-                  <wp:posOffset>5078730</wp:posOffset>
-                </wp:positionH>
-                <wp:positionV relativeFrom="paragraph">
-                  <wp:posOffset>87630</wp:posOffset>
-                </wp:positionV>
-                <wp:extent cx="914400" cy="213995"/>
-                <wp:effectExtent l="0" t="0" r="28575" b="14605"/>
-                <wp:wrapNone/>
-                <wp:docPr id="25" name="Textové pole 25"/>
-                <wp:cNvGraphicFramePr/>
-                <a:graphic xmlns:a="http://schemas.openxmlformats.org/drawingml/2006/main">
-                  <a:graphicData uri="http://schemas.microsoft.com/office/word/2010/wordprocessingShape">
-                    <wps:wsp>
-                      <wps:cNvSpPr txBox="1"/>
-                      <wps:spPr>
-                        <a:xfrm>
-                          <a:off x="0" y="0"/>
-                          <a:ext cx="914400" cy="213995"/>
-                        </a:xfrm>
-                        <a:prstGeom prst="rect">
-                          <a:avLst/>
-                        </a:prstGeom>
-                        <a:solidFill>
-                          <a:schemeClr val="lt1"/>
-                        </a:solidFill>
-                        <a:ln w="6350">
-                          <a:solidFill>
-                            <a:schemeClr val="bg1"/>
-                          </a:solidFill>
-                        </a:ln>
-                      </wps:spPr>
-                      <wps:txbx>
-                        <w:txbxContent>
-                          <w:p>
-                            <w:pPr>
-                              <w:rPr>
-                                <w:rFonts w:ascii="Times New Roman" w:hAnsi="Times New Roman" w:cs="Times New Roman"/>
-                                <w:sz w:val="16"/>
-                                <w:szCs w:val="16"/>
-                              </w:rPr>
-                            </w:pPr>
-                            <w:r>
-                              <w:rPr>
-                                <w:rFonts w:ascii="Times New Roman" w:hAnsi="Times New Roman" w:cs="Times New Roman"/>
-                                <w:sz w:val="16"/>
-                                <w:szCs w:val="16"/>
-                              </w:rPr>
-                              <w:t>1024</w:t>
-                            </w:r>
-                            <w:r>
-                              <w:rPr>
-                                <w:rFonts w:ascii="Times New Roman" w:hAnsi="Times New Roman" w:cs="Times New Roman"/>
-                                <w:sz w:val="16"/>
-                                <w:szCs w:val="16"/>
-                              </w:rPr>
-                              <w:t xml:space="preserve"> B</w:t>
-                            </w:r>
-                          </w:p>
-                        </w:txbxContent>
-                      </wps:txbx>
-                      <wps:bodyPr rot="0" spcFirstLastPara="0" vertOverflow="overflow" horzOverflow="overflow" vert="horz" wrap="none" lIns="91440" tIns="45720" rIns="91440" bIns="45720" numCol="1" spcCol="0" rtlCol="0" fromWordArt="0" anchor="t" anchorCtr="0" forceAA="0" compatLnSpc="1">
-                        <a:prstTxWarp prst="textNoShape">
-                          <a:avLst/>
-                        </a:prstTxWarp>
-                        <a:noAutofit/>
-                      </wps:bodyPr>
-                    </wps:wsp>
-                  </a:graphicData>
-                </a:graphic>
-                <wp14:sizeRelV relativeFrom="margin">
-                  <wp14:pctHeight>0</wp14:pctHeight>
-                </wp14:sizeRelV>
-              </wp:anchor>
-            </w:drawing>
-          </mc:Choice>
-          <mc:Fallback>
-            <w:pict>
-              <v:shape w14:anchorId="5A6ACC2D" id="Textové pole 25" o:spid="_x0000_s1032" type="#_x0000_t202" style="position:absolute;left:0;text-align:left;margin-left:399.9pt;margin-top:6.9pt;width:1in;height:16.85pt;z-index:-251635712;visibility:visible;mso-wrap-style:none;mso-height-percent:0;mso-wrap-distance-left:9pt;mso-wrap-distance-top:0;mso-wrap-distance-right:9pt;mso-wrap-distance-bottom:0;mso-position-horizontal:absolute;mso-position-horizontal-relative:text;mso-position-vertical:absolute;mso-position-vertical-relative:text;mso-height-percent:0;mso-height-relative:margin;v-text-anchor:top" o:gfxdata="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" fillcolor="white [3201]" strokecolor="white [3212]" strokeweight=".5pt">
-                <v:textbox>
-                  <w:txbxContent>
-                    <w:p>
-                      <w:pPr>
-                        <w:rPr>
-                          <w:rFonts w:ascii="Times New Roman" w:hAnsi="Times New Roman" w:cs="Times New Roman"/>
-                          <w:sz w:val="16"/>
-                          <w:szCs w:val="16"/>
-                        </w:rPr>
-                      </w:pPr>
-                      <w:r>
-                        <w:rPr>
-                          <w:rFonts w:ascii="Times New Roman" w:hAnsi="Times New Roman" w:cs="Times New Roman"/>
-                          <w:sz w:val="16"/>
-                          <w:szCs w:val="16"/>
-                        </w:rPr>
-                        <w:t>1024</w:t>
-                      </w:r>
-                      <w:r>
-                        <w:rPr>
-                          <w:rFonts w:ascii="Times New Roman" w:hAnsi="Times New Roman" w:cs="Times New Roman"/>
-                          <w:sz w:val="16"/>
-                          <w:szCs w:val="16"/>
-                        </w:rPr>
-                        <w:t xml:space="preserve"> B</w:t>
-                      </w:r>
-                    </w:p>
-                  </w:txbxContent>
-                </v:textbox>
-              </v:shape>
-            </w:pict>
-          </mc:Fallback>
-        </mc:AlternateContent>
-      </w:r>
       <w:r>
         <w:rPr>
           <w:noProof/>
@@ -1950,7 +1762,7 @@
                   <wp:posOffset>963930</wp:posOffset>
                 </wp:positionH>
                 <wp:positionV relativeFrom="paragraph">
-                  <wp:posOffset>278130</wp:posOffset>
+                  <wp:posOffset>284480</wp:posOffset>
                 </wp:positionV>
                 <wp:extent cx="810260" cy="311150"/>
                 <wp:effectExtent l="0" t="0" r="27940" b="12700"/>
@@ -2075,7 +1887,7 @@
           </mc:Choice>
           <mc:Fallback>
             <w:pict>
-              <v:rect w14:anchorId="6B91D647" id="Obdĺžnik 18" o:spid="_x0000_s1033" style="position:absolute;left:0;text-align:left;margin-left:75.9pt;margin-top:21.9pt;width:63.8pt;height:24.5pt;z-index:251675648;visibility:visible;mso-wrap-style:square;mso-width-percent:0;mso-height-percent:0;mso-wrap-distance-left:9pt;mso-wrap-distance-top:0;mso-wrap-distance-right:9pt;mso-wrap-distance-bottom:0;mso-position-horizontal:absolute;mso-position-horizontal-relative:margin;mso-position-vertical:absolute;mso-position-vertical-relative:text;mso-width-percent:0;mso-height-percent:0;mso-width-relative:margin;mso-height-relative:margin;v-text-anchor:middle" o:gfxdata="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" fillcolor="white [3212]" strokecolor="black [3213]" strokeweight="1pt">
+              <v:rect w14:anchorId="6B91D647" id="Obdĺžnik 18" o:spid="_x0000_s1031" style="position:absolute;left:0;text-align:left;margin-left:75.9pt;margin-top:22.4pt;width:63.8pt;height:24.5pt;z-index:251675648;visibility:visible;mso-wrap-style:square;mso-width-percent:0;mso-height-percent:0;mso-wrap-distance-left:9pt;mso-wrap-distance-top:0;mso-wrap-distance-right:9pt;mso-wrap-distance-bottom:0;mso-position-horizontal:absolute;mso-position-horizontal-relative:margin;mso-position-vertical:absolute;mso-position-vertical-relative:text;mso-width-percent:0;mso-height-percent:0;mso-width-relative:margin;mso-height-relative:margin;v-text-anchor:middle" o:gfxdata="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" fillcolor="white [3212]" strokecolor="black [3213]" strokeweight="1pt">
                 <v:textbox>
                   <w:txbxContent>
                     <w:p>
@@ -2139,6 +1951,356 @@
                 </v:textbox>
                 <w10:wrap anchorx="margin"/>
               </v:rect>
+            </w:pict>
+          </mc:Fallback>
+        </mc:AlternateContent>
+      </w:r>
+      <w:r>
+        <w:rPr>
+          <w:noProof/>
+        </w:rPr>
+        <mc:AlternateContent>
+          <mc:Choice Requires="wps">
+            <w:drawing>
+              <wp:anchor distT="0" distB="0" distL="114300" distR="114300" simplePos="0" relativeHeight="251688960" behindDoc="1" locked="0" layoutInCell="1" allowOverlap="1" wp14:anchorId="69F79FD9" wp14:editId="5BBC2D36">
+                <wp:simplePos x="0" y="0"/>
+                <wp:positionH relativeFrom="column">
+                  <wp:posOffset>1607647</wp:posOffset>
+                </wp:positionH>
+                <wp:positionV relativeFrom="paragraph">
+                  <wp:posOffset>99752</wp:posOffset>
+                </wp:positionV>
+                <wp:extent cx="914400" cy="214284"/>
+                <wp:effectExtent l="0" t="0" r="28575" b="14605"/>
+                <wp:wrapNone/>
+                <wp:docPr id="29" name="Textové pole 29"/>
+                <wp:cNvGraphicFramePr/>
+                <a:graphic xmlns:a="http://schemas.openxmlformats.org/drawingml/2006/main">
+                  <a:graphicData uri="http://schemas.microsoft.com/office/word/2010/wordprocessingShape">
+                    <wps:wsp>
+                      <wps:cNvSpPr txBox="1"/>
+                      <wps:spPr>
+                        <a:xfrm>
+                          <a:off x="0" y="0"/>
+                          <a:ext cx="914400" cy="214284"/>
+                        </a:xfrm>
+                        <a:prstGeom prst="rect">
+                          <a:avLst/>
+                        </a:prstGeom>
+                        <a:solidFill>
+                          <a:schemeClr val="lt1"/>
+                        </a:solidFill>
+                        <a:ln w="6350">
+                          <a:solidFill>
+                            <a:schemeClr val="bg1"/>
+                          </a:solidFill>
+                        </a:ln>
+                      </wps:spPr>
+                      <wps:txbx>
+                        <w:txbxContent>
+                          <w:p>
+                            <w:pPr>
+                              <w:rPr>
+                                <w:rFonts w:ascii="Times New Roman" w:hAnsi="Times New Roman" w:cs="Times New Roman"/>
+                                <w:sz w:val="16"/>
+                                <w:szCs w:val="16"/>
+                              </w:rPr>
+                            </w:pPr>
+                            <w:r>
+                              <w:rPr>
+                                <w:rFonts w:ascii="Times New Roman" w:hAnsi="Times New Roman" w:cs="Times New Roman"/>
+                                <w:sz w:val="16"/>
+                                <w:szCs w:val="16"/>
+                              </w:rPr>
+                              <w:t>8</w:t>
+                            </w:r>
+                            <w:r>
+                              <w:rPr>
+                                <w:rFonts w:ascii="Times New Roman" w:hAnsi="Times New Roman" w:cs="Times New Roman"/>
+                                <w:sz w:val="16"/>
+                                <w:szCs w:val="16"/>
+                              </w:rPr>
+                              <w:t xml:space="preserve"> B</w:t>
+                            </w:r>
+                          </w:p>
+                        </w:txbxContent>
+                      </wps:txbx>
+                      <wps:bodyPr rot="0" spcFirstLastPara="0" vertOverflow="overflow" horzOverflow="overflow" vert="horz" wrap="none" lIns="91440" tIns="45720" rIns="91440" bIns="45720" numCol="1" spcCol="0" rtlCol="0" fromWordArt="0" anchor="t" anchorCtr="0" forceAA="0" compatLnSpc="1">
+                        <a:prstTxWarp prst="textNoShape">
+                          <a:avLst/>
+                        </a:prstTxWarp>
+                        <a:noAutofit/>
+                      </wps:bodyPr>
+                    </wps:wsp>
+                  </a:graphicData>
+                </a:graphic>
+                <wp14:sizeRelV relativeFrom="margin">
+                  <wp14:pctHeight>0</wp14:pctHeight>
+                </wp14:sizeRelV>
+              </wp:anchor>
+            </w:drawing>
+          </mc:Choice>
+          <mc:Fallback>
+            <w:pict>
+              <v:shape w14:anchorId="69F79FD9" id="Textové pole 29" o:spid="_x0000_s1032" type="#_x0000_t202" style="position:absolute;left:0;text-align:left;margin-left:126.6pt;margin-top:7.85pt;width:1in;height:16.85pt;z-index:-251627520;visibility:visible;mso-wrap-style:none;mso-height-percent:0;mso-wrap-distance-left:9pt;mso-wrap-distance-top:0;mso-wrap-distance-right:9pt;mso-wrap-distance-bottom:0;mso-position-horizontal:absolute;mso-position-horizontal-relative:text;mso-position-vertical:absolute;mso-position-vertical-relative:text;mso-height-percent:0;mso-height-relative:margin;v-text-anchor:top" o:gfxdata="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" fillcolor="white [3201]" strokecolor="white [3212]" strokeweight=".5pt">
+                <v:textbox>
+                  <w:txbxContent>
+                    <w:p>
+                      <w:pPr>
+                        <w:rPr>
+                          <w:rFonts w:ascii="Times New Roman" w:hAnsi="Times New Roman" w:cs="Times New Roman"/>
+                          <w:sz w:val="16"/>
+                          <w:szCs w:val="16"/>
+                        </w:rPr>
+                      </w:pPr>
+                      <w:r>
+                        <w:rPr>
+                          <w:rFonts w:ascii="Times New Roman" w:hAnsi="Times New Roman" w:cs="Times New Roman"/>
+                          <w:sz w:val="16"/>
+                          <w:szCs w:val="16"/>
+                        </w:rPr>
+                        <w:t>8</w:t>
+                      </w:r>
+                      <w:r>
+                        <w:rPr>
+                          <w:rFonts w:ascii="Times New Roman" w:hAnsi="Times New Roman" w:cs="Times New Roman"/>
+                          <w:sz w:val="16"/>
+                          <w:szCs w:val="16"/>
+                        </w:rPr>
+                        <w:t xml:space="preserve"> B</w:t>
+                      </w:r>
+                    </w:p>
+                  </w:txbxContent>
+                </v:textbox>
+              </v:shape>
+            </w:pict>
+          </mc:Fallback>
+        </mc:AlternateContent>
+      </w:r>
+      <w:r>
+        <w:rPr>
+          <w:noProof/>
+        </w:rPr>
+        <mc:AlternateContent>
+          <mc:Choice Requires="wps">
+            <w:drawing>
+              <wp:anchor distT="0" distB="0" distL="114300" distR="114300" simplePos="0" relativeHeight="251686912" behindDoc="1" locked="0" layoutInCell="1" allowOverlap="1" wp14:anchorId="7378E056" wp14:editId="7F433EF2">
+                <wp:simplePos x="0" y="0"/>
+                <wp:positionH relativeFrom="column">
+                  <wp:posOffset>789709</wp:posOffset>
+                </wp:positionH>
+                <wp:positionV relativeFrom="paragraph">
+                  <wp:posOffset>103159</wp:posOffset>
+                </wp:positionV>
+                <wp:extent cx="914400" cy="214284"/>
+                <wp:effectExtent l="0" t="0" r="28575" b="14605"/>
+                <wp:wrapNone/>
+                <wp:docPr id="28" name="Textové pole 28"/>
+                <wp:cNvGraphicFramePr/>
+                <a:graphic xmlns:a="http://schemas.openxmlformats.org/drawingml/2006/main">
+                  <a:graphicData uri="http://schemas.microsoft.com/office/word/2010/wordprocessingShape">
+                    <wps:wsp>
+                      <wps:cNvSpPr txBox="1"/>
+                      <wps:spPr>
+                        <a:xfrm>
+                          <a:off x="0" y="0"/>
+                          <a:ext cx="914400" cy="214284"/>
+                        </a:xfrm>
+                        <a:prstGeom prst="rect">
+                          <a:avLst/>
+                        </a:prstGeom>
+                        <a:solidFill>
+                          <a:schemeClr val="lt1"/>
+                        </a:solidFill>
+                        <a:ln w="6350">
+                          <a:solidFill>
+                            <a:schemeClr val="bg1"/>
+                          </a:solidFill>
+                        </a:ln>
+                      </wps:spPr>
+                      <wps:txbx>
+                        <w:txbxContent>
+                          <w:p>
+                            <w:pPr>
+                              <w:rPr>
+                                <w:rFonts w:ascii="Times New Roman" w:hAnsi="Times New Roman" w:cs="Times New Roman"/>
+                                <w:sz w:val="16"/>
+                                <w:szCs w:val="16"/>
+                              </w:rPr>
+                            </w:pPr>
+                            <w:r>
+                              <w:rPr>
+                                <w:rFonts w:ascii="Times New Roman" w:hAnsi="Times New Roman" w:cs="Times New Roman"/>
+                                <w:sz w:val="16"/>
+                                <w:szCs w:val="16"/>
+                              </w:rPr>
+                              <w:t>0 B</w:t>
+                            </w:r>
+                          </w:p>
+                        </w:txbxContent>
+                      </wps:txbx>
+                      <wps:bodyPr rot="0" spcFirstLastPara="0" vertOverflow="overflow" horzOverflow="overflow" vert="horz" wrap="none" lIns="91440" tIns="45720" rIns="91440" bIns="45720" numCol="1" spcCol="0" rtlCol="0" fromWordArt="0" anchor="t" anchorCtr="0" forceAA="0" compatLnSpc="1">
+                        <a:prstTxWarp prst="textNoShape">
+                          <a:avLst/>
+                        </a:prstTxWarp>
+                        <a:noAutofit/>
+                      </wps:bodyPr>
+                    </wps:wsp>
+                  </a:graphicData>
+                </a:graphic>
+                <wp14:sizeRelV relativeFrom="margin">
+                  <wp14:pctHeight>0</wp14:pctHeight>
+                </wp14:sizeRelV>
+              </wp:anchor>
+            </w:drawing>
+          </mc:Choice>
+          <mc:Fallback>
+            <w:pict>
+              <v:shape w14:anchorId="7378E056" id="Textové pole 28" o:spid="_x0000_s1033" type="#_x0000_t202" style="position:absolute;left:0;text-align:left;margin-left:62.2pt;margin-top:8.1pt;width:1in;height:16.85pt;z-index:-251629568;visibility:visible;mso-wrap-style:none;mso-height-percent:0;mso-wrap-distance-left:9pt;mso-wrap-distance-top:0;mso-wrap-distance-right:9pt;mso-wrap-distance-bottom:0;mso-position-horizontal:absolute;mso-position-horizontal-relative:text;mso-position-vertical:absolute;mso-position-vertical-relative:text;mso-height-percent:0;mso-height-relative:margin;v-text-anchor:top" o:gfxdata="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" fillcolor="white [3201]" strokecolor="white [3212]" strokeweight=".5pt">
+                <v:textbox>
+                  <w:txbxContent>
+                    <w:p>
+                      <w:pPr>
+                        <w:rPr>
+                          <w:rFonts w:ascii="Times New Roman" w:hAnsi="Times New Roman" w:cs="Times New Roman"/>
+                          <w:sz w:val="16"/>
+                          <w:szCs w:val="16"/>
+                        </w:rPr>
+                      </w:pPr>
+                      <w:r>
+                        <w:rPr>
+                          <w:rFonts w:ascii="Times New Roman" w:hAnsi="Times New Roman" w:cs="Times New Roman"/>
+                          <w:sz w:val="16"/>
+                          <w:szCs w:val="16"/>
+                        </w:rPr>
+                        <w:t>0 B</w:t>
+                      </w:r>
+                    </w:p>
+                  </w:txbxContent>
+                </v:textbox>
+              </v:shape>
+            </w:pict>
+          </mc:Fallback>
+        </mc:AlternateContent>
+      </w:r>
+      <w:r>
+        <w:rPr>
+          <w:noProof/>
+        </w:rPr>
+        <mc:AlternateContent>
+          <mc:Choice Requires="wps">
+            <w:drawing>
+              <wp:anchor distT="0" distB="0" distL="114300" distR="114300" simplePos="0" relativeHeight="251680768" behindDoc="1" locked="0" layoutInCell="1" allowOverlap="1" wp14:anchorId="5A6ACC2D" wp14:editId="4E27BC5A">
+                <wp:simplePos x="0" y="0"/>
+                <wp:positionH relativeFrom="column">
+                  <wp:posOffset>5078730</wp:posOffset>
+                </wp:positionH>
+                <wp:positionV relativeFrom="paragraph">
+                  <wp:posOffset>87630</wp:posOffset>
+                </wp:positionV>
+                <wp:extent cx="914400" cy="213995"/>
+                <wp:effectExtent l="0" t="0" r="28575" b="14605"/>
+                <wp:wrapNone/>
+                <wp:docPr id="25" name="Textové pole 25"/>
+                <wp:cNvGraphicFramePr/>
+                <a:graphic xmlns:a="http://schemas.openxmlformats.org/drawingml/2006/main">
+                  <a:graphicData uri="http://schemas.microsoft.com/office/word/2010/wordprocessingShape">
+                    <wps:wsp>
+                      <wps:cNvSpPr txBox="1"/>
+                      <wps:spPr>
+                        <a:xfrm>
+                          <a:off x="0" y="0"/>
+                          <a:ext cx="914400" cy="213995"/>
+                        </a:xfrm>
+                        <a:prstGeom prst="rect">
+                          <a:avLst/>
+                        </a:prstGeom>
+                        <a:solidFill>
+                          <a:schemeClr val="lt1"/>
+                        </a:solidFill>
+                        <a:ln w="6350">
+                          <a:solidFill>
+                            <a:schemeClr val="bg1"/>
+                          </a:solidFill>
+                        </a:ln>
+                      </wps:spPr>
+                      <wps:txbx>
+                        <w:txbxContent>
+                          <w:p>
+                            <w:pPr>
+                              <w:rPr>
+                                <w:rFonts w:ascii="Times New Roman" w:hAnsi="Times New Roman" w:cs="Times New Roman"/>
+                                <w:sz w:val="16"/>
+                                <w:szCs w:val="16"/>
+                              </w:rPr>
+                            </w:pPr>
+                            <w:r>
+                              <w:rPr>
+                                <w:rFonts w:ascii="Times New Roman" w:hAnsi="Times New Roman" w:cs="Times New Roman"/>
+                                <w:sz w:val="16"/>
+                                <w:szCs w:val="16"/>
+                              </w:rPr>
+                              <w:t>1024</w:t>
+                            </w:r>
+                            <w:r>
+                              <w:rPr>
+                                <w:rFonts w:ascii="Times New Roman" w:hAnsi="Times New Roman" w:cs="Times New Roman"/>
+                                <w:sz w:val="16"/>
+                                <w:szCs w:val="16"/>
+                              </w:rPr>
+                              <w:t xml:space="preserve"> B</w:t>
+                            </w:r>
+                          </w:p>
+                        </w:txbxContent>
+                      </wps:txbx>
+                      <wps:bodyPr rot="0" spcFirstLastPara="0" vertOverflow="overflow" horzOverflow="overflow" vert="horz" wrap="none" lIns="91440" tIns="45720" rIns="91440" bIns="45720" numCol="1" spcCol="0" rtlCol="0" fromWordArt="0" anchor="t" anchorCtr="0" forceAA="0" compatLnSpc="1">
+                        <a:prstTxWarp prst="textNoShape">
+                          <a:avLst/>
+                        </a:prstTxWarp>
+                        <a:noAutofit/>
+                      </wps:bodyPr>
+                    </wps:wsp>
+                  </a:graphicData>
+                </a:graphic>
+                <wp14:sizeRelV relativeFrom="margin">
+                  <wp14:pctHeight>0</wp14:pctHeight>
+                </wp14:sizeRelV>
+              </wp:anchor>
+            </w:drawing>
+          </mc:Choice>
+          <mc:Fallback>
+            <w:pict>
+              <v:shape w14:anchorId="5A6ACC2D" id="Textové pole 25" o:spid="_x0000_s1034" type="#_x0000_t202" style="position:absolute;left:0;text-align:left;margin-left:399.9pt;margin-top:6.9pt;width:1in;height:16.85pt;z-index:-251635712;visibility:visible;mso-wrap-style:none;mso-height-percent:0;mso-wrap-distance-left:9pt;mso-wrap-distance-top:0;mso-wrap-distance-right:9pt;mso-wrap-distance-bottom:0;mso-position-horizontal:absolute;mso-position-horizontal-relative:text;mso-position-vertical:absolute;mso-position-vertical-relative:text;mso-height-percent:0;mso-height-relative:margin;v-text-anchor:top" o:gfxdata="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" fillcolor="white [3201]" strokecolor="white [3212]" strokeweight=".5pt">
+                <v:textbox>
+                  <w:txbxContent>
+                    <w:p>
+                      <w:pPr>
+                        <w:rPr>
+                          <w:rFonts w:ascii="Times New Roman" w:hAnsi="Times New Roman" w:cs="Times New Roman"/>
+                          <w:sz w:val="16"/>
+                          <w:szCs w:val="16"/>
+                        </w:rPr>
+                      </w:pPr>
+                      <w:r>
+                        <w:rPr>
+                          <w:rFonts w:ascii="Times New Roman" w:hAnsi="Times New Roman" w:cs="Times New Roman"/>
+                          <w:sz w:val="16"/>
+                          <w:szCs w:val="16"/>
+                        </w:rPr>
+                        <w:t>1024</w:t>
+                      </w:r>
+                      <w:r>
+                        <w:rPr>
+                          <w:rFonts w:ascii="Times New Roman" w:hAnsi="Times New Roman" w:cs="Times New Roman"/>
+                          <w:sz w:val="16"/>
+                          <w:szCs w:val="16"/>
+                        </w:rPr>
+                        <w:t xml:space="preserve"> B</w:t>
+                      </w:r>
+                    </w:p>
+                  </w:txbxContent>
+                </v:textbox>
+              </v:shape>
             </w:pict>
           </mc:Fallback>
         </mc:AlternateContent>
@@ -2260,7 +2422,7 @@
           </mc:Choice>
           <mc:Fallback>
             <w:pict>
-              <v:rect id="Obdĺžnik 17" o:spid="_x0000_s1034" style="position:absolute;left:0;text-align:left;margin-left:75.95pt;margin-top:21.95pt;width:342.5pt;height:24.5pt;z-index:251673600;visibility:visible;mso-wrap-style:square;mso-height-percent:0;mso-wrap-distance-left:9pt;mso-wrap-distance-top:0;mso-wrap-distance-right:9pt;mso-wrap-distance-bottom:0;mso-position-horizontal:absolute;mso-position-horizontal-relative:text;mso-position-vertical:absolute;mso-position-vertical-relative:text;mso-height-percent:0;mso-height-relative:margin;v-text-anchor:middle" o:gfxdata="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" fillcolor="white [3212]" strokecolor="black [3213]" strokeweight="1pt">
+              <v:rect id="Obdĺžnik 17" o:spid="_x0000_s1035" style="position:absolute;left:0;text-align:left;margin-left:75.95pt;margin-top:21.95pt;width:342.5pt;height:24.5pt;z-index:251673600;visibility:visible;mso-wrap-style:square;mso-height-percent:0;mso-wrap-distance-left:9pt;mso-wrap-distance-top:0;mso-wrap-distance-right:9pt;mso-wrap-distance-bottom:0;mso-position-horizontal:absolute;mso-position-horizontal-relative:text;mso-position-vertical:absolute;mso-position-vertical-relative:text;mso-height-percent:0;mso-height-relative:margin;v-text-anchor:middle" o:gfxdata="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" fillcolor="white [3212]" strokecolor="black [3213]" strokeweight="1pt">
                 <v:textbox>
                   <w:txbxContent>
                     <w:p>
@@ -2400,7 +2562,7 @@
           </mc:Choice>
           <mc:Fallback>
             <w:pict>
-              <v:shape w14:anchorId="5A6ACC2D" id="Textové pole 27" o:spid="_x0000_s1035" type="#_x0000_t202" style="position:absolute;left:0;text-align:left;margin-left:245.7pt;margin-top:44pt;width:1in;height:16.85pt;z-index:-251631616;visibility:visible;mso-wrap-style:none;mso-height-percent:0;mso-wrap-distance-left:9pt;mso-wrap-distance-top:0;mso-wrap-distance-right:9pt;mso-wrap-distance-bottom:0;mso-position-horizontal:absolute;mso-position-horizontal-relative:text;mso-position-vertical:absolute;mso-position-vertical-relative:text;mso-height-percent:0;mso-height-relative:margin;v-text-anchor:top" o:gfxdata="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" fillcolor="white [3201]" strokecolor="white [3212]" strokeweight=".5pt">
+              <v:shape w14:anchorId="5A6ACC2D" id="Textové pole 27" o:spid="_x0000_s1036" type="#_x0000_t202" style="position:absolute;left:0;text-align:left;margin-left:245.7pt;margin-top:44pt;width:1in;height:16.85pt;z-index:-251631616;visibility:visible;mso-wrap-style:none;mso-height-percent:0;mso-wrap-distance-left:9pt;mso-wrap-distance-top:0;mso-wrap-distance-right:9pt;mso-wrap-distance-bottom:0;mso-position-horizontal:absolute;mso-position-horizontal-relative:text;mso-position-vertical:absolute;mso-position-vertical-relative:text;mso-height-percent:0;mso-height-relative:margin;v-text-anchor:top" o:gfxdata="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" fillcolor="white [3201]" strokecolor="white [3212]" strokeweight=".5pt">
                 <v:textbox>
                   <w:txbxContent>
                     <w:p>
@@ -2525,7 +2687,7 @@
           </mc:Choice>
           <mc:Fallback>
             <w:pict>
-              <v:shape w14:anchorId="5A6ACC2D" id="Textové pole 26" o:spid="_x0000_s1036" type="#_x0000_t202" style="position:absolute;left:0;text-align:left;margin-left:93.35pt;margin-top:22.2pt;width:1in;height:16.85pt;z-index:-251633664;visibility:visible;mso-wrap-style:none;mso-height-percent:0;mso-wrap-distance-left:9pt;mso-wrap-distance-top:0;mso-wrap-distance-right:9pt;mso-wrap-distance-bottom:0;mso-position-horizontal:absolute;mso-position-horizontal-relative:text;mso-position-vertical:absolute;mso-position-vertical-relative:text;mso-height-percent:0;mso-height-relative:margin;v-text-anchor:top" o:gfxdata="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" fillcolor="white [3201]" strokecolor="white [3212]" strokeweight=".5pt">
+              <v:shape w14:anchorId="5A6ACC2D" id="Textové pole 26" o:spid="_x0000_s1037" type="#_x0000_t202" style="position:absolute;left:0;text-align:left;margin-left:93.35pt;margin-top:22.2pt;width:1in;height:16.85pt;z-index:-251633664;visibility:visible;mso-wrap-style:none;mso-height-percent:0;mso-wrap-distance-left:9pt;mso-wrap-distance-top:0;mso-wrap-distance-right:9pt;mso-wrap-distance-bottom:0;mso-position-horizontal:absolute;mso-position-horizontal-relative:text;mso-position-vertical:absolute;mso-position-vertical-relative:text;mso-height-percent:0;mso-height-relative:margin;v-text-anchor:top" o:gfxdata="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" fillcolor="white [3201]" strokecolor="white [3212]" strokeweight=".5pt">
                 <v:textbox>
                   <w:txbxContent>
                     <w:p>
@@ -2558,152 +2720,176 @@
     <w:p>
       <w:pPr>
         <w:pStyle w:val="nrml"/>
+        <w:ind w:firstLine="0"/>
       </w:pPr>
     </w:p>
     <w:p>
       <w:pPr>
+        <w:pStyle w:val="nrml"/>
+        <w:ind w:firstLine="0"/>
+      </w:pPr>
+    </w:p>
+    <w:p>
+      <w:pPr>
+        <w:pStyle w:val="nrml"/>
+        <w:ind w:firstLine="0"/>
+        <w:rPr>
+          <w:lang w:val="en-US"/>
+        </w:rPr>
+      </w:pPr>
+      <w:r>
+        <w:t>Možné h</w:t>
+      </w:r>
+      <w:r>
+        <w:t xml:space="preserve">odnoty </w:t>
+      </w:r>
+      <w:proofErr w:type="spellStart"/>
+      <w:r>
+        <w:t>request</w:t>
+      </w:r>
+      <w:proofErr w:type="spellEnd"/>
+      <w:r>
+        <w:t xml:space="preserve"> type</w:t>
+      </w:r>
+      <w:r>
+        <w:rPr>
+          <w:lang w:val="en-US"/>
+        </w:rPr>
+        <w:t xml:space="preserve">: </w:t>
+      </w:r>
+    </w:p>
+    <w:p>
+      <w:pPr>
+        <w:pStyle w:val="nrml"/>
+        <w:spacing w:after="0"/>
+      </w:pPr>
+      <w:r>
+        <w:rPr>
+          <w:b/>
+        </w:rPr>
+        <w:t>1</w:t>
+      </w:r>
+      <w:r>
+        <w:t xml:space="preserve"> = klient žiada plné meno užívateľa vrátane prípadných ďalších informácii pro uvedený </w:t>
+      </w:r>
+      <w:proofErr w:type="spellStart"/>
+      <w:r>
+        <w:t>login</w:t>
+      </w:r>
+      <w:proofErr w:type="spellEnd"/>
+      <w:r>
+        <w:t xml:space="preserve"> (User ID </w:t>
+      </w:r>
+      <w:proofErr w:type="spellStart"/>
+      <w:r>
+        <w:t>Info</w:t>
+      </w:r>
+      <w:proofErr w:type="spellEnd"/>
+      <w:r>
+        <w:t>)</w:t>
+      </w:r>
+    </w:p>
+    <w:p>
+      <w:pPr>
+        <w:pStyle w:val="nrml"/>
+        <w:spacing w:after="0"/>
+      </w:pPr>
+      <w:r>
+        <w:rPr>
+          <w:b/>
+        </w:rPr>
+        <w:t>2</w:t>
+      </w:r>
+      <w:r>
+        <w:t xml:space="preserve"> = klient žiada informácie o domácom adresári užívateľa pro uvedený </w:t>
+      </w:r>
+      <w:proofErr w:type="spellStart"/>
+      <w:r>
+        <w:t>login</w:t>
+      </w:r>
+      <w:proofErr w:type="spellEnd"/>
+      <w:r>
+        <w:t xml:space="preserve"> (Home </w:t>
+      </w:r>
+      <w:proofErr w:type="spellStart"/>
+      <w:r>
+        <w:t>directory</w:t>
+      </w:r>
+      <w:proofErr w:type="spellEnd"/>
+      <w:r>
+        <w:t>)</w:t>
+      </w:r>
+    </w:p>
+    <w:p>
+      <w:pPr>
+        <w:pStyle w:val="nrml"/>
+      </w:pPr>
+      <w:r>
+        <w:rPr>
+          <w:b/>
+        </w:rPr>
+        <w:t>3</w:t>
+      </w:r>
+      <w:r>
+        <w:t xml:space="preserve"> = klient žiada zoznam všetkých užívateľov, v tomto prípade je </w:t>
+      </w:r>
+      <w:proofErr w:type="spellStart"/>
+      <w:r>
+        <w:t>login</w:t>
+      </w:r>
+      <w:proofErr w:type="spellEnd"/>
+      <w:r>
+        <w:t xml:space="preserve"> nepovinný. Ak je však uvedený bude použitý ako prefix pre výber užívateľov.</w:t>
+      </w:r>
+    </w:p>
+    <w:p>
+      <w:pPr>
+        <w:pStyle w:val="nrml"/>
+      </w:pPr>
+    </w:p>
+    <w:p>
+      <w:pPr>
         <w:pStyle w:val="ndps2"/>
-      </w:pPr>
-      <w:r>
+        <w:rPr>
+          <w:b/>
+        </w:rPr>
+      </w:pPr>
+      <w:r>
+        <w:rPr>
+          <w:b/>
+        </w:rPr>
         <w:t xml:space="preserve">Štruktúra </w:t>
       </w:r>
       <w:proofErr w:type="spellStart"/>
       <w:r>
-        <w:t>response</w:t>
+        <w:rPr>
+          <w:b/>
+        </w:rPr>
+        <w:t>respons</w:t>
+      </w:r>
+      <w:r>
+        <w:rPr>
+          <w:b/>
+        </w:rPr>
+        <w:t>e</w:t>
       </w:r>
       <w:proofErr w:type="spellEnd"/>
       <w:r>
+        <w:rPr>
+          <w:b/>
+        </w:rPr>
         <w:t xml:space="preserve"> </w:t>
       </w:r>
       <w:proofErr w:type="spellStart"/>
       <w:r>
+        <w:rPr>
+          <w:b/>
+        </w:rPr>
         <w:t>message</w:t>
       </w:r>
       <w:proofErr w:type="spellEnd"/>
     </w:p>
     <w:p>
-      <w:r>
-        <w:rPr>
-          <w:noProof/>
-        </w:rPr>
-        <mc:AlternateContent>
-          <mc:Choice Requires="wps">
-            <w:drawing>
-              <wp:anchor distT="0" distB="0" distL="114300" distR="114300" simplePos="0" relativeHeight="251699200" behindDoc="1" locked="0" layoutInCell="1" allowOverlap="1" wp14:anchorId="703529AD" wp14:editId="428CCD41">
-                <wp:simplePos x="0" y="0"/>
-                <wp:positionH relativeFrom="column">
-                  <wp:posOffset>1613535</wp:posOffset>
-                </wp:positionH>
-                <wp:positionV relativeFrom="paragraph">
-                  <wp:posOffset>137333</wp:posOffset>
-                </wp:positionV>
-                <wp:extent cx="914400" cy="214284"/>
-                <wp:effectExtent l="0" t="0" r="28575" b="14605"/>
-                <wp:wrapNone/>
-                <wp:docPr id="37" name="Textové pole 37"/>
-                <wp:cNvGraphicFramePr/>
-                <a:graphic xmlns:a="http://schemas.openxmlformats.org/drawingml/2006/main">
-                  <a:graphicData uri="http://schemas.microsoft.com/office/word/2010/wordprocessingShape">
-                    <wps:wsp>
-                      <wps:cNvSpPr txBox="1"/>
-                      <wps:spPr>
-                        <a:xfrm>
-                          <a:off x="0" y="0"/>
-                          <a:ext cx="914400" cy="214284"/>
-                        </a:xfrm>
-                        <a:prstGeom prst="rect">
-                          <a:avLst/>
-                        </a:prstGeom>
-                        <a:solidFill>
-                          <a:schemeClr val="lt1"/>
-                        </a:solidFill>
-                        <a:ln w="6350">
-                          <a:solidFill>
-                            <a:schemeClr val="bg1"/>
-                          </a:solidFill>
-                        </a:ln>
-                      </wps:spPr>
-                      <wps:txbx>
-                        <w:txbxContent>
-                          <w:p>
-                            <w:pPr>
-                              <w:rPr>
-                                <w:rFonts w:ascii="Times New Roman" w:hAnsi="Times New Roman" w:cs="Times New Roman"/>
-                                <w:sz w:val="16"/>
-                                <w:szCs w:val="16"/>
-                              </w:rPr>
-                            </w:pPr>
-                            <w:r>
-                              <w:rPr>
-                                <w:rFonts w:ascii="Times New Roman" w:hAnsi="Times New Roman" w:cs="Times New Roman"/>
-                                <w:sz w:val="16"/>
-                                <w:szCs w:val="16"/>
-                              </w:rPr>
-                              <w:t>8</w:t>
-                            </w:r>
-                            <w:r>
-                              <w:rPr>
-                                <w:rFonts w:ascii="Times New Roman" w:hAnsi="Times New Roman" w:cs="Times New Roman"/>
-                                <w:sz w:val="16"/>
-                                <w:szCs w:val="16"/>
-                              </w:rPr>
-                              <w:t xml:space="preserve"> B</w:t>
-                            </w:r>
-                          </w:p>
-                        </w:txbxContent>
-                      </wps:txbx>
-                      <wps:bodyPr rot="0" spcFirstLastPara="0" vertOverflow="overflow" horzOverflow="overflow" vert="horz" wrap="none" lIns="91440" tIns="45720" rIns="91440" bIns="45720" numCol="1" spcCol="0" rtlCol="0" fromWordArt="0" anchor="t" anchorCtr="0" forceAA="0" compatLnSpc="1">
-                        <a:prstTxWarp prst="textNoShape">
-                          <a:avLst/>
-                        </a:prstTxWarp>
-                        <a:noAutofit/>
-                      </wps:bodyPr>
-                    </wps:wsp>
-                  </a:graphicData>
-                </a:graphic>
-                <wp14:sizeRelV relativeFrom="margin">
-                  <wp14:pctHeight>0</wp14:pctHeight>
-                </wp14:sizeRelV>
-              </wp:anchor>
-            </w:drawing>
-          </mc:Choice>
-          <mc:Fallback>
-            <w:pict>
-              <v:shape w14:anchorId="703529AD" id="Textové pole 37" o:spid="_x0000_s1037" type="#_x0000_t202" style="position:absolute;margin-left:127.05pt;margin-top:10.8pt;width:1in;height:16.85pt;z-index:-251617280;visibility:visible;mso-wrap-style:none;mso-height-percent:0;mso-wrap-distance-left:9pt;mso-wrap-distance-top:0;mso-wrap-distance-right:9pt;mso-wrap-distance-bottom:0;mso-position-horizontal:absolute;mso-position-horizontal-relative:text;mso-position-vertical:absolute;mso-position-vertical-relative:text;mso-height-percent:0;mso-height-relative:margin;v-text-anchor:top" o:gfxdata="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" fillcolor="white [3201]" strokecolor="white [3212]" strokeweight=".5pt">
-                <v:textbox>
-                  <w:txbxContent>
-                    <w:p>
-                      <w:pPr>
-                        <w:rPr>
-                          <w:rFonts w:ascii="Times New Roman" w:hAnsi="Times New Roman" w:cs="Times New Roman"/>
-                          <w:sz w:val="16"/>
-                          <w:szCs w:val="16"/>
-                        </w:rPr>
-                      </w:pPr>
-                      <w:r>
-                        <w:rPr>
-                          <w:rFonts w:ascii="Times New Roman" w:hAnsi="Times New Roman" w:cs="Times New Roman"/>
-                          <w:sz w:val="16"/>
-                          <w:szCs w:val="16"/>
-                        </w:rPr>
-                        <w:t>8</w:t>
-                      </w:r>
-                      <w:r>
-                        <w:rPr>
-                          <w:rFonts w:ascii="Times New Roman" w:hAnsi="Times New Roman" w:cs="Times New Roman"/>
-                          <w:sz w:val="16"/>
-                          <w:szCs w:val="16"/>
-                        </w:rPr>
-                        <w:t xml:space="preserve"> B</w:t>
-                      </w:r>
-                    </w:p>
-                  </w:txbxContent>
-                </v:textbox>
-              </v:shape>
-            </w:pict>
-          </mc:Fallback>
-        </mc:AlternateContent>
-      </w:r>
       <w:r>
         <w:rPr>
           <w:noProof/>
@@ -2714,10 +2900,10 @@
               <wp:anchor distT="0" distB="0" distL="114300" distR="114300" simplePos="0" relativeHeight="251697152" behindDoc="1" locked="0" layoutInCell="1" allowOverlap="1" wp14:anchorId="703529AD" wp14:editId="428CCD41">
                 <wp:simplePos x="0" y="0"/>
                 <wp:positionH relativeFrom="column">
-                  <wp:posOffset>810491</wp:posOffset>
+                  <wp:posOffset>810260</wp:posOffset>
                 </wp:positionH>
                 <wp:positionV relativeFrom="paragraph">
-                  <wp:posOffset>130407</wp:posOffset>
+                  <wp:posOffset>60325</wp:posOffset>
                 </wp:positionV>
                 <wp:extent cx="914400" cy="214284"/>
                 <wp:effectExtent l="0" t="0" r="28575" b="14605"/>
@@ -2783,7 +2969,7 @@
           </mc:Choice>
           <mc:Fallback>
             <w:pict>
-              <v:shape w14:anchorId="703529AD" id="Textové pole 35" o:spid="_x0000_s1038" type="#_x0000_t202" style="position:absolute;margin-left:63.8pt;margin-top:10.25pt;width:1in;height:16.85pt;z-index:-251619328;visibility:visible;mso-wrap-style:none;mso-height-percent:0;mso-wrap-distance-left:9pt;mso-wrap-distance-top:0;mso-wrap-distance-right:9pt;mso-wrap-distance-bottom:0;mso-position-horizontal:absolute;mso-position-horizontal-relative:text;mso-position-vertical:absolute;mso-position-vertical-relative:text;mso-height-percent:0;mso-height-relative:margin;v-text-anchor:top" o:gfxdata="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" fillcolor="white [3201]" strokecolor="white [3212]" strokeweight=".5pt">
+              <v:shape w14:anchorId="703529AD" id="Textové pole 35" o:spid="_x0000_s1038" type="#_x0000_t202" style="position:absolute;margin-left:63.8pt;margin-top:4.75pt;width:1in;height:16.85pt;z-index:-251619328;visibility:visible;mso-wrap-style:none;mso-height-percent:0;mso-wrap-distance-left:9pt;mso-wrap-distance-top:0;mso-wrap-distance-right:9pt;mso-wrap-distance-bottom:0;mso-position-horizontal:absolute;mso-position-horizontal-relative:text;mso-position-vertical:absolute;mso-position-vertical-relative:text;mso-height-percent:0;mso-height-relative:margin;v-text-anchor:top" o:gfxdata="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" fillcolor="white [3201]" strokecolor="white [3212]" strokeweight=".5pt">
                 <v:textbox>
                   <w:txbxContent>
                     <w:p>
@@ -2811,103 +2997,76 @@
         </mc:AlternateContent>
       </w:r>
       <w:r>
+        <w:rPr>
+          <w:noProof/>
+        </w:rPr>
         <mc:AlternateContent>
           <mc:Choice Requires="wps">
             <w:drawing>
-              <wp:anchor distT="0" distB="0" distL="114300" distR="114300" simplePos="0" relativeHeight="251691008" behindDoc="0" locked="0" layoutInCell="1" allowOverlap="1" wp14:anchorId="3C1C2D4C" wp14:editId="2002A0DE">
+              <wp:anchor distT="0" distB="0" distL="114300" distR="114300" simplePos="0" relativeHeight="251699200" behindDoc="1" locked="0" layoutInCell="1" allowOverlap="1" wp14:anchorId="703529AD" wp14:editId="428CCD41">
                 <wp:simplePos x="0" y="0"/>
                 <wp:positionH relativeFrom="column">
-                  <wp:posOffset>970280</wp:posOffset>
+                  <wp:posOffset>1613535</wp:posOffset>
                 </wp:positionH>
                 <wp:positionV relativeFrom="paragraph">
-                  <wp:posOffset>321945</wp:posOffset>
+                  <wp:posOffset>61595</wp:posOffset>
                 </wp:positionV>
-                <wp:extent cx="4349750" cy="311150"/>
-                <wp:effectExtent l="0" t="0" r="12700" b="12700"/>
+                <wp:extent cx="914400" cy="213995"/>
+                <wp:effectExtent l="0" t="0" r="28575" b="14605"/>
                 <wp:wrapNone/>
-                <wp:docPr id="30" name="Obdĺžnik 30"/>
+                <wp:docPr id="37" name="Textové pole 37"/>
                 <wp:cNvGraphicFramePr/>
                 <a:graphic xmlns:a="http://schemas.openxmlformats.org/drawingml/2006/main">
                   <a:graphicData uri="http://schemas.microsoft.com/office/word/2010/wordprocessingShape">
                     <wps:wsp>
-                      <wps:cNvSpPr/>
+                      <wps:cNvSpPr txBox="1"/>
                       <wps:spPr>
                         <a:xfrm>
                           <a:off x="0" y="0"/>
-                          <a:ext cx="4349750" cy="311150"/>
+                          <a:ext cx="914400" cy="213995"/>
                         </a:xfrm>
                         <a:prstGeom prst="rect">
                           <a:avLst/>
                         </a:prstGeom>
                         <a:solidFill>
-                          <a:schemeClr val="bg1"/>
+                          <a:schemeClr val="lt1"/>
                         </a:solidFill>
-                        <a:ln>
+                        <a:ln w="6350">
                           <a:solidFill>
-                            <a:schemeClr val="tx1"/>
+                            <a:schemeClr val="bg1"/>
                           </a:solidFill>
                         </a:ln>
                       </wps:spPr>
-                      <wps:style>
-                        <a:lnRef idx="2">
-                          <a:schemeClr val="accent1">
-                            <a:shade val="50000"/>
-                          </a:schemeClr>
-                        </a:lnRef>
-                        <a:fillRef idx="1">
-                          <a:schemeClr val="accent1"/>
-                        </a:fillRef>
-                        <a:effectRef idx="0">
-                          <a:schemeClr val="accent1"/>
-                        </a:effectRef>
-                        <a:fontRef idx="minor">
-                          <a:schemeClr val="lt1"/>
-                        </a:fontRef>
-                      </wps:style>
                       <wps:txbx>
                         <w:txbxContent>
                           <w:p>
                             <w:pPr>
-                              <w:ind w:left="2832"/>
                               <w:rPr>
-                                <w:color w:val="000000" w:themeColor="text1"/>
-                                <w14:shadow w14:blurRad="38100" w14:dist="19050" w14:dir="2700000" w14:sx="100000" w14:sy="100000" w14:kx="0" w14:ky="0" w14:algn="tl">
-                                  <w14:schemeClr w14:val="dk1">
-                                    <w14:alpha w14:val="60000"/>
-                                  </w14:schemeClr>
-                                </w14:shadow>
-                                <w14:textOutline w14:w="0" w14:cap="flat" w14:cmpd="sng" w14:algn="ctr">
-                                  <w14:noFill/>
-                                  <w14:prstDash w14:val="solid"/>
-                                  <w14:round/>
-                                </w14:textOutline>
+                                <w:rFonts w:ascii="Times New Roman" w:hAnsi="Times New Roman" w:cs="Times New Roman"/>
+                                <w:sz w:val="16"/>
+                                <w:szCs w:val="16"/>
                               </w:rPr>
                             </w:pPr>
                             <w:r>
-                              <w:t xml:space="preserve">            </w:t>
+                              <w:rPr>
+                                <w:rFonts w:ascii="Times New Roman" w:hAnsi="Times New Roman" w:cs="Times New Roman"/>
+                                <w:sz w:val="16"/>
+                                <w:szCs w:val="16"/>
+                              </w:rPr>
+                              <w:t>8</w:t>
                             </w:r>
-                            <w:proofErr w:type="spellStart"/>
                             <w:r>
                               <w:rPr>
-                                <w:color w:val="000000" w:themeColor="text1"/>
-                                <w14:shadow w14:blurRad="38100" w14:dist="19050" w14:dir="2700000" w14:sx="100000" w14:sy="100000" w14:kx="0" w14:ky="0" w14:algn="tl">
-                                  <w14:schemeClr w14:val="dk1">
-                                    <w14:alpha w14:val="60000"/>
-                                  </w14:schemeClr>
-                                </w14:shadow>
-                                <w14:textOutline w14:w="0" w14:cap="flat" w14:cmpd="sng" w14:algn="ctr">
-                                  <w14:noFill/>
-                                  <w14:prstDash w14:val="solid"/>
-                                  <w14:round/>
-                                </w14:textOutline>
+                                <w:rFonts w:ascii="Times New Roman" w:hAnsi="Times New Roman" w:cs="Times New Roman"/>
+                                <w:sz w:val="16"/>
+                                <w:szCs w:val="16"/>
                               </w:rPr>
-                              <w:t>message</w:t>
+                              <w:t xml:space="preserve"> B</w:t>
                             </w:r>
-                            <w:proofErr w:type="spellEnd"/>
                           </w:p>
                         </w:txbxContent>
                       </wps:txbx>
-                      <wps:bodyPr rot="0" spcFirstLastPara="0" vertOverflow="overflow" horzOverflow="overflow" vert="horz" wrap="square" lIns="91440" tIns="45720" rIns="91440" bIns="45720" numCol="1" spcCol="0" rtlCol="0" fromWordArt="0" anchor="ctr" anchorCtr="0" forceAA="0" compatLnSpc="1">
+                      <wps:bodyPr rot="0" spcFirstLastPara="0" vertOverflow="overflow" horzOverflow="overflow" vert="horz" wrap="none" lIns="91440" tIns="45720" rIns="91440" bIns="45720" numCol="1" spcCol="0" rtlCol="0" fromWordArt="0" anchor="t" anchorCtr="0" forceAA="0" compatLnSpc="1">
                         <a:prstTxWarp prst="textNoShape">
                           <a:avLst/>
                         </a:prstTxWarp>
@@ -2924,51 +3083,156 @@
           </mc:Choice>
           <mc:Fallback>
             <w:pict>
-              <v:rect w14:anchorId="3C1C2D4C" id="Obdĺžnik 30" o:spid="_x0000_s1039" style="position:absolute;margin-left:76.4pt;margin-top:25.35pt;width:342.5pt;height:24.5pt;z-index:251691008;visibility:visible;mso-wrap-style:square;mso-height-percent:0;mso-wrap-distance-left:9pt;mso-wrap-distance-top:0;mso-wrap-distance-right:9pt;mso-wrap-distance-bottom:0;mso-position-horizontal:absolute;mso-position-horizontal-relative:text;mso-position-vertical:absolute;mso-position-vertical-relative:text;mso-height-percent:0;mso-height-relative:margin;v-text-anchor:middle" o:gfxdata="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" fillcolor="white [3212]" strokecolor="black [3213]" strokeweight="1pt">
+              <v:shape w14:anchorId="703529AD" id="Textové pole 37" o:spid="_x0000_s1039" type="#_x0000_t202" style="position:absolute;margin-left:127.05pt;margin-top:4.85pt;width:1in;height:16.85pt;z-index:-251617280;visibility:visible;mso-wrap-style:none;mso-height-percent:0;mso-wrap-distance-left:9pt;mso-wrap-distance-top:0;mso-wrap-distance-right:9pt;mso-wrap-distance-bottom:0;mso-position-horizontal:absolute;mso-position-horizontal-relative:text;mso-position-vertical:absolute;mso-position-vertical-relative:text;mso-height-percent:0;mso-height-relative:margin;v-text-anchor:top" o:gfxdata="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" fillcolor="white [3201]" strokecolor="white [3212]" strokeweight=".5pt">
                 <v:textbox>
                   <w:txbxContent>
                     <w:p>
                       <w:pPr>
-                        <w:ind w:left="2832"/>
                         <w:rPr>
-                          <w:color w:val="000000" w:themeColor="text1"/>
-                          <w14:shadow w14:blurRad="38100" w14:dist="19050" w14:dir="2700000" w14:sx="100000" w14:sy="100000" w14:kx="0" w14:ky="0" w14:algn="tl">
-                            <w14:schemeClr w14:val="dk1">
-                              <w14:alpha w14:val="60000"/>
-                            </w14:schemeClr>
-                          </w14:shadow>
-                          <w14:textOutline w14:w="0" w14:cap="flat" w14:cmpd="sng" w14:algn="ctr">
-                            <w14:noFill/>
-                            <w14:prstDash w14:val="solid"/>
-                            <w14:round/>
-                          </w14:textOutline>
+                          <w:rFonts w:ascii="Times New Roman" w:hAnsi="Times New Roman" w:cs="Times New Roman"/>
+                          <w:sz w:val="16"/>
+                          <w:szCs w:val="16"/>
                         </w:rPr>
                       </w:pPr>
                       <w:r>
-                        <w:t xml:space="preserve">            </w:t>
+                        <w:rPr>
+                          <w:rFonts w:ascii="Times New Roman" w:hAnsi="Times New Roman" w:cs="Times New Roman"/>
+                          <w:sz w:val="16"/>
+                          <w:szCs w:val="16"/>
+                        </w:rPr>
+                        <w:t>8</w:t>
                       </w:r>
-                      <w:proofErr w:type="spellStart"/>
                       <w:r>
                         <w:rPr>
-                          <w:color w:val="000000" w:themeColor="text1"/>
-                          <w14:shadow w14:blurRad="38100" w14:dist="19050" w14:dir="2700000" w14:sx="100000" w14:sy="100000" w14:kx="0" w14:ky="0" w14:algn="tl">
-                            <w14:schemeClr w14:val="dk1">
-                              <w14:alpha w14:val="60000"/>
-                            </w14:schemeClr>
-                          </w14:shadow>
-                          <w14:textOutline w14:w="0" w14:cap="flat" w14:cmpd="sng" w14:algn="ctr">
-                            <w14:noFill/>
-                            <w14:prstDash w14:val="solid"/>
-                            <w14:round/>
-                          </w14:textOutline>
+                          <w:rFonts w:ascii="Times New Roman" w:hAnsi="Times New Roman" w:cs="Times New Roman"/>
+                          <w:sz w:val="16"/>
+                          <w:szCs w:val="16"/>
                         </w:rPr>
-                        <w:t>message</w:t>
+                        <w:t xml:space="preserve"> B</w:t>
                       </w:r>
-                      <w:proofErr w:type="spellEnd"/>
                     </w:p>
                   </w:txbxContent>
                 </v:textbox>
-              </v:rect>
+              </v:shape>
+            </w:pict>
+          </mc:Fallback>
+        </mc:AlternateContent>
+      </w:r>
+      <w:r>
+        <mc:AlternateContent>
+          <mc:Choice Requires="wps">
+            <w:drawing>
+              <wp:anchor distT="0" distB="0" distL="114300" distR="114300" simplePos="0" relativeHeight="251693056" behindDoc="1" locked="0" layoutInCell="1" allowOverlap="1" wp14:anchorId="2AEE0577" wp14:editId="08547EF3">
+                <wp:simplePos x="0" y="0"/>
+                <wp:positionH relativeFrom="column">
+                  <wp:posOffset>5083810</wp:posOffset>
+                </wp:positionH>
+                <wp:positionV relativeFrom="paragraph">
+                  <wp:posOffset>53975</wp:posOffset>
+                </wp:positionV>
+                <wp:extent cx="914400" cy="213995"/>
+                <wp:effectExtent l="0" t="0" r="28575" b="14605"/>
+                <wp:wrapNone/>
+                <wp:docPr id="32" name="Textové pole 32"/>
+                <wp:cNvGraphicFramePr/>
+                <a:graphic xmlns:a="http://schemas.openxmlformats.org/drawingml/2006/main">
+                  <a:graphicData uri="http://schemas.microsoft.com/office/word/2010/wordprocessingShape">
+                    <wps:wsp>
+                      <wps:cNvSpPr txBox="1"/>
+                      <wps:spPr>
+                        <a:xfrm>
+                          <a:off x="0" y="0"/>
+                          <a:ext cx="914400" cy="213995"/>
+                        </a:xfrm>
+                        <a:prstGeom prst="rect">
+                          <a:avLst/>
+                        </a:prstGeom>
+                        <a:solidFill>
+                          <a:schemeClr val="lt1"/>
+                        </a:solidFill>
+                        <a:ln w="6350">
+                          <a:solidFill>
+                            <a:schemeClr val="bg1"/>
+                          </a:solidFill>
+                        </a:ln>
+                      </wps:spPr>
+                      <wps:txbx>
+                        <w:txbxContent>
+                          <w:p>
+                            <w:pPr>
+                              <w:rPr>
+                                <w:rFonts w:ascii="Times New Roman" w:hAnsi="Times New Roman" w:cs="Times New Roman"/>
+                                <w:sz w:val="16"/>
+                                <w:szCs w:val="16"/>
+                              </w:rPr>
+                            </w:pPr>
+                            <w:r>
+                              <w:rPr>
+                                <w:rFonts w:ascii="Times New Roman" w:hAnsi="Times New Roman" w:cs="Times New Roman"/>
+                                <w:sz w:val="16"/>
+                                <w:szCs w:val="16"/>
+                              </w:rPr>
+                              <w:t>1024</w:t>
+                            </w:r>
+                            <w:r>
+                              <w:rPr>
+                                <w:rFonts w:ascii="Times New Roman" w:hAnsi="Times New Roman" w:cs="Times New Roman"/>
+                                <w:sz w:val="16"/>
+                                <w:szCs w:val="16"/>
+                              </w:rPr>
+                              <w:t xml:space="preserve"> B</w:t>
+                            </w:r>
+                          </w:p>
+                        </w:txbxContent>
+                      </wps:txbx>
+                      <wps:bodyPr rot="0" spcFirstLastPara="0" vertOverflow="overflow" horzOverflow="overflow" vert="horz" wrap="none" lIns="91440" tIns="45720" rIns="91440" bIns="45720" numCol="1" spcCol="0" rtlCol="0" fromWordArt="0" anchor="t" anchorCtr="0" forceAA="0" compatLnSpc="1">
+                        <a:prstTxWarp prst="textNoShape">
+                          <a:avLst/>
+                        </a:prstTxWarp>
+                        <a:noAutofit/>
+                      </wps:bodyPr>
+                    </wps:wsp>
+                  </a:graphicData>
+                </a:graphic>
+                <wp14:sizeRelV relativeFrom="margin">
+                  <wp14:pctHeight>0</wp14:pctHeight>
+                </wp14:sizeRelV>
+              </wp:anchor>
+            </w:drawing>
+          </mc:Choice>
+          <mc:Fallback>
+            <w:pict>
+              <v:shape w14:anchorId="2AEE0577" id="Textové pole 32" o:spid="_x0000_s1040" type="#_x0000_t202" style="position:absolute;margin-left:400.3pt;margin-top:4.25pt;width:1in;height:16.85pt;z-index:-251623424;visibility:visible;mso-wrap-style:none;mso-height-percent:0;mso-wrap-distance-left:9pt;mso-wrap-distance-top:0;mso-wrap-distance-right:9pt;mso-wrap-distance-bottom:0;mso-position-horizontal:absolute;mso-position-horizontal-relative:text;mso-position-vertical:absolute;mso-position-vertical-relative:text;mso-height-percent:0;mso-height-relative:margin;v-text-anchor:top" o:gfxdata="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" fillcolor="white [3201]" strokecolor="white [3212]" strokeweight=".5pt">
+                <v:textbox>
+                  <w:txbxContent>
+                    <w:p>
+                      <w:pPr>
+                        <w:rPr>
+                          <w:rFonts w:ascii="Times New Roman" w:hAnsi="Times New Roman" w:cs="Times New Roman"/>
+                          <w:sz w:val="16"/>
+                          <w:szCs w:val="16"/>
+                        </w:rPr>
+                      </w:pPr>
+                      <w:r>
+                        <w:rPr>
+                          <w:rFonts w:ascii="Times New Roman" w:hAnsi="Times New Roman" w:cs="Times New Roman"/>
+                          <w:sz w:val="16"/>
+                          <w:szCs w:val="16"/>
+                        </w:rPr>
+                        <w:t>1024</w:t>
+                      </w:r>
+                      <w:r>
+                        <w:rPr>
+                          <w:rFonts w:ascii="Times New Roman" w:hAnsi="Times New Roman" w:cs="Times New Roman"/>
+                          <w:sz w:val="16"/>
+                          <w:szCs w:val="16"/>
+                        </w:rPr>
+                        <w:t xml:space="preserve"> B</w:t>
+                      </w:r>
+                    </w:p>
+                  </w:txbxContent>
+                </v:textbox>
+              </v:shape>
             </w:pict>
           </mc:Fallback>
         </mc:AlternateContent>
@@ -2980,10 +3244,10 @@
               <wp:anchor distT="0" distB="0" distL="114300" distR="114300" simplePos="0" relativeHeight="251692032" behindDoc="0" locked="0" layoutInCell="1" allowOverlap="1" wp14:anchorId="3FF812F8" wp14:editId="2AFC9008">
                 <wp:simplePos x="0" y="0"/>
                 <wp:positionH relativeFrom="margin">
-                  <wp:posOffset>969645</wp:posOffset>
+                  <wp:posOffset>969010</wp:posOffset>
                 </wp:positionH>
                 <wp:positionV relativeFrom="paragraph">
-                  <wp:posOffset>321310</wp:posOffset>
+                  <wp:posOffset>244475</wp:posOffset>
                 </wp:positionV>
                 <wp:extent cx="810260" cy="311150"/>
                 <wp:effectExtent l="0" t="0" r="27940" b="12700"/>
@@ -3128,7 +3392,7 @@
           </mc:Choice>
           <mc:Fallback>
             <w:pict>
-              <v:rect w14:anchorId="3FF812F8" id="Obdĺžnik 31" o:spid="_x0000_s1040" style="position:absolute;margin-left:76.35pt;margin-top:25.3pt;width:63.8pt;height:24.5pt;z-index:251692032;visibility:visible;mso-wrap-style:square;mso-width-percent:0;mso-height-percent:0;mso-wrap-distance-left:9pt;mso-wrap-distance-top:0;mso-wrap-distance-right:9pt;mso-wrap-distance-bottom:0;mso-position-horizontal:absolute;mso-position-horizontal-relative:margin;mso-position-vertical:absolute;mso-position-vertical-relative:text;mso-width-percent:0;mso-height-percent:0;mso-width-relative:margin;mso-height-relative:margin;v-text-anchor:middle" o:gfxdata="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" fillcolor="white [3212]" strokecolor="black [3213]" strokeweight="1pt">
+              <v:rect w14:anchorId="3FF812F8" id="Obdĺžnik 31" o:spid="_x0000_s1041" style="position:absolute;margin-left:76.3pt;margin-top:19.25pt;width:63.8pt;height:24.5pt;z-index:251692032;visibility:visible;mso-wrap-style:square;mso-width-percent:0;mso-height-percent:0;mso-wrap-distance-left:9pt;mso-wrap-distance-top:0;mso-wrap-distance-right:9pt;mso-wrap-distance-bottom:0;mso-position-horizontal:absolute;mso-position-horizontal-relative:margin;mso-position-vertical:absolute;mso-position-vertical-relative:text;mso-width-percent:0;mso-height-percent:0;mso-width-relative:margin;mso-height-relative:margin;v-text-anchor:middle" o:gfxdata="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" fillcolor="white [3212]" strokecolor="black [3213]" strokeweight="1pt">
                 <v:textbox>
                   <w:txbxContent>
                     <w:p>
@@ -3220,70 +3484,100 @@
         <mc:AlternateContent>
           <mc:Choice Requires="wps">
             <w:drawing>
-              <wp:anchor distT="0" distB="0" distL="114300" distR="114300" simplePos="0" relativeHeight="251693056" behindDoc="1" locked="0" layoutInCell="1" allowOverlap="1" wp14:anchorId="2AEE0577" wp14:editId="08547EF3">
+              <wp:anchor distT="0" distB="0" distL="114300" distR="114300" simplePos="0" relativeHeight="251691008" behindDoc="0" locked="0" layoutInCell="1" allowOverlap="1" wp14:anchorId="3C1C2D4C" wp14:editId="2002A0DE">
                 <wp:simplePos x="0" y="0"/>
                 <wp:positionH relativeFrom="column">
-                  <wp:posOffset>5084445</wp:posOffset>
+                  <wp:posOffset>969703</wp:posOffset>
                 </wp:positionH>
                 <wp:positionV relativeFrom="paragraph">
-                  <wp:posOffset>130810</wp:posOffset>
+                  <wp:posOffset>245225</wp:posOffset>
                 </wp:positionV>
-                <wp:extent cx="914400" cy="213995"/>
-                <wp:effectExtent l="0" t="0" r="28575" b="14605"/>
+                <wp:extent cx="4349750" cy="311150"/>
+                <wp:effectExtent l="0" t="0" r="12700" b="12700"/>
                 <wp:wrapNone/>
-                <wp:docPr id="32" name="Textové pole 32"/>
+                <wp:docPr id="30" name="Obdĺžnik 30"/>
                 <wp:cNvGraphicFramePr/>
                 <a:graphic xmlns:a="http://schemas.openxmlformats.org/drawingml/2006/main">
                   <a:graphicData uri="http://schemas.microsoft.com/office/word/2010/wordprocessingShape">
                     <wps:wsp>
-                      <wps:cNvSpPr txBox="1"/>
+                      <wps:cNvSpPr/>
                       <wps:spPr>
                         <a:xfrm>
                           <a:off x="0" y="0"/>
-                          <a:ext cx="914400" cy="213995"/>
+                          <a:ext cx="4349750" cy="311150"/>
                         </a:xfrm>
                         <a:prstGeom prst="rect">
                           <a:avLst/>
                         </a:prstGeom>
                         <a:solidFill>
-                          <a:schemeClr val="lt1"/>
+                          <a:schemeClr val="bg1"/>
                         </a:solidFill>
-                        <a:ln w="6350">
+                        <a:ln>
                           <a:solidFill>
-                            <a:schemeClr val="bg1"/>
+                            <a:schemeClr val="tx1"/>
                           </a:solidFill>
                         </a:ln>
                       </wps:spPr>
+                      <wps:style>
+                        <a:lnRef idx="2">
+                          <a:schemeClr val="accent1">
+                            <a:shade val="50000"/>
+                          </a:schemeClr>
+                        </a:lnRef>
+                        <a:fillRef idx="1">
+                          <a:schemeClr val="accent1"/>
+                        </a:fillRef>
+                        <a:effectRef idx="0">
+                          <a:schemeClr val="accent1"/>
+                        </a:effectRef>
+                        <a:fontRef idx="minor">
+                          <a:schemeClr val="lt1"/>
+                        </a:fontRef>
+                      </wps:style>
                       <wps:txbx>
                         <w:txbxContent>
                           <w:p>
                             <w:pPr>
+                              <w:ind w:left="2832"/>
                               <w:rPr>
-                                <w:rFonts w:ascii="Times New Roman" w:hAnsi="Times New Roman" w:cs="Times New Roman"/>
-                                <w:sz w:val="16"/>
-                                <w:szCs w:val="16"/>
+                                <w:color w:val="000000" w:themeColor="text1"/>
+                                <w14:shadow w14:blurRad="38100" w14:dist="19050" w14:dir="2700000" w14:sx="100000" w14:sy="100000" w14:kx="0" w14:ky="0" w14:algn="tl">
+                                  <w14:schemeClr w14:val="dk1">
+                                    <w14:alpha w14:val="60000"/>
+                                  </w14:schemeClr>
+                                </w14:shadow>
+                                <w14:textOutline w14:w="0" w14:cap="flat" w14:cmpd="sng" w14:algn="ctr">
+                                  <w14:noFill/>
+                                  <w14:prstDash w14:val="solid"/>
+                                  <w14:round/>
+                                </w14:textOutline>
                               </w:rPr>
                             </w:pPr>
                             <w:r>
-                              <w:rPr>
-                                <w:rFonts w:ascii="Times New Roman" w:hAnsi="Times New Roman" w:cs="Times New Roman"/>
-                                <w:sz w:val="16"/>
-                                <w:szCs w:val="16"/>
-                              </w:rPr>
-                              <w:t>1024</w:t>
+                              <w:t xml:space="preserve">            </w:t>
                             </w:r>
+                            <w:proofErr w:type="spellStart"/>
                             <w:r>
                               <w:rPr>
-                                <w:rFonts w:ascii="Times New Roman" w:hAnsi="Times New Roman" w:cs="Times New Roman"/>
-                                <w:sz w:val="16"/>
-                                <w:szCs w:val="16"/>
+                                <w:color w:val="000000" w:themeColor="text1"/>
+                                <w14:shadow w14:blurRad="38100" w14:dist="19050" w14:dir="2700000" w14:sx="100000" w14:sy="100000" w14:kx="0" w14:ky="0" w14:algn="tl">
+                                  <w14:schemeClr w14:val="dk1">
+                                    <w14:alpha w14:val="60000"/>
+                                  </w14:schemeClr>
+                                </w14:shadow>
+                                <w14:textOutline w14:w="0" w14:cap="flat" w14:cmpd="sng" w14:algn="ctr">
+                                  <w14:noFill/>
+                                  <w14:prstDash w14:val="solid"/>
+                                  <w14:round/>
+                                </w14:textOutline>
                               </w:rPr>
-                              <w:t xml:space="preserve"> B</w:t>
+                              <w:t>message</w:t>
                             </w:r>
+                            <w:proofErr w:type="spellEnd"/>
                           </w:p>
                         </w:txbxContent>
                       </wps:txbx>
-                      <wps:bodyPr rot="0" spcFirstLastPara="0" vertOverflow="overflow" horzOverflow="overflow" vert="horz" wrap="none" lIns="91440" tIns="45720" rIns="91440" bIns="45720" numCol="1" spcCol="0" rtlCol="0" fromWordArt="0" anchor="t" anchorCtr="0" forceAA="0" compatLnSpc="1">
+                      <wps:bodyPr rot="0" spcFirstLastPara="0" vertOverflow="overflow" horzOverflow="overflow" vert="horz" wrap="square" lIns="91440" tIns="45720" rIns="91440" bIns="45720" numCol="1" spcCol="0" rtlCol="0" fromWordArt="0" anchor="ctr" anchorCtr="0" forceAA="0" compatLnSpc="1">
                         <a:prstTxWarp prst="textNoShape">
                           <a:avLst/>
                         </a:prstTxWarp>
@@ -3300,41 +3594,57 @@
           </mc:Choice>
           <mc:Fallback>
             <w:pict>
-              <v:shape w14:anchorId="2AEE0577" id="Textové pole 32" o:spid="_x0000_s1041" type="#_x0000_t202" style="position:absolute;margin-left:400.35pt;margin-top:10.3pt;width:1in;height:16.85pt;z-index:-251623424;visibility:visible;mso-wrap-style:none;mso-height-percent:0;mso-wrap-distance-left:9pt;mso-wrap-distance-top:0;mso-wrap-distance-right:9pt;mso-wrap-distance-bottom:0;mso-position-horizontal:absolute;mso-position-horizontal-relative:text;mso-position-vertical:absolute;mso-position-vertical-relative:text;mso-height-percent:0;mso-height-relative:margin;v-text-anchor:top" o:gfxdata="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" fillcolor="white [3201]" strokecolor="white [3212]" strokeweight=".5pt">
+              <v:rect w14:anchorId="3C1C2D4C" id="Obdĺžnik 30" o:spid="_x0000_s1042" style="position:absolute;margin-left:76.35pt;margin-top:19.3pt;width:342.5pt;height:24.5pt;z-index:251691008;visibility:visible;mso-wrap-style:square;mso-height-percent:0;mso-wrap-distance-left:9pt;mso-wrap-distance-top:0;mso-wrap-distance-right:9pt;mso-wrap-distance-bottom:0;mso-position-horizontal:absolute;mso-position-horizontal-relative:text;mso-position-vertical:absolute;mso-position-vertical-relative:text;mso-height-percent:0;mso-height-relative:margin;v-text-anchor:middle" o:gfxdata="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" fillcolor="white [3212]" strokecolor="black [3213]" strokeweight="1pt">
                 <v:textbox>
                   <w:txbxContent>
                     <w:p>
                       <w:pPr>
+                        <w:ind w:left="2832"/>
                         <w:rPr>
-                          <w:rFonts w:ascii="Times New Roman" w:hAnsi="Times New Roman" w:cs="Times New Roman"/>
-                          <w:sz w:val="16"/>
-                          <w:szCs w:val="16"/>
+                          <w:color w:val="000000" w:themeColor="text1"/>
+                          <w14:shadow w14:blurRad="38100" w14:dist="19050" w14:dir="2700000" w14:sx="100000" w14:sy="100000" w14:kx="0" w14:ky="0" w14:algn="tl">
+                            <w14:schemeClr w14:val="dk1">
+                              <w14:alpha w14:val="60000"/>
+                            </w14:schemeClr>
+                          </w14:shadow>
+                          <w14:textOutline w14:w="0" w14:cap="flat" w14:cmpd="sng" w14:algn="ctr">
+                            <w14:noFill/>
+                            <w14:prstDash w14:val="solid"/>
+                            <w14:round/>
+                          </w14:textOutline>
                         </w:rPr>
                       </w:pPr>
                       <w:r>
-                        <w:rPr>
-                          <w:rFonts w:ascii="Times New Roman" w:hAnsi="Times New Roman" w:cs="Times New Roman"/>
-                          <w:sz w:val="16"/>
-                          <w:szCs w:val="16"/>
-                        </w:rPr>
-                        <w:t>1024</w:t>
+                        <w:t xml:space="preserve">            </w:t>
                       </w:r>
+                      <w:proofErr w:type="spellStart"/>
                       <w:r>
                         <w:rPr>
-                          <w:rFonts w:ascii="Times New Roman" w:hAnsi="Times New Roman" w:cs="Times New Roman"/>
-                          <w:sz w:val="16"/>
-                          <w:szCs w:val="16"/>
+                          <w:color w:val="000000" w:themeColor="text1"/>
+                          <w14:shadow w14:blurRad="38100" w14:dist="19050" w14:dir="2700000" w14:sx="100000" w14:sy="100000" w14:kx="0" w14:ky="0" w14:algn="tl">
+                            <w14:schemeClr w14:val="dk1">
+                              <w14:alpha w14:val="60000"/>
+                            </w14:schemeClr>
+                          </w14:shadow>
+                          <w14:textOutline w14:w="0" w14:cap="flat" w14:cmpd="sng" w14:algn="ctr">
+                            <w14:noFill/>
+                            <w14:prstDash w14:val="solid"/>
+                            <w14:round/>
+                          </w14:textOutline>
                         </w:rPr>
-                        <w:t xml:space="preserve"> B</w:t>
+                        <w:t>message</w:t>
                       </w:r>
+                      <w:proofErr w:type="spellEnd"/>
                     </w:p>
                   </w:txbxContent>
                 </v:textbox>
-              </v:shape>
+              </v:rect>
             </w:pict>
           </mc:Fallback>
         </mc:AlternateContent>
       </w:r>
+    </w:p>
+    <w:p>
       <w:r>
         <mc:AlternateContent>
           <mc:Choice Requires="wps">
@@ -3342,10 +3652,10 @@
               <wp:anchor distT="0" distB="0" distL="114300" distR="114300" simplePos="0" relativeHeight="251694080" behindDoc="1" locked="0" layoutInCell="1" allowOverlap="1" wp14:anchorId="340830A6" wp14:editId="393F18E9">
                 <wp:simplePos x="0" y="0"/>
                 <wp:positionH relativeFrom="column">
-                  <wp:posOffset>1191260</wp:posOffset>
+                  <wp:posOffset>1177925</wp:posOffset>
                 </wp:positionH>
                 <wp:positionV relativeFrom="paragraph">
-                  <wp:posOffset>615950</wp:posOffset>
+                  <wp:posOffset>215265</wp:posOffset>
                 </wp:positionV>
                 <wp:extent cx="914400" cy="213995"/>
                 <wp:effectExtent l="0" t="0" r="27305" b="14605"/>
@@ -3413,7 +3723,7 @@
           </mc:Choice>
           <mc:Fallback>
             <w:pict>
-              <v:shape w14:anchorId="340830A6" id="Textové pole 33" o:spid="_x0000_s1042" type="#_x0000_t202" style="position:absolute;margin-left:93.8pt;margin-top:48.5pt;width:1in;height:16.85pt;z-index:-251622400;visibility:visible;mso-wrap-style:none;mso-height-percent:0;mso-wrap-distance-left:9pt;mso-wrap-distance-top:0;mso-wrap-distance-right:9pt;mso-wrap-distance-bottom:0;mso-position-horizontal:absolute;mso-position-horizontal-relative:text;mso-position-vertical:absolute;mso-position-vertical-relative:text;mso-height-percent:0;mso-height-relative:margin;v-text-anchor:top" o:gfxdata="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" fillcolor="white [3201]" strokecolor="white [3212]" strokeweight=".5pt">
+              <v:shape w14:anchorId="340830A6" id="Textové pole 33" o:spid="_x0000_s1043" type="#_x0000_t202" style="position:absolute;margin-left:92.75pt;margin-top:16.95pt;width:1in;height:16.85pt;z-index:-251622400;visibility:visible;mso-wrap-style:none;mso-height-percent:0;mso-wrap-distance-left:9pt;mso-wrap-distance-top:0;mso-wrap-distance-right:9pt;mso-wrap-distance-bottom:0;mso-position-horizontal:absolute;mso-position-horizontal-relative:text;mso-position-vertical:absolute;mso-position-vertical-relative:text;mso-height-percent:0;mso-height-relative:margin;v-text-anchor:top" o:gfxdata="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" fillcolor="white [3201]" strokecolor="white [3212]" strokeweight=".5pt">
                 <v:textbox>
                   <w:txbxContent>
                     <w:p>
@@ -3449,10 +3759,10 @@
               <wp:anchor distT="0" distB="0" distL="114300" distR="114300" simplePos="0" relativeHeight="251695104" behindDoc="1" locked="0" layoutInCell="1" allowOverlap="1" wp14:anchorId="01E1D214" wp14:editId="4F44E7B0">
                 <wp:simplePos x="0" y="0"/>
                 <wp:positionH relativeFrom="column">
-                  <wp:posOffset>3126279</wp:posOffset>
+                  <wp:posOffset>3100705</wp:posOffset>
                 </wp:positionH>
                 <wp:positionV relativeFrom="paragraph">
-                  <wp:posOffset>602154</wp:posOffset>
+                  <wp:posOffset>227965</wp:posOffset>
                 </wp:positionV>
                 <wp:extent cx="914400" cy="213995"/>
                 <wp:effectExtent l="0" t="0" r="23495" b="14605"/>
@@ -3530,7 +3840,7 @@
           </mc:Choice>
           <mc:Fallback>
             <w:pict>
-              <v:shape w14:anchorId="01E1D214" id="Textové pole 34" o:spid="_x0000_s1043" type="#_x0000_t202" style="position:absolute;margin-left:246.15pt;margin-top:47.4pt;width:1in;height:16.85pt;z-index:-251621376;visibility:visible;mso-wrap-style:none;mso-height-percent:0;mso-wrap-distance-left:9pt;mso-wrap-distance-top:0;mso-wrap-distance-right:9pt;mso-wrap-distance-bottom:0;mso-position-horizontal:absolute;mso-position-horizontal-relative:text;mso-position-vertical:absolute;mso-position-vertical-relative:text;mso-height-percent:0;mso-height-relative:margin;v-text-anchor:top" o:gfxdata="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" fillcolor="white [3201]" strokecolor="white [3212]" strokeweight=".5pt">
+              <v:shape w14:anchorId="01E1D214" id="Textové pole 34" o:spid="_x0000_s1044" type="#_x0000_t202" style="position:absolute;margin-left:244.15pt;margin-top:17.95pt;width:1in;height:16.85pt;z-index:-251621376;visibility:visible;mso-wrap-style:none;mso-height-percent:0;mso-wrap-distance-left:9pt;mso-wrap-distance-top:0;mso-wrap-distance-right:9pt;mso-wrap-distance-bottom:0;mso-position-horizontal:absolute;mso-position-horizontal-relative:text;mso-position-vertical:absolute;mso-position-vertical-relative:text;mso-height-percent:0;mso-height-relative:margin;v-text-anchor:top" o:gfxdata="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" fillcolor="white [3201]" strokecolor="white [3212]" strokeweight=".5pt">
                 <v:textbox>
                   <w:txbxContent>
                     <w:p>
@@ -3569,15 +3879,115 @@
           </mc:Fallback>
         </mc:AlternateContent>
       </w:r>
-      <w:r>
-        <w:br w:type="page"/>
-      </w:r>
-      <w:bookmarkStart w:id="0" w:name="_GoBack"/>
-      <w:bookmarkEnd w:id="0"/>
+    </w:p>
+    <w:p/>
+    <w:p>
+      <w:pPr>
+        <w:pStyle w:val="nrml"/>
+      </w:pPr>
     </w:p>
     <w:p>
       <w:pPr>
+        <w:pStyle w:val="nrml"/>
+        <w:rPr>
+          <w:lang w:val="en-US"/>
+        </w:rPr>
+      </w:pPr>
+      <w:r>
+        <w:t xml:space="preserve">Možné hodnoty </w:t>
+      </w:r>
+      <w:proofErr w:type="spellStart"/>
+      <w:r>
+        <w:t>return</w:t>
+      </w:r>
+      <w:proofErr w:type="spellEnd"/>
+      <w:r>
+        <w:t xml:space="preserve"> </w:t>
+      </w:r>
+      <w:proofErr w:type="spellStart"/>
+      <w:r>
+        <w:t>code</w:t>
+      </w:r>
+      <w:proofErr w:type="spellEnd"/>
+      <w:r>
+        <w:rPr>
+          <w:lang w:val="en-US"/>
+        </w:rPr>
+        <w:t>:</w:t>
+      </w:r>
+    </w:p>
+    <w:p>
+      <w:pPr>
+        <w:pStyle w:val="nrml"/>
+        <w:spacing w:after="0"/>
+      </w:pPr>
+      <w:r>
+        <w:rPr>
+          <w:b/>
+        </w:rPr>
+        <w:t>0</w:t>
+      </w:r>
+      <w:r>
+        <w:t xml:space="preserve"> = vyriadenie požiadavku klienta prebehlo bez problémov a žiadna ďalšia komunikácia sa už neočakáva</w:t>
+      </w:r>
+    </w:p>
+    <w:p>
+      <w:pPr>
+        <w:pStyle w:val="nrml"/>
+        <w:spacing w:after="0"/>
+      </w:pPr>
+      <w:r>
+        <w:rPr>
+          <w:b/>
+        </w:rPr>
+        <w:t>1</w:t>
+      </w:r>
+      <w:r>
+        <w:t xml:space="preserve"> = </w:t>
+      </w:r>
+      <w:r>
+        <w:t>vyriadenie požiadavku klienta prebehlo bez problémov</w:t>
+      </w:r>
+      <w:r>
+        <w:t xml:space="preserve"> ale komunikácia ešte neskončila, očakávajú sa ďalšie odpovede</w:t>
+      </w:r>
+    </w:p>
+    <w:p>
+      <w:pPr>
+        <w:pStyle w:val="nrml"/>
+        <w:spacing w:after="0"/>
+      </w:pPr>
+      <w:r>
+        <w:rPr>
+          <w:b/>
+        </w:rPr>
+        <w:t>-1</w:t>
+      </w:r>
+      <w:r>
+        <w:rPr>
+          <w:lang w:val="en-US"/>
+        </w:rPr>
+        <w:t xml:space="preserve"> = </w:t>
+      </w:r>
+      <w:r>
+        <w:t>vyskytla sa chyba pri vykonávaní požiadavku klienta, komunikácia sa skončila a v </w:t>
+      </w:r>
+      <w:proofErr w:type="spellStart"/>
+      <w:r>
+        <w:t>message</w:t>
+      </w:r>
+      <w:proofErr w:type="spellEnd"/>
+      <w:r>
+        <w:t xml:space="preserve"> sa nachádza chybové hlásenie namiesto očakávanej odpovede</w:t>
+      </w:r>
+      <w:r>
+        <w:br w:type="page"/>
+      </w:r>
+    </w:p>
+    <w:p>
+      <w:pPr>
         <w:pStyle w:val="ndps1"/>
+        <w:spacing w:after="240"/>
       </w:pPr>
       <w:r>
         <w:lastRenderedPageBreak/>
@@ -3586,14 +3996,207 @@
     </w:p>
     <w:p>
       <w:pPr>
-        <w:rPr>
-          <w:rFonts w:ascii="Times New Roman" w:hAnsi="Times New Roman" w:cstheme="majorBidi"/>
+        <w:pStyle w:val="nrml"/>
+        <w:jc w:val="center"/>
+        <w:rPr>
+          <w:rFonts w:cstheme="majorBidi"/>
           <w:color w:val="000000" w:themeColor="text1"/>
           <w:sz w:val="32"/>
           <w:szCs w:val="32"/>
           <w:lang w:eastAsia="sk-SK"/>
         </w:rPr>
       </w:pPr>
+      <w:r>
+        <w:rPr>
+          <w:noProof/>
+        </w:rPr>
+        <mc:AlternateContent>
+          <mc:Choice Requires="wps">
+            <w:drawing>
+              <wp:anchor distT="0" distB="0" distL="114300" distR="114300" simplePos="0" relativeHeight="251702272" behindDoc="1" locked="0" layoutInCell="1" allowOverlap="1" wp14:anchorId="4F2C186C" wp14:editId="69B1D72D">
+                <wp:simplePos x="0" y="0"/>
+                <wp:positionH relativeFrom="column">
+                  <wp:posOffset>1384935</wp:posOffset>
+                </wp:positionH>
+                <wp:positionV relativeFrom="paragraph">
+                  <wp:posOffset>3585210</wp:posOffset>
+                </wp:positionV>
+                <wp:extent cx="2990850" cy="635"/>
+                <wp:effectExtent l="0" t="0" r="0" b="0"/>
+                <wp:wrapNone/>
+                <wp:docPr id="39" name="Textové pole 39"/>
+                <wp:cNvGraphicFramePr/>
+                <a:graphic xmlns:a="http://schemas.openxmlformats.org/drawingml/2006/main">
+                  <a:graphicData uri="http://schemas.microsoft.com/office/word/2010/wordprocessingShape">
+                    <wps:wsp>
+                      <wps:cNvSpPr txBox="1"/>
+                      <wps:spPr>
+                        <a:xfrm>
+                          <a:off x="0" y="0"/>
+                          <a:ext cx="2990850" cy="635"/>
+                        </a:xfrm>
+                        <a:prstGeom prst="rect">
+                          <a:avLst/>
+                        </a:prstGeom>
+                        <a:solidFill>
+                          <a:prstClr val="white"/>
+                        </a:solidFill>
+                        <a:ln>
+                          <a:noFill/>
+                        </a:ln>
+                      </wps:spPr>
+                      <wps:txbx>
+                        <w:txbxContent>
+                          <w:p>
+                            <w:pPr>
+                              <w:pStyle w:val="Popis"/>
+                              <w:jc w:val="center"/>
+                              <w:rPr>
+                                <w:rFonts w:ascii="Times New Roman" w:hAnsi="Times New Roman"/>
+                                <w:noProof/>
+                                <w:sz w:val="10"/>
+                                <w:szCs w:val="10"/>
+                              </w:rPr>
+                            </w:pPr>
+                            <w:r>
+                              <w:rPr>
+                                <w:sz w:val="10"/>
+                                <w:szCs w:val="10"/>
+                              </w:rPr>
+                              <w:t>zdroj: https://cs.wikipedia.org/wiki/Berkeley_sockets#/media/File:Bsd_sockets.svg</w:t>
+                            </w:r>
+                          </w:p>
+                        </w:txbxContent>
+                      </wps:txbx>
+                      <wps:bodyPr rot="0" spcFirstLastPara="0" vertOverflow="overflow" horzOverflow="overflow" vert="horz" wrap="square" lIns="0" tIns="0" rIns="0" bIns="0" numCol="1" spcCol="0" rtlCol="0" fromWordArt="0" anchor="t" anchorCtr="0" forceAA="0" compatLnSpc="1">
+                        <a:prstTxWarp prst="textNoShape">
+                          <a:avLst/>
+                        </a:prstTxWarp>
+                        <a:spAutoFit/>
+                      </wps:bodyPr>
+                    </wps:wsp>
+                  </a:graphicData>
+                </a:graphic>
+              </wp:anchor>
+            </w:drawing>
+          </mc:Choice>
+          <mc:Fallback>
+            <w:pict>
+              <v:shape w14:anchorId="4F2C186C" id="Textové pole 39" o:spid="_x0000_s1045" type="#_x0000_t202" style="position:absolute;left:0;text-align:left;margin-left:109.05pt;margin-top:282.3pt;width:235.5pt;height:.05pt;z-index:-251614208;visibility:visible;mso-wrap-style:square;mso-wrap-distance-left:9pt;mso-wrap-distance-top:0;mso-wrap-distance-right:9pt;mso-wrap-distance-bottom:0;mso-position-horizontal:absolute;mso-position-horizontal-relative:text;mso-position-vertical:absolute;mso-position-vertical-relative:text;v-text-anchor:top" o:gfxdata="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" stroked="f">
+                <v:textbox style="mso-fit-shape-to-text:t" inset="0,0,0,0">
+                  <w:txbxContent>
+                    <w:p>
+                      <w:pPr>
+                        <w:pStyle w:val="Popis"/>
+                        <w:jc w:val="center"/>
+                        <w:rPr>
+                          <w:rFonts w:ascii="Times New Roman" w:hAnsi="Times New Roman"/>
+                          <w:noProof/>
+                          <w:sz w:val="10"/>
+                          <w:szCs w:val="10"/>
+                        </w:rPr>
+                      </w:pPr>
+                      <w:r>
+                        <w:rPr>
+                          <w:sz w:val="10"/>
+                          <w:szCs w:val="10"/>
+                        </w:rPr>
+                        <w:t>zdroj: https://cs.wikipedia.org/wiki/Berkeley_sockets#/media/File:Bsd_sockets.svg</w:t>
+                      </w:r>
+                    </w:p>
+                  </w:txbxContent>
+                </v:textbox>
+              </v:shape>
+            </w:pict>
+          </mc:Fallback>
+        </mc:AlternateContent>
+      </w:r>
+      <w:r>
+        <w:rPr>
+          <w:noProof/>
+        </w:rPr>
+        <w:drawing>
+          <wp:anchor distT="0" distB="0" distL="114300" distR="114300" simplePos="0" relativeHeight="251700224" behindDoc="1" locked="0" layoutInCell="1" allowOverlap="1">
+            <wp:simplePos x="0" y="0"/>
+            <wp:positionH relativeFrom="margin">
+              <wp:align>center</wp:align>
+            </wp:positionH>
+            <wp:positionV relativeFrom="paragraph">
+              <wp:posOffset>537210</wp:posOffset>
+            </wp:positionV>
+            <wp:extent cx="2990850" cy="2990850"/>
+            <wp:effectExtent l="0" t="0" r="0" b="0"/>
+            <wp:wrapNone/>
+            <wp:docPr id="38" name="Obrázok 38" descr="https://upload.wikimedia.org/wikipedia/commons/thumb/d/dd/Bsd_sockets.svg/800px-Bsd_sockets.svg.png"/>
+            <wp:cNvGraphicFramePr>
+              <a:graphicFrameLocks xmlns:a="http://schemas.openxmlformats.org/drawingml/2006/main" noChangeAspect="1"/>
+            </wp:cNvGraphicFramePr>
+            <a:graphic xmlns:a="http://schemas.openxmlformats.org/drawingml/2006/main">
+              <a:graphicData uri="http://schemas.openxmlformats.org/drawingml/2006/picture">
+                <pic:pic xmlns:pic="http://schemas.openxmlformats.org/drawingml/2006/picture">
+                  <pic:nvPicPr>
+                    <pic:cNvPr id="0" name="Picture 3" descr="https://upload.wikimedia.org/wikipedia/commons/thumb/d/dd/Bsd_sockets.svg/800px-Bsd_sockets.svg.png"/>
+                    <pic:cNvPicPr>
+                      <a:picLocks noChangeAspect="1" noChangeArrowheads="1"/>
+                    </pic:cNvPicPr>
+                  </pic:nvPicPr>
+                  <pic:blipFill>
+                    <a:blip r:embed="rId9" cstate="print">
+                      <a:extLst>
+                        <a:ext uri="{28A0092B-C50C-407E-A947-70E740481C1C}">
+                          <a14:useLocalDpi xmlns:a14="http://schemas.microsoft.com/office/drawing/2010/main" val="0"/>
+                        </a:ext>
+                      </a:extLst>
+                    </a:blip>
+                    <a:srcRect/>
+                    <a:stretch>
+                      <a:fillRect/>
+                    </a:stretch>
+                  </pic:blipFill>
+                  <pic:spPr bwMode="auto">
+                    <a:xfrm>
+                      <a:off x="0" y="0"/>
+                      <a:ext cx="2990850" cy="2990850"/>
+                    </a:xfrm>
+                    <a:prstGeom prst="rect">
+                      <a:avLst/>
+                    </a:prstGeom>
+                    <a:noFill/>
+                    <a:ln>
+                      <a:noFill/>
+                    </a:ln>
+                  </pic:spPr>
+                </pic:pic>
+              </a:graphicData>
+            </a:graphic>
+            <wp14:sizeRelH relativeFrom="margin">
+              <wp14:pctWidth>0</wp14:pctWidth>
+            </wp14:sizeRelH>
+            <wp14:sizeRelV relativeFrom="margin">
+              <wp14:pctHeight>0</wp14:pctHeight>
+            </wp14:sizeRelV>
+          </wp:anchor>
+        </w:drawing>
+      </w:r>
+      <w:r>
+        <w:t xml:space="preserve">Programy boli implementované cez FTP protokol s využitím </w:t>
+      </w:r>
+      <w:proofErr w:type="spellStart"/>
+      <w:r>
+        <w:t>Berkeley</w:t>
+      </w:r>
+      <w:proofErr w:type="spellEnd"/>
+      <w:r>
+        <w:t xml:space="preserve"> </w:t>
+      </w:r>
+      <w:proofErr w:type="spellStart"/>
+      <w:r>
+        <w:t>socketov</w:t>
+      </w:r>
+      <w:proofErr w:type="spellEnd"/>
+      <w:r>
+        <w:t xml:space="preserve">.  </w:t>
+      </w:r>
       <w:r>
         <w:br w:type="page"/>
       </w:r>
@@ -3653,7 +4256,7 @@
                     <pic:cNvPicPr/>
                   </pic:nvPicPr>
                   <pic:blipFill rotWithShape="1">
-                    <a:blip r:embed="rId9"/>
+                    <a:blip r:embed="rId10"/>
                     <a:srcRect r="18353" b="2637"/>
                     <a:stretch/>
                   </pic:blipFill>
@@ -3729,7 +4332,7 @@
                     <pic:cNvPicPr/>
                   </pic:nvPicPr>
                   <pic:blipFill rotWithShape="1">
-                    <a:blip r:embed="rId10">
+                    <a:blip r:embed="rId11">
                       <a:extLst>
                         <a:ext uri="{28A0092B-C50C-407E-A947-70E740481C1C}">
                           <a14:useLocalDpi xmlns:a14="http://schemas.microsoft.com/office/drawing/2010/main" val="0"/>
@@ -3790,7 +4393,7 @@
                     <pic:cNvPicPr/>
                   </pic:nvPicPr>
                   <pic:blipFill rotWithShape="1">
-                    <a:blip r:embed="rId11">
+                    <a:blip r:embed="rId12">
                       <a:extLst>
                         <a:ext uri="{28A0092B-C50C-407E-A947-70E740481C1C}">
                           <a14:useLocalDpi xmlns:a14="http://schemas.microsoft.com/office/drawing/2010/main" val="0"/>
@@ -3851,7 +4454,7 @@
                     <pic:cNvPicPr/>
                   </pic:nvPicPr>
                   <pic:blipFill rotWithShape="1">
-                    <a:blip r:embed="rId12">
+                    <a:blip r:embed="rId13">
                       <a:extLst>
                         <a:ext uri="{28A0092B-C50C-407E-A947-70E740481C1C}">
                           <a14:useLocalDpi xmlns:a14="http://schemas.microsoft.com/office/drawing/2010/main" val="0"/>
@@ -3912,7 +4515,7 @@
                     <pic:cNvPicPr/>
                   </pic:nvPicPr>
                   <pic:blipFill rotWithShape="1">
-                    <a:blip r:embed="rId13">
+                    <a:blip r:embed="rId14">
                       <a:extLst>
                         <a:ext uri="{28A0092B-C50C-407E-A947-70E740481C1C}">
                           <a14:useLocalDpi xmlns:a14="http://schemas.microsoft.com/office/drawing/2010/main" val="0"/>
@@ -3973,7 +4576,7 @@
                     <pic:cNvPicPr/>
                   </pic:nvPicPr>
                   <pic:blipFill rotWithShape="1">
-                    <a:blip r:embed="rId14">
+                    <a:blip r:embed="rId15">
                       <a:extLst>
                         <a:ext uri="{28A0092B-C50C-407E-A947-70E740481C1C}">
                           <a14:useLocalDpi xmlns:a14="http://schemas.microsoft.com/office/drawing/2010/main" val="0"/>
@@ -4008,7 +4611,7 @@
       </w:r>
     </w:p>
     <w:sectPr>
-      <w:footerReference w:type="default" r:id="rId15"/>
+      <w:footerReference w:type="default" r:id="rId16"/>
       <w:pgSz w:w="11906" w:h="16838"/>
       <w:pgMar w:top="1417" w:right="1417" w:bottom="1417" w:left="1417" w:header="708" w:footer="708" w:gutter="0"/>
       <w:cols w:space="708"/>
@@ -5025,10 +5628,12 @@
     <w:basedOn w:val="Normlny"/>
     <w:link w:val="nrmlChar"/>
     <w:qFormat/>
-    <w:rsid w:val="003C27D0"/>
+    <w:rsid w:val="00EB7155"/>
     <w:pPr>
+      <w:spacing w:line="240" w:lineRule="auto"/>
       <w:ind w:firstLine="284"/>
       <w:mirrorIndents/>
+      <w:jc w:val="both"/>
     </w:pPr>
     <w:rPr>
       <w:rFonts w:ascii="Times New Roman" w:hAnsi="Times New Roman"/>
@@ -5069,10 +5674,29 @@
     <w:name w:val="nrml Char"/>
     <w:basedOn w:val="Predvolenpsmoodseku"/>
     <w:link w:val="nrml"/>
-    <w:rsid w:val="003C27D0"/>
+    <w:rsid w:val="00EB7155"/>
     <w:rPr>
       <w:rFonts w:ascii="Times New Roman" w:hAnsi="Times New Roman"/>
       <w:sz w:val="24"/>
+    </w:rPr>
+  </w:style>
+  <w:style w:type="paragraph" w:styleId="Popis">
+    <w:name w:val="caption"/>
+    <w:basedOn w:val="Normlny"/>
+    <w:next w:val="Normlny"/>
+    <w:uiPriority w:val="35"/>
+    <w:unhideWhenUsed/>
+    <w:qFormat/>
+    <w:rsid w:val="0037622E"/>
+    <w:pPr>
+      <w:spacing w:after="200" w:line="240" w:lineRule="auto"/>
+    </w:pPr>
+    <w:rPr>
+      <w:i/>
+      <w:iCs/>
+      <w:color w:val="44546A" w:themeColor="text2"/>
+      <w:sz w:val="18"/>
+      <w:szCs w:val="18"/>
     </w:rPr>
   </w:style>
   <w:style w:type="character" w:customStyle="1" w:styleId="Nadpis2Char">

--- a/IPK_projekt_c1.docx
+++ b/IPK_projekt_c1.docx
@@ -41,7 +41,7 @@
                     </pic:cNvPicPr>
                   </pic:nvPicPr>
                   <pic:blipFill>
-                    <a:blip r:embed="rId7">
+                    <a:blip r:embed="rId8">
                       <a:extLst>
                         <a:ext uri="{28A0092B-C50C-407E-A947-70E740481C1C}">
                           <a14:useLocalDpi xmlns:a14="http://schemas.microsoft.com/office/drawing/2010/main" val="0"/>
@@ -322,16 +322,634 @@
         </w:rPr>
         <w:br w:type="page"/>
       </w:r>
+      <w:bookmarkStart w:id="0" w:name="_GoBack"/>
+      <w:bookmarkEnd w:id="0"/>
     </w:p>
     <w:p>
       <w:pPr>
         <w:pStyle w:val="ndps1"/>
       </w:pPr>
+      <w:bookmarkStart w:id="1" w:name="_Toc508616735"/>
       <w:r>
         <w:lastRenderedPageBreak/>
         <w:t>Obsah</w:t>
       </w:r>
-    </w:p>
+      <w:bookmarkEnd w:id="1"/>
+    </w:p>
+    <w:sdt>
+      <w:sdtPr>
+        <w:id w:val="1927233724"/>
+        <w:docPartObj>
+          <w:docPartGallery w:val="Table of Contents"/>
+          <w:docPartUnique/>
+        </w:docPartObj>
+      </w:sdtPr>
+      <w:sdtEndPr>
+        <w:rPr>
+          <w:b/>
+          <w:bCs/>
+        </w:rPr>
+      </w:sdtEndPr>
+      <w:sdtContent>
+        <w:p/>
+        <w:p>
+          <w:pPr>
+            <w:pStyle w:val="Obsah1"/>
+            <w:tabs>
+              <w:tab w:val="left" w:pos="440"/>
+              <w:tab w:val="right" w:leader="dot" w:pos="9062"/>
+            </w:tabs>
+            <w:rPr>
+              <w:noProof/>
+            </w:rPr>
+          </w:pPr>
+          <w:r>
+            <w:fldChar w:fldCharType="begin"/>
+          </w:r>
+          <w:r>
+            <w:instrText xml:space="preserve"> TOC \o "1-3" \h \z \u </w:instrText>
+          </w:r>
+          <w:r>
+            <w:fldChar w:fldCharType="separate"/>
+          </w:r>
+          <w:hyperlink w:anchor="_Toc508616735" w:history="1">
+            <w:r>
+              <w:rPr>
+                <w:rStyle w:val="Hypertextovprepojenie"/>
+                <w:noProof/>
+              </w:rPr>
+              <w:t>1.</w:t>
+            </w:r>
+            <w:r>
+              <w:rPr>
+                <w:noProof/>
+              </w:rPr>
+              <w:tab/>
+            </w:r>
+            <w:r>
+              <w:rPr>
+                <w:rStyle w:val="Hypertextovprepojenie"/>
+                <w:noProof/>
+              </w:rPr>
+              <w:t>Obsah</w:t>
+            </w:r>
+            <w:r>
+              <w:rPr>
+                <w:noProof/>
+                <w:webHidden/>
+              </w:rPr>
+              <w:tab/>
+            </w:r>
+            <w:r>
+              <w:rPr>
+                <w:noProof/>
+                <w:webHidden/>
+              </w:rPr>
+              <w:fldChar w:fldCharType="begin"/>
+            </w:r>
+            <w:r>
+              <w:rPr>
+                <w:noProof/>
+                <w:webHidden/>
+              </w:rPr>
+              <w:instrText xml:space="preserve"> PAGEREF _Toc508616735 \h </w:instrText>
+            </w:r>
+            <w:r>
+              <w:rPr>
+                <w:noProof/>
+                <w:webHidden/>
+              </w:rPr>
+            </w:r>
+            <w:r>
+              <w:rPr>
+                <w:noProof/>
+                <w:webHidden/>
+              </w:rPr>
+              <w:fldChar w:fldCharType="separate"/>
+            </w:r>
+            <w:r>
+              <w:rPr>
+                <w:noProof/>
+                <w:webHidden/>
+              </w:rPr>
+              <w:t>2</w:t>
+            </w:r>
+            <w:r>
+              <w:rPr>
+                <w:noProof/>
+                <w:webHidden/>
+              </w:rPr>
+              <w:fldChar w:fldCharType="end"/>
+            </w:r>
+          </w:hyperlink>
+        </w:p>
+        <w:p>
+          <w:pPr>
+            <w:pStyle w:val="Obsah1"/>
+            <w:tabs>
+              <w:tab w:val="left" w:pos="440"/>
+              <w:tab w:val="right" w:leader="dot" w:pos="9062"/>
+            </w:tabs>
+            <w:rPr>
+              <w:noProof/>
+            </w:rPr>
+          </w:pPr>
+          <w:hyperlink w:anchor="_Toc508616736" w:history="1">
+            <w:r>
+              <w:rPr>
+                <w:rStyle w:val="Hypertextovprepojenie"/>
+                <w:noProof/>
+              </w:rPr>
+              <w:t>2.</w:t>
+            </w:r>
+            <w:r>
+              <w:rPr>
+                <w:noProof/>
+              </w:rPr>
+              <w:tab/>
+            </w:r>
+            <w:r>
+              <w:rPr>
+                <w:rStyle w:val="Hypertextovprepojenie"/>
+                <w:noProof/>
+              </w:rPr>
+              <w:t>Úvod</w:t>
+            </w:r>
+            <w:r>
+              <w:rPr>
+                <w:noProof/>
+                <w:webHidden/>
+              </w:rPr>
+              <w:tab/>
+            </w:r>
+            <w:r>
+              <w:rPr>
+                <w:noProof/>
+                <w:webHidden/>
+              </w:rPr>
+              <w:fldChar w:fldCharType="begin"/>
+            </w:r>
+            <w:r>
+              <w:rPr>
+                <w:noProof/>
+                <w:webHidden/>
+              </w:rPr>
+              <w:instrText xml:space="preserve"> PAGEREF _Toc508616736 \h </w:instrText>
+            </w:r>
+            <w:r>
+              <w:rPr>
+                <w:noProof/>
+                <w:webHidden/>
+              </w:rPr>
+            </w:r>
+            <w:r>
+              <w:rPr>
+                <w:noProof/>
+                <w:webHidden/>
+              </w:rPr>
+              <w:fldChar w:fldCharType="separate"/>
+            </w:r>
+            <w:r>
+              <w:rPr>
+                <w:noProof/>
+                <w:webHidden/>
+              </w:rPr>
+              <w:t>3</w:t>
+            </w:r>
+            <w:r>
+              <w:rPr>
+                <w:noProof/>
+                <w:webHidden/>
+              </w:rPr>
+              <w:fldChar w:fldCharType="end"/>
+            </w:r>
+          </w:hyperlink>
+        </w:p>
+        <w:p>
+          <w:pPr>
+            <w:pStyle w:val="Obsah1"/>
+            <w:tabs>
+              <w:tab w:val="left" w:pos="440"/>
+              <w:tab w:val="right" w:leader="dot" w:pos="9062"/>
+            </w:tabs>
+            <w:rPr>
+              <w:noProof/>
+            </w:rPr>
+          </w:pPr>
+          <w:hyperlink w:anchor="_Toc508616737" w:history="1">
+            <w:r>
+              <w:rPr>
+                <w:rStyle w:val="Hypertextovprepojenie"/>
+                <w:noProof/>
+              </w:rPr>
+              <w:t>3.</w:t>
+            </w:r>
+            <w:r>
+              <w:rPr>
+                <w:noProof/>
+              </w:rPr>
+              <w:tab/>
+            </w:r>
+            <w:r>
+              <w:rPr>
+                <w:rStyle w:val="Hypertextovprepojenie"/>
+                <w:noProof/>
+              </w:rPr>
+              <w:t>Popis aplikačného protokolu</w:t>
+            </w:r>
+            <w:r>
+              <w:rPr>
+                <w:noProof/>
+                <w:webHidden/>
+              </w:rPr>
+              <w:tab/>
+            </w:r>
+            <w:r>
+              <w:rPr>
+                <w:noProof/>
+                <w:webHidden/>
+              </w:rPr>
+              <w:fldChar w:fldCharType="begin"/>
+            </w:r>
+            <w:r>
+              <w:rPr>
+                <w:noProof/>
+                <w:webHidden/>
+              </w:rPr>
+              <w:instrText xml:space="preserve"> PAGEREF _Toc508616737 \h </w:instrText>
+            </w:r>
+            <w:r>
+              <w:rPr>
+                <w:noProof/>
+                <w:webHidden/>
+              </w:rPr>
+            </w:r>
+            <w:r>
+              <w:rPr>
+                <w:noProof/>
+                <w:webHidden/>
+              </w:rPr>
+              <w:fldChar w:fldCharType="separate"/>
+            </w:r>
+            <w:r>
+              <w:rPr>
+                <w:noProof/>
+                <w:webHidden/>
+              </w:rPr>
+              <w:t>4</w:t>
+            </w:r>
+            <w:r>
+              <w:rPr>
+                <w:noProof/>
+                <w:webHidden/>
+              </w:rPr>
+              <w:fldChar w:fldCharType="end"/>
+            </w:r>
+          </w:hyperlink>
+        </w:p>
+        <w:p>
+          <w:pPr>
+            <w:pStyle w:val="Obsah2"/>
+            <w:tabs>
+              <w:tab w:val="left" w:pos="660"/>
+              <w:tab w:val="right" w:leader="dot" w:pos="9062"/>
+            </w:tabs>
+            <w:rPr>
+              <w:noProof/>
+            </w:rPr>
+          </w:pPr>
+          <w:hyperlink w:anchor="_Toc508616738" w:history="1">
+            <w:r>
+              <w:rPr>
+                <w:rStyle w:val="Hypertextovprepojenie"/>
+                <w:rFonts w:ascii="Symbol" w:hAnsi="Symbol"/>
+                <w:noProof/>
+              </w:rPr>
+              <w:t></w:t>
+            </w:r>
+            <w:r>
+              <w:rPr>
+                <w:noProof/>
+              </w:rPr>
+              <w:tab/>
+            </w:r>
+            <w:r>
+              <w:rPr>
+                <w:rStyle w:val="Hypertextovprepojenie"/>
+                <w:b/>
+                <w:noProof/>
+              </w:rPr>
+              <w:t>Štruktúra request message</w:t>
+            </w:r>
+            <w:r>
+              <w:rPr>
+                <w:noProof/>
+                <w:webHidden/>
+              </w:rPr>
+              <w:tab/>
+            </w:r>
+            <w:r>
+              <w:rPr>
+                <w:noProof/>
+                <w:webHidden/>
+              </w:rPr>
+              <w:fldChar w:fldCharType="begin"/>
+            </w:r>
+            <w:r>
+              <w:rPr>
+                <w:noProof/>
+                <w:webHidden/>
+              </w:rPr>
+              <w:instrText xml:space="preserve"> PAGEREF _Toc508616738 \h </w:instrText>
+            </w:r>
+            <w:r>
+              <w:rPr>
+                <w:noProof/>
+                <w:webHidden/>
+              </w:rPr>
+            </w:r>
+            <w:r>
+              <w:rPr>
+                <w:noProof/>
+                <w:webHidden/>
+              </w:rPr>
+              <w:fldChar w:fldCharType="separate"/>
+            </w:r>
+            <w:r>
+              <w:rPr>
+                <w:noProof/>
+                <w:webHidden/>
+              </w:rPr>
+              <w:t>4</w:t>
+            </w:r>
+            <w:r>
+              <w:rPr>
+                <w:noProof/>
+                <w:webHidden/>
+              </w:rPr>
+              <w:fldChar w:fldCharType="end"/>
+            </w:r>
+          </w:hyperlink>
+        </w:p>
+        <w:p>
+          <w:pPr>
+            <w:pStyle w:val="Obsah2"/>
+            <w:tabs>
+              <w:tab w:val="left" w:pos="660"/>
+              <w:tab w:val="right" w:leader="dot" w:pos="9062"/>
+            </w:tabs>
+            <w:rPr>
+              <w:noProof/>
+            </w:rPr>
+          </w:pPr>
+          <w:hyperlink w:anchor="_Toc508616739" w:history="1">
+            <w:r>
+              <w:rPr>
+                <w:rStyle w:val="Hypertextovprepojenie"/>
+                <w:rFonts w:ascii="Symbol" w:hAnsi="Symbol"/>
+                <w:noProof/>
+              </w:rPr>
+              <w:t></w:t>
+            </w:r>
+            <w:r>
+              <w:rPr>
+                <w:noProof/>
+              </w:rPr>
+              <w:tab/>
+            </w:r>
+            <w:r>
+              <w:rPr>
+                <w:rStyle w:val="Hypertextovprepojenie"/>
+                <w:b/>
+                <w:noProof/>
+              </w:rPr>
+              <w:t>Štruktúra response message</w:t>
+            </w:r>
+            <w:r>
+              <w:rPr>
+                <w:noProof/>
+                <w:webHidden/>
+              </w:rPr>
+              <w:tab/>
+            </w:r>
+            <w:r>
+              <w:rPr>
+                <w:noProof/>
+                <w:webHidden/>
+              </w:rPr>
+              <w:fldChar w:fldCharType="begin"/>
+            </w:r>
+            <w:r>
+              <w:rPr>
+                <w:noProof/>
+                <w:webHidden/>
+              </w:rPr>
+              <w:instrText xml:space="preserve"> PAGEREF _Toc508616739 \h </w:instrText>
+            </w:r>
+            <w:r>
+              <w:rPr>
+                <w:noProof/>
+                <w:webHidden/>
+              </w:rPr>
+            </w:r>
+            <w:r>
+              <w:rPr>
+                <w:noProof/>
+                <w:webHidden/>
+              </w:rPr>
+              <w:fldChar w:fldCharType="separate"/>
+            </w:r>
+            <w:r>
+              <w:rPr>
+                <w:noProof/>
+                <w:webHidden/>
+              </w:rPr>
+              <w:t>4</w:t>
+            </w:r>
+            <w:r>
+              <w:rPr>
+                <w:noProof/>
+                <w:webHidden/>
+              </w:rPr>
+              <w:fldChar w:fldCharType="end"/>
+            </w:r>
+          </w:hyperlink>
+        </w:p>
+        <w:p>
+          <w:pPr>
+            <w:pStyle w:val="Obsah1"/>
+            <w:tabs>
+              <w:tab w:val="left" w:pos="440"/>
+              <w:tab w:val="right" w:leader="dot" w:pos="9062"/>
+            </w:tabs>
+            <w:rPr>
+              <w:noProof/>
+            </w:rPr>
+          </w:pPr>
+          <w:hyperlink w:anchor="_Toc508616740" w:history="1">
+            <w:r>
+              <w:rPr>
+                <w:rStyle w:val="Hypertextovprepojenie"/>
+                <w:noProof/>
+              </w:rPr>
+              <w:t>4.</w:t>
+            </w:r>
+            <w:r>
+              <w:rPr>
+                <w:noProof/>
+              </w:rPr>
+              <w:tab/>
+            </w:r>
+            <w:r>
+              <w:rPr>
+                <w:rStyle w:val="Hypertextovprepojenie"/>
+                <w:noProof/>
+              </w:rPr>
+              <w:t>Popis implementácie</w:t>
+            </w:r>
+            <w:r>
+              <w:rPr>
+                <w:noProof/>
+                <w:webHidden/>
+              </w:rPr>
+              <w:tab/>
+            </w:r>
+            <w:r>
+              <w:rPr>
+                <w:noProof/>
+                <w:webHidden/>
+              </w:rPr>
+              <w:fldChar w:fldCharType="begin"/>
+            </w:r>
+            <w:r>
+              <w:rPr>
+                <w:noProof/>
+                <w:webHidden/>
+              </w:rPr>
+              <w:instrText xml:space="preserve"> PAGEREF _Toc508616740 \h </w:instrText>
+            </w:r>
+            <w:r>
+              <w:rPr>
+                <w:noProof/>
+                <w:webHidden/>
+              </w:rPr>
+            </w:r>
+            <w:r>
+              <w:rPr>
+                <w:noProof/>
+                <w:webHidden/>
+              </w:rPr>
+              <w:fldChar w:fldCharType="separate"/>
+            </w:r>
+            <w:r>
+              <w:rPr>
+                <w:noProof/>
+                <w:webHidden/>
+              </w:rPr>
+              <w:t>5</w:t>
+            </w:r>
+            <w:r>
+              <w:rPr>
+                <w:noProof/>
+                <w:webHidden/>
+              </w:rPr>
+              <w:fldChar w:fldCharType="end"/>
+            </w:r>
+          </w:hyperlink>
+        </w:p>
+        <w:p>
+          <w:pPr>
+            <w:pStyle w:val="Obsah1"/>
+            <w:tabs>
+              <w:tab w:val="left" w:pos="440"/>
+              <w:tab w:val="right" w:leader="dot" w:pos="9062"/>
+            </w:tabs>
+            <w:rPr>
+              <w:noProof/>
+            </w:rPr>
+          </w:pPr>
+          <w:hyperlink w:anchor="_Toc508616741" w:history="1">
+            <w:r>
+              <w:rPr>
+                <w:rStyle w:val="Hypertextovprepojenie"/>
+                <w:noProof/>
+              </w:rPr>
+              <w:t>5.</w:t>
+            </w:r>
+            <w:r>
+              <w:rPr>
+                <w:noProof/>
+              </w:rPr>
+              <w:tab/>
+            </w:r>
+            <w:r>
+              <w:rPr>
+                <w:rStyle w:val="Hypertextovprepojenie"/>
+                <w:noProof/>
+              </w:rPr>
+              <w:t>Demonštrácia funkčnosti</w:t>
+            </w:r>
+            <w:r>
+              <w:rPr>
+                <w:noProof/>
+                <w:webHidden/>
+              </w:rPr>
+              <w:tab/>
+            </w:r>
+            <w:r>
+              <w:rPr>
+                <w:noProof/>
+                <w:webHidden/>
+              </w:rPr>
+              <w:fldChar w:fldCharType="begin"/>
+            </w:r>
+            <w:r>
+              <w:rPr>
+                <w:noProof/>
+                <w:webHidden/>
+              </w:rPr>
+              <w:instrText xml:space="preserve"> PAGEREF _Toc508616741 \h </w:instrText>
+            </w:r>
+            <w:r>
+              <w:rPr>
+                <w:noProof/>
+                <w:webHidden/>
+              </w:rPr>
+            </w:r>
+            <w:r>
+              <w:rPr>
+                <w:noProof/>
+                <w:webHidden/>
+              </w:rPr>
+              <w:fldChar w:fldCharType="separate"/>
+            </w:r>
+            <w:r>
+              <w:rPr>
+                <w:noProof/>
+                <w:webHidden/>
+              </w:rPr>
+              <w:t>6</w:t>
+            </w:r>
+            <w:r>
+              <w:rPr>
+                <w:noProof/>
+                <w:webHidden/>
+              </w:rPr>
+              <w:fldChar w:fldCharType="end"/>
+            </w:r>
+          </w:hyperlink>
+        </w:p>
+        <w:p>
+          <w:r>
+            <w:rPr>
+              <w:b/>
+              <w:bCs/>
+            </w:rPr>
+            <w:fldChar w:fldCharType="end"/>
+          </w:r>
+        </w:p>
+      </w:sdtContent>
+    </w:sdt>
     <w:p>
       <w:pPr>
         <w:rPr>
@@ -343,6 +961,13 @@
         </w:rPr>
       </w:pPr>
       <w:r>
+        <w:rPr>
+          <w:rFonts w:ascii="Times New Roman" w:hAnsi="Times New Roman" w:cstheme="majorBidi"/>
+          <w:color w:val="000000" w:themeColor="text1"/>
+          <w:sz w:val="32"/>
+          <w:szCs w:val="32"/>
+          <w:lang w:eastAsia="sk-SK"/>
+        </w:rPr>
         <w:br w:type="page"/>
       </w:r>
     </w:p>
@@ -351,13 +976,13 @@
         <w:pStyle w:val="ndps1"/>
         <w:spacing w:after="240"/>
       </w:pPr>
-      <w:bookmarkStart w:id="0" w:name="_GoBack"/>
+      <w:bookmarkStart w:id="2" w:name="_Toc508616736"/>
       <w:r>
         <w:lastRenderedPageBreak/>
         <w:t>Úvod</w:t>
       </w:r>
-    </w:p>
-    <w:bookmarkEnd w:id="0"/>
+      <w:bookmarkEnd w:id="2"/>
+    </w:p>
     <w:p>
       <w:pPr>
         <w:pStyle w:val="nrml"/>
@@ -544,7 +1169,7 @@
                     <pic:cNvPicPr/>
                   </pic:nvPicPr>
                   <pic:blipFill rotWithShape="1">
-                    <a:blip r:embed="rId8" cstate="print">
+                    <a:blip r:embed="rId9" cstate="print">
                       <a:extLst>
                         <a:ext uri="{28A0092B-C50C-407E-A947-70E740481C1C}">
                           <a14:useLocalDpi xmlns:a14="http://schemas.microsoft.com/office/drawing/2010/main" val="0"/>
@@ -662,10 +1287,12 @@
       <w:pPr>
         <w:pStyle w:val="ndps1"/>
       </w:pPr>
+      <w:bookmarkStart w:id="3" w:name="_Toc508616737"/>
       <w:r>
         <w:lastRenderedPageBreak/>
         <w:t>Popis aplikačného protokolu</w:t>
       </w:r>
+      <w:bookmarkEnd w:id="3"/>
     </w:p>
     <w:p/>
     <w:p>
@@ -1203,7 +1830,7 @@
           </mc:Choice>
           <mc:Fallback>
             <w:pict>
-              <v:shapetype w14:anchorId="0D8F3370" id="_x0000_t32" coordsize="21600,21600" o:spt="32" o:oned="t" path="m,l21600,21600e" filled="f">
+              <v:shapetype w14:anchorId="3A4C728D" id="_x0000_t32" coordsize="21600,21600" o:spt="32" o:oned="t" path="m,l21600,21600e" filled="f">
                 <v:path arrowok="t" fillok="f" o:connecttype="none"/>
                 <o:lock v:ext="edit" shapetype="t"/>
               </v:shapetype>
@@ -1699,7 +2326,7 @@
           </mc:Choice>
           <mc:Fallback>
             <w:pict>
-              <v:shape w14:anchorId="0BABBBF7" id="Rovná spojovacia šípka 15" o:spid="_x0000_s1026" type="#_x0000_t32" style="position:absolute;margin-left:164.25pt;margin-top:10.05pt;width:159.8pt;height:0;flip:x;z-index:251670528;visibility:visible;mso-wrap-style:square;mso-wrap-distance-left:9pt;mso-wrap-distance-top:0;mso-wrap-distance-right:9pt;mso-wrap-distance-bottom:0;mso-position-horizontal:absolute;mso-position-horizontal-relative:text;mso-position-vertical:absolute;mso-position-vertical-relative:text" o:gfxdata="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" strokecolor="black [3200]" strokeweight=".5pt">
+              <v:shape w14:anchorId="7CFF4790" id="Rovná spojovacia šípka 15" o:spid="_x0000_s1026" type="#_x0000_t32" style="position:absolute;margin-left:164.25pt;margin-top:10.05pt;width:159.8pt;height:0;flip:x;z-index:251670528;visibility:visible;mso-wrap-style:square;mso-wrap-distance-left:9pt;mso-wrap-distance-top:0;mso-wrap-distance-right:9pt;mso-wrap-distance-bottom:0;mso-position-horizontal:absolute;mso-position-horizontal-relative:text;mso-position-vertical:absolute;mso-position-vertical-relative:text" o:gfxdata="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" strokecolor="black [3200]" strokeweight=".5pt">
                 <v:stroke endarrow="block" joinstyle="miter"/>
               </v:shape>
             </w:pict>
@@ -1716,6 +2343,7 @@
           <w:b/>
         </w:rPr>
       </w:pPr>
+      <w:bookmarkStart w:id="4" w:name="_Toc508616738"/>
       <w:r>
         <w:rPr>
           <w:b/>
@@ -1743,6 +2371,7 @@
         </w:rPr>
         <w:t>message</w:t>
       </w:r>
+      <w:bookmarkEnd w:id="4"/>
       <w:proofErr w:type="spellEnd"/>
     </w:p>
     <w:p>
@@ -2854,6 +3483,7 @@
           <w:b/>
         </w:rPr>
       </w:pPr>
+      <w:bookmarkStart w:id="5" w:name="_Toc508616739"/>
       <w:r>
         <w:rPr>
           <w:b/>
@@ -2887,6 +3517,7 @@
         </w:rPr>
         <w:t>message</w:t>
       </w:r>
+      <w:bookmarkEnd w:id="5"/>
       <w:proofErr w:type="spellEnd"/>
     </w:p>
     <w:p>
@@ -3989,22 +4620,17 @@
         <w:pStyle w:val="ndps1"/>
         <w:spacing w:after="240"/>
       </w:pPr>
+      <w:bookmarkStart w:id="6" w:name="_Toc508616740"/>
       <w:r>
         <w:lastRenderedPageBreak/>
         <w:t>Popis implementácie</w:t>
       </w:r>
+      <w:bookmarkEnd w:id="6"/>
     </w:p>
     <w:p>
       <w:pPr>
         <w:pStyle w:val="nrml"/>
         <w:jc w:val="center"/>
-        <w:rPr>
-          <w:rFonts w:cstheme="majorBidi"/>
-          <w:color w:val="000000" w:themeColor="text1"/>
-          <w:sz w:val="32"/>
-          <w:szCs w:val="32"/>
-          <w:lang w:eastAsia="sk-SK"/>
-        </w:rPr>
       </w:pPr>
       <w:r>
         <w:rPr>
@@ -4141,7 +4767,7 @@
                     </pic:cNvPicPr>
                   </pic:nvPicPr>
                   <pic:blipFill>
-                    <a:blip r:embed="rId9" cstate="print">
+                    <a:blip r:embed="rId10" cstate="print">
                       <a:extLst>
                         <a:ext uri="{28A0092B-C50C-407E-A947-70E740481C1C}">
                           <a14:useLocalDpi xmlns:a14="http://schemas.microsoft.com/office/drawing/2010/main" val="0"/>
@@ -4197,6 +4823,241 @@
       <w:r>
         <w:t xml:space="preserve">.  </w:t>
       </w:r>
+    </w:p>
+    <w:p>
+      <w:pPr>
+        <w:pStyle w:val="nrml"/>
+        <w:jc w:val="center"/>
+      </w:pPr>
+    </w:p>
+    <w:p>
+      <w:pPr>
+        <w:pStyle w:val="nrml"/>
+        <w:jc w:val="center"/>
+      </w:pPr>
+    </w:p>
+    <w:p>
+      <w:pPr>
+        <w:pStyle w:val="nrml"/>
+        <w:jc w:val="center"/>
+      </w:pPr>
+    </w:p>
+    <w:p>
+      <w:pPr>
+        <w:pStyle w:val="nrml"/>
+        <w:jc w:val="center"/>
+      </w:pPr>
+    </w:p>
+    <w:p>
+      <w:pPr>
+        <w:pStyle w:val="nrml"/>
+        <w:jc w:val="center"/>
+      </w:pPr>
+    </w:p>
+    <w:p>
+      <w:pPr>
+        <w:pStyle w:val="nrml"/>
+        <w:jc w:val="center"/>
+      </w:pPr>
+    </w:p>
+    <w:p>
+      <w:pPr>
+        <w:pStyle w:val="nrml"/>
+        <w:jc w:val="center"/>
+      </w:pPr>
+    </w:p>
+    <w:p>
+      <w:pPr>
+        <w:pStyle w:val="nrml"/>
+        <w:jc w:val="center"/>
+      </w:pPr>
+    </w:p>
+    <w:p>
+      <w:pPr>
+        <w:pStyle w:val="nrml"/>
+        <w:jc w:val="center"/>
+      </w:pPr>
+    </w:p>
+    <w:p>
+      <w:pPr>
+        <w:pStyle w:val="nrml"/>
+        <w:jc w:val="center"/>
+      </w:pPr>
+    </w:p>
+    <w:p>
+      <w:pPr>
+        <w:pStyle w:val="nrml"/>
+        <w:jc w:val="center"/>
+      </w:pPr>
+    </w:p>
+    <w:p>
+      <w:pPr>
+        <w:pStyle w:val="nrml"/>
+        <w:jc w:val="center"/>
+      </w:pPr>
+    </w:p>
+    <w:p>
+      <w:pPr>
+        <w:pStyle w:val="nrml"/>
+      </w:pPr>
+    </w:p>
+    <w:p>
+      <w:pPr>
+        <w:pStyle w:val="nrml"/>
+        <w:rPr>
+          <w:lang w:val="en-US"/>
+        </w:rPr>
+      </w:pPr>
+      <w:r>
+        <w:t>Príklad implementácie funkcie na dekódovanie odpovede zo servera na strane klienta</w:t>
+      </w:r>
+      <w:r>
+        <w:rPr>
+          <w:lang w:val="en-US"/>
+        </w:rPr>
+        <w:t>:</w:t>
+      </w:r>
+    </w:p>
+    <w:p>
+      <w:pPr>
+        <w:pStyle w:val="nrml"/>
+        <w:rPr>
+          <w:lang w:val="en-US"/>
+        </w:rPr>
+      </w:pPr>
+      <w:r>
+        <w:rPr>
+          <w:noProof/>
+        </w:rPr>
+        <w:drawing>
+          <wp:anchor distT="0" distB="0" distL="114300" distR="114300" simplePos="0" relativeHeight="251706368" behindDoc="1" locked="0" layoutInCell="1" allowOverlap="1" wp14:anchorId="7617730C">
+            <wp:simplePos x="0" y="0"/>
+            <wp:positionH relativeFrom="margin">
+              <wp:align>left</wp:align>
+            </wp:positionH>
+            <wp:positionV relativeFrom="paragraph">
+              <wp:posOffset>104140</wp:posOffset>
+            </wp:positionV>
+            <wp:extent cx="2276475" cy="699770"/>
+            <wp:effectExtent l="0" t="0" r="9525" b="5080"/>
+            <wp:wrapNone/>
+            <wp:docPr id="42" name="Obrázok 42"/>
+            <wp:cNvGraphicFramePr>
+              <a:graphicFrameLocks xmlns:a="http://schemas.openxmlformats.org/drawingml/2006/main" noChangeAspect="1"/>
+            </wp:cNvGraphicFramePr>
+            <a:graphic xmlns:a="http://schemas.openxmlformats.org/drawingml/2006/main">
+              <a:graphicData uri="http://schemas.openxmlformats.org/drawingml/2006/picture">
+                <pic:pic xmlns:pic="http://schemas.openxmlformats.org/drawingml/2006/picture">
+                  <pic:nvPicPr>
+                    <pic:cNvPr id="1" name=""/>
+                    <pic:cNvPicPr/>
+                  </pic:nvPicPr>
+                  <pic:blipFill>
+                    <a:blip r:embed="rId11">
+                      <a:extLst>
+                        <a:ext uri="{28A0092B-C50C-407E-A947-70E740481C1C}">
+                          <a14:useLocalDpi xmlns:a14="http://schemas.microsoft.com/office/drawing/2010/main" val="0"/>
+                        </a:ext>
+                      </a:extLst>
+                    </a:blip>
+                    <a:stretch>
+                      <a:fillRect/>
+                    </a:stretch>
+                  </pic:blipFill>
+                  <pic:spPr>
+                    <a:xfrm>
+                      <a:off x="0" y="0"/>
+                      <a:ext cx="2276475" cy="699770"/>
+                    </a:xfrm>
+                    <a:prstGeom prst="rect">
+                      <a:avLst/>
+                    </a:prstGeom>
+                  </pic:spPr>
+                </pic:pic>
+              </a:graphicData>
+            </a:graphic>
+          </wp:anchor>
+        </w:drawing>
+      </w:r>
+    </w:p>
+    <w:p>
+      <w:pPr>
+        <w:pStyle w:val="nrml"/>
+        <w:ind w:firstLine="0"/>
+        <w:rPr>
+          <w:rFonts w:cstheme="majorBidi"/>
+          <w:color w:val="000000" w:themeColor="text1"/>
+          <w:sz w:val="32"/>
+          <w:szCs w:val="32"/>
+          <w:lang w:eastAsia="sk-SK"/>
+        </w:rPr>
+      </w:pPr>
+      <w:r>
+        <w:rPr>
+          <w:noProof/>
+        </w:rPr>
+        <w:drawing>
+          <wp:anchor distT="0" distB="0" distL="114300" distR="114300" simplePos="0" relativeHeight="251705344" behindDoc="1" locked="0" layoutInCell="1" allowOverlap="1" wp14:anchorId="3E927737">
+            <wp:simplePos x="0" y="0"/>
+            <wp:positionH relativeFrom="margin">
+              <wp:align>right</wp:align>
+            </wp:positionH>
+            <wp:positionV relativeFrom="paragraph">
+              <wp:posOffset>635000</wp:posOffset>
+            </wp:positionV>
+            <wp:extent cx="5760720" cy="2707640"/>
+            <wp:effectExtent l="0" t="0" r="0" b="0"/>
+            <wp:wrapNone/>
+            <wp:docPr id="41" name="Obrázok 41"/>
+            <wp:cNvGraphicFramePr>
+              <a:graphicFrameLocks xmlns:a="http://schemas.openxmlformats.org/drawingml/2006/main" noChangeAspect="1"/>
+            </wp:cNvGraphicFramePr>
+            <a:graphic xmlns:a="http://schemas.openxmlformats.org/drawingml/2006/main">
+              <a:graphicData uri="http://schemas.openxmlformats.org/drawingml/2006/picture">
+                <pic:pic xmlns:pic="http://schemas.openxmlformats.org/drawingml/2006/picture">
+                  <pic:nvPicPr>
+                    <pic:cNvPr id="1" name=""/>
+                    <pic:cNvPicPr/>
+                  </pic:nvPicPr>
+                  <pic:blipFill>
+                    <a:blip r:embed="rId12">
+                      <a:extLst>
+                        <a:ext uri="{28A0092B-C50C-407E-A947-70E740481C1C}">
+                          <a14:useLocalDpi xmlns:a14="http://schemas.microsoft.com/office/drawing/2010/main" val="0"/>
+                        </a:ext>
+                      </a:extLst>
+                    </a:blip>
+                    <a:stretch>
+                      <a:fillRect/>
+                    </a:stretch>
+                  </pic:blipFill>
+                  <pic:spPr>
+                    <a:xfrm>
+                      <a:off x="0" y="0"/>
+                      <a:ext cx="5760720" cy="2707640"/>
+                    </a:xfrm>
+                    <a:prstGeom prst="rect">
+                      <a:avLst/>
+                    </a:prstGeom>
+                  </pic:spPr>
+                </pic:pic>
+              </a:graphicData>
+            </a:graphic>
+            <wp14:sizeRelH relativeFrom="page">
+              <wp14:pctWidth>0</wp14:pctWidth>
+            </wp14:sizeRelH>
+            <wp14:sizeRelV relativeFrom="page">
+              <wp14:pctHeight>0</wp14:pctHeight>
+            </wp14:sizeRelV>
+          </wp:anchor>
+        </w:drawing>
+      </w:r>
+      <w:r>
+        <w:rPr>
+          <w:noProof/>
+        </w:rPr>
+        <w:t xml:space="preserve"> </w:t>
+      </w:r>
       <w:r>
         <w:br w:type="page"/>
       </w:r>
@@ -4205,10 +5066,12 @@
       <w:pPr>
         <w:pStyle w:val="ndps1"/>
       </w:pPr>
+      <w:bookmarkStart w:id="7" w:name="_Toc508616741"/>
       <w:r>
         <w:lastRenderedPageBreak/>
         <w:t>Demonštrácia funkčnosti</w:t>
       </w:r>
+      <w:bookmarkEnd w:id="7"/>
     </w:p>
     <w:p>
       <w:pPr>
@@ -4256,7 +5119,7 @@
                     <pic:cNvPicPr/>
                   </pic:nvPicPr>
                   <pic:blipFill rotWithShape="1">
-                    <a:blip r:embed="rId10"/>
+                    <a:blip r:embed="rId13"/>
                     <a:srcRect r="18353" b="2637"/>
                     <a:stretch/>
                   </pic:blipFill>
@@ -4332,7 +5195,7 @@
                     <pic:cNvPicPr/>
                   </pic:nvPicPr>
                   <pic:blipFill rotWithShape="1">
-                    <a:blip r:embed="rId11">
+                    <a:blip r:embed="rId14">
                       <a:extLst>
                         <a:ext uri="{28A0092B-C50C-407E-A947-70E740481C1C}">
                           <a14:useLocalDpi xmlns:a14="http://schemas.microsoft.com/office/drawing/2010/main" val="0"/>
@@ -4393,7 +5256,7 @@
                     <pic:cNvPicPr/>
                   </pic:nvPicPr>
                   <pic:blipFill rotWithShape="1">
-                    <a:blip r:embed="rId12">
+                    <a:blip r:embed="rId15">
                       <a:extLst>
                         <a:ext uri="{28A0092B-C50C-407E-A947-70E740481C1C}">
                           <a14:useLocalDpi xmlns:a14="http://schemas.microsoft.com/office/drawing/2010/main" val="0"/>
@@ -4454,7 +5317,7 @@
                     <pic:cNvPicPr/>
                   </pic:nvPicPr>
                   <pic:blipFill rotWithShape="1">
-                    <a:blip r:embed="rId13">
+                    <a:blip r:embed="rId16">
                       <a:extLst>
                         <a:ext uri="{28A0092B-C50C-407E-A947-70E740481C1C}">
                           <a14:useLocalDpi xmlns:a14="http://schemas.microsoft.com/office/drawing/2010/main" val="0"/>
@@ -4515,7 +5378,7 @@
                     <pic:cNvPicPr/>
                   </pic:nvPicPr>
                   <pic:blipFill rotWithShape="1">
-                    <a:blip r:embed="rId14">
+                    <a:blip r:embed="rId17">
                       <a:extLst>
                         <a:ext uri="{28A0092B-C50C-407E-A947-70E740481C1C}">
                           <a14:useLocalDpi xmlns:a14="http://schemas.microsoft.com/office/drawing/2010/main" val="0"/>
@@ -4576,7 +5439,7 @@
                     <pic:cNvPicPr/>
                   </pic:nvPicPr>
                   <pic:blipFill rotWithShape="1">
-                    <a:blip r:embed="rId15">
+                    <a:blip r:embed="rId18">
                       <a:extLst>
                         <a:ext uri="{28A0092B-C50C-407E-A947-70E740481C1C}">
                           <a14:useLocalDpi xmlns:a14="http://schemas.microsoft.com/office/drawing/2010/main" val="0"/>
@@ -4611,9 +5474,9 @@
       </w:r>
     </w:p>
     <w:sectPr>
-      <w:footerReference w:type="default" r:id="rId16"/>
+      <w:footerReference w:type="default" r:id="rId19"/>
       <w:pgSz w:w="11906" w:h="16838"/>
-      <w:pgMar w:top="1417" w:right="1417" w:bottom="1417" w:left="1417" w:header="708" w:footer="708" w:gutter="0"/>
+      <w:pgMar w:top="1418" w:right="1418" w:bottom="1418" w:left="1418" w:header="709" w:footer="709" w:gutter="0"/>
       <w:cols w:space="708"/>
       <w:docGrid w:linePitch="360"/>
     </w:sectPr>
@@ -4648,6 +5511,38 @@
 
 <file path=word/footer1.xml><?xml version="1.0" encoding="utf-8"?>
 <w:ftr xmlns:wpc="http://schemas.microsoft.com/office/word/2010/wordprocessingCanvas" xmlns:cx="http://schemas.microsoft.com/office/drawing/2014/chartex" xmlns:cx1="http://schemas.microsoft.com/office/drawing/2015/9/8/chartex" xmlns:cx2="http://schemas.microsoft.com/office/drawing/2015/10/21/chartex" xmlns:cx3="http://schemas.microsoft.com/office/drawing/2016/5/9/chartex" xmlns:cx4="http://schemas.microsoft.com/office/drawing/2016/5/10/chartex" xmlns:cx5="http://schemas.microsoft.com/office/drawing/2016/5/11/chartex" xmlns:cx6="http://schemas.microsoft.com/office/drawing/2016/5/12/chartex" xmlns:cx7="http://schemas.microsoft.com/office/drawing/2016/5/13/chartex" xmlns:cx8="http://schemas.microsoft.com/office/drawing/2016/5/14/chartex" xmlns:mc="http://schemas.openxmlformats.org/markup-compatibility/2006" xmlns:aink="http://schemas.microsoft.com/office/drawing/2016/ink" xmlns:am3d="http://schemas.microsoft.com/office/drawing/2017/model3d" xmlns:o="urn:schemas-microsoft-com:office:office" xmlns:r="http://schemas.openxmlformats.org/officeDocument/2006/relationships" xmlns:m="http://schemas.openxmlformats.org/officeDocument/2006/math" xmlns:v="urn:schemas-microsoft-com:vml" xmlns:wp14="http://schemas.microsoft.com/office/word/2010/wordprocessingDrawing" xmlns:wp="http://schemas.openxmlformats.org/drawingml/2006/wordprocessingDrawing" xmlns:w10="urn:schemas-microsoft-com:office:word" xmlns:w="http://schemas.openxmlformats.org/wordprocessingml/2006/main" xmlns:w14="http://schemas.microsoft.com/office/word/2010/wordml" xmlns:w15="http://schemas.microsoft.com/office/word/2012/wordml" xmlns:w16cid="http://schemas.microsoft.com/office/word/2016/wordml/cid" xmlns:w16se="http://schemas.microsoft.com/office/word/2015/wordml/symex" xmlns:wpg="http://schemas.microsoft.com/office/word/2010/wordprocessingGroup" xmlns:wpi="http://schemas.microsoft.com/office/word/2010/wordprocessingInk" xmlns:wne="http://schemas.microsoft.com/office/word/2006/wordml" xmlns:wps="http://schemas.microsoft.com/office/word/2010/wordprocessingShape" mc:Ignorable="w14 w15 w16se w16cid wp14">
+  <w:sdt>
+    <w:sdtPr>
+      <w:id w:val="102689606"/>
+      <w:docPartObj>
+        <w:docPartGallery w:val="Page Numbers (Bottom of Page)"/>
+        <w:docPartUnique/>
+      </w:docPartObj>
+    </w:sdtPr>
+    <w:sdtContent>
+      <w:p>
+        <w:pPr>
+          <w:pStyle w:val="Pta"/>
+          <w:jc w:val="right"/>
+        </w:pPr>
+        <w:r>
+          <w:fldChar w:fldCharType="begin"/>
+        </w:r>
+        <w:r>
+          <w:instrText>PAGE   \* MERGEFORMAT</w:instrText>
+        </w:r>
+        <w:r>
+          <w:fldChar w:fldCharType="separate"/>
+        </w:r>
+        <w:r>
+          <w:t>2</w:t>
+        </w:r>
+        <w:r>
+          <w:fldChar w:fldCharType="end"/>
+        </w:r>
+      </w:p>
+    </w:sdtContent>
+  </w:sdt>
   <w:p>
     <w:pPr>
       <w:pStyle w:val="Pta"/>
@@ -4655,34 +5550,6 @@
         <w:rFonts w:ascii="Times New Roman" w:hAnsi="Times New Roman" w:cs="Times New Roman"/>
       </w:rPr>
     </w:pPr>
-    <w:r>
-      <w:rPr>
-        <w:rFonts w:ascii="Times New Roman" w:hAnsi="Times New Roman" w:cs="Times New Roman"/>
-      </w:rPr>
-      <w:t xml:space="preserve">Matej </w:t>
-    </w:r>
-    <w:proofErr w:type="spellStart"/>
-    <w:r>
-      <w:rPr>
-        <w:rFonts w:ascii="Times New Roman" w:hAnsi="Times New Roman" w:cs="Times New Roman"/>
-      </w:rPr>
-      <w:t>Kňazík</w:t>
-    </w:r>
-    <w:proofErr w:type="spellEnd"/>
-  </w:p>
-  <w:p>
-    <w:pPr>
-      <w:pStyle w:val="Pta"/>
-      <w:rPr>
-        <w:rFonts w:ascii="Times New Roman" w:hAnsi="Times New Roman" w:cs="Times New Roman"/>
-      </w:rPr>
-    </w:pPr>
-    <w:r>
-      <w:rPr>
-        <w:rFonts w:ascii="Times New Roman" w:hAnsi="Times New Roman" w:cs="Times New Roman"/>
-      </w:rPr>
-      <w:t>xknazi00</w:t>
-    </w:r>
   </w:p>
 </w:ftr>
 </file>
@@ -5725,6 +6592,57 @@
       <w:szCs w:val="26"/>
     </w:rPr>
   </w:style>
+  <w:style w:type="paragraph" w:styleId="Hlavikaobsahu">
+    <w:name w:val="TOC Heading"/>
+    <w:basedOn w:val="Nadpis1"/>
+    <w:next w:val="Normlny"/>
+    <w:uiPriority w:val="39"/>
+    <w:unhideWhenUsed/>
+    <w:qFormat/>
+    <w:rsid w:val="004C6C3A"/>
+    <w:pPr>
+      <w:outlineLvl w:val="9"/>
+    </w:pPr>
+    <w:rPr>
+      <w:lang w:eastAsia="sk-SK"/>
+    </w:rPr>
+  </w:style>
+  <w:style w:type="paragraph" w:styleId="Obsah1">
+    <w:name w:val="toc 1"/>
+    <w:basedOn w:val="Normlny"/>
+    <w:next w:val="Normlny"/>
+    <w:autoRedefine/>
+    <w:uiPriority w:val="39"/>
+    <w:unhideWhenUsed/>
+    <w:rsid w:val="004C6C3A"/>
+    <w:pPr>
+      <w:spacing w:after="100"/>
+    </w:pPr>
+  </w:style>
+  <w:style w:type="paragraph" w:styleId="Obsah2">
+    <w:name w:val="toc 2"/>
+    <w:basedOn w:val="Normlny"/>
+    <w:next w:val="Normlny"/>
+    <w:autoRedefine/>
+    <w:uiPriority w:val="39"/>
+    <w:unhideWhenUsed/>
+    <w:rsid w:val="004C6C3A"/>
+    <w:pPr>
+      <w:spacing w:after="100"/>
+      <w:ind w:left="220"/>
+    </w:pPr>
+  </w:style>
+  <w:style w:type="character" w:styleId="Hypertextovprepojenie">
+    <w:name w:val="Hyperlink"/>
+    <w:basedOn w:val="Predvolenpsmoodseku"/>
+    <w:uiPriority w:val="99"/>
+    <w:unhideWhenUsed/>
+    <w:rsid w:val="004C6C3A"/>
+    <w:rPr>
+      <w:color w:val="0563C1" w:themeColor="hyperlink"/>
+      <w:u w:val="single"/>
+    </w:rPr>
+  </w:style>
 </w:styles>
 </file>
 
@@ -6021,4 +6939,16 @@
     </a:ext>
   </a:extLst>
 </a:theme>
+</file>
+
+<file path=customXml/item1.xml><?xml version="1.0" encoding="utf-8"?>
+<b:Sources xmlns:b="http://schemas.openxmlformats.org/officeDocument/2006/bibliography" xmlns="http://schemas.openxmlformats.org/officeDocument/2006/bibliography" SelectedStyle="\APASixthEditionOfficeOnline.xsl" StyleName="APA" Version="6"/>
+</file>
+
+<file path=customXml/itemProps1.xml><?xml version="1.0" encoding="utf-8"?>
+<ds:datastoreItem xmlns:ds="http://schemas.openxmlformats.org/officeDocument/2006/customXml" ds:itemID="{7D1912F3-2158-4019-8127-73256E4DCF87}">
+  <ds:schemaRefs>
+    <ds:schemaRef ds:uri="http://schemas.openxmlformats.org/officeDocument/2006/bibliography"/>
+  </ds:schemaRefs>
+</ds:datastoreItem>
 </file>